--- a/SEMESTER 1/DATA MINING/_TUGAS/UAS/PERTEMUAN - 10 TF IDF SIMILIARITY (SVM)/REPORT JURNAL TF IDF SIMILIARITY.docx
+++ b/SEMESTER 1/DATA MINING/_TUGAS/UAS/PERTEMUAN - 10 TF IDF SIMILIARITY (SVM)/REPORT JURNAL TF IDF SIMILIARITY.docx
@@ -1,6 +1,6 @@
 
 <file path=word/document.xml><?xml version="1.0" encoding="utf-8"?>
-<w:document xmlns:wpc="http://schemas.microsoft.com/office/word/2010/wordprocessingCanvas" xmlns:cx="http://schemas.microsoft.com/office/drawing/2014/chartex" xmlns:cx1="http://schemas.microsoft.com/office/drawing/2015/9/8/chartex" xmlns:cx2="http://schemas.microsoft.com/office/drawing/2015/10/21/chartex" xmlns:cx3="http://schemas.microsoft.com/office/drawing/2016/5/9/chartex" xmlns:cx4="http://schemas.microsoft.com/office/drawing/2016/5/10/chartex" xmlns:cx5="http://schemas.microsoft.com/office/drawing/2016/5/11/chartex" xmlns:cx6="http://schemas.microsoft.com/office/drawing/2016/5/12/chartex" xmlns:cx7="http://schemas.microsoft.com/office/drawing/2016/5/13/chartex" xmlns:cx8="http://schemas.microsoft.com/office/drawing/2016/5/14/chartex" xmlns:mc="http://schemas.openxmlformats.org/markup-compatibility/2006" xmlns:aink="http://schemas.microsoft.com/office/drawing/2016/ink" xmlns:am3d="http://schemas.microsoft.com/office/drawing/2017/model3d" xmlns:o="urn:schemas-microsoft-com:office:office" xmlns:oel="http://schemas.microsoft.com/office/2019/extlst" xmlns:r="http://schemas.openxmlformats.org/officeDocument/2006/relationships" xmlns:m="http://schemas.openxmlformats.org/officeDocument/2006/math" xmlns:v="urn:schemas-microsoft-com:vml" xmlns:wp14="http://schemas.microsoft.com/office/word/2010/wordprocessingDrawing" xmlns:wp="http://schemas.openxmlformats.org/drawingml/2006/wordprocessingDrawing" xmlns:w10="urn:schemas-microsoft-com:office:word" xmlns:w="http://schemas.openxmlformats.org/wordprocessingml/2006/main" xmlns:w14="http://schemas.microsoft.com/office/word/2010/wordml" xmlns:w15="http://schemas.microsoft.com/office/word/2012/wordml" xmlns:w16cex="http://schemas.microsoft.com/office/word/2018/wordml/cex" xmlns:w16cid="http://schemas.microsoft.com/office/word/2016/wordml/cid" xmlns:w16="http://schemas.microsoft.com/office/word/2018/wordml" xmlns:w16du="http://schemas.microsoft.com/office/word/2023/wordml/word16du" xmlns:w16sdtdh="http://schemas.microsoft.com/office/word/2020/wordml/sdtdatahash" xmlns:w16se="http://schemas.microsoft.com/office/word/2015/wordml/symex" xmlns:wpg="http://schemas.microsoft.com/office/word/2010/wordprocessingGroup" xmlns:wpi="http://schemas.microsoft.com/office/word/2010/wordprocessingInk" xmlns:wne="http://schemas.microsoft.com/office/word/2006/wordml" xmlns:wps="http://schemas.microsoft.com/office/word/2010/wordprocessingShape" mc:Ignorable="w14 w15 w16se w16cid w16 w16cex w16sdtdh w16du wp14">
+<w:document xmlns:wpc="http://schemas.microsoft.com/office/word/2010/wordprocessingCanvas" xmlns:cx="http://schemas.microsoft.com/office/drawing/2014/chartex" xmlns:cx1="http://schemas.microsoft.com/office/drawing/2015/9/8/chartex" xmlns:cx2="http://schemas.microsoft.com/office/drawing/2015/10/21/chartex" xmlns:cx3="http://schemas.microsoft.com/office/drawing/2016/5/9/chartex" xmlns:cx4="http://schemas.microsoft.com/office/drawing/2016/5/10/chartex" xmlns:cx5="http://schemas.microsoft.com/office/drawing/2016/5/11/chartex" xmlns:cx6="http://schemas.microsoft.com/office/drawing/2016/5/12/chartex" xmlns:cx7="http://schemas.microsoft.com/office/drawing/2016/5/13/chartex" xmlns:cx8="http://schemas.microsoft.com/office/drawing/2016/5/14/chartex" xmlns:mc="http://schemas.openxmlformats.org/markup-compatibility/2006" xmlns:aink="http://schemas.microsoft.com/office/drawing/2016/ink" xmlns:am3d="http://schemas.microsoft.com/office/drawing/2017/model3d" xmlns:o="urn:schemas-microsoft-com:office:office" xmlns:r="http://schemas.openxmlformats.org/officeDocument/2006/relationships" xmlns:m="http://schemas.openxmlformats.org/officeDocument/2006/math" xmlns:v="urn:schemas-microsoft-com:vml" xmlns:wp14="http://schemas.microsoft.com/office/word/2010/wordprocessingDrawing" xmlns:wp="http://schemas.openxmlformats.org/drawingml/2006/wordprocessingDrawing" xmlns:w10="urn:schemas-microsoft-com:office:word" xmlns:w="http://schemas.openxmlformats.org/wordprocessingml/2006/main" xmlns:w14="http://schemas.microsoft.com/office/word/2010/wordml" xmlns:w15="http://schemas.microsoft.com/office/word/2012/wordml" xmlns:w16cex="http://schemas.microsoft.com/office/word/2018/wordml/cex" xmlns:w16cid="http://schemas.microsoft.com/office/word/2016/wordml/cid" xmlns:w16="http://schemas.microsoft.com/office/word/2018/wordml" xmlns:w16sdtdh="http://schemas.microsoft.com/office/word/2020/wordml/sdtdatahash" xmlns:w16se="http://schemas.microsoft.com/office/word/2015/wordml/symex" xmlns:wpg="http://schemas.microsoft.com/office/word/2010/wordprocessingGroup" xmlns:wpi="http://schemas.microsoft.com/office/word/2010/wordprocessingInk" xmlns:wne="http://schemas.microsoft.com/office/word/2006/wordml" xmlns:wps="http://schemas.microsoft.com/office/word/2010/wordprocessingShape" mc:Ignorable="w14 w15 w16se w16cid w16 w16cex w16sdtdh wp14">
   <w:body>
     <w:tbl>
       <w:tblPr>
@@ -174,27 +174,7 @@
                 <w:sz w:val="24"/>
                 <w:szCs w:val="24"/>
               </w:rPr>
-              <w:t xml:space="preserve">M. Akbar </w:t>
-            </w:r>
-            <w:proofErr w:type="gramStart"/>
-            <w:r>
-              <w:rPr>
-                <w:rFonts w:ascii="Times New Roman" w:hAnsi="Times New Roman"/>
-                <w:color w:val="333333"/>
-                <w:sz w:val="24"/>
-                <w:szCs w:val="24"/>
-              </w:rPr>
-              <w:t>As</w:t>
-            </w:r>
-            <w:proofErr w:type="gramEnd"/>
-            <w:r>
-              <w:rPr>
-                <w:rFonts w:ascii="Times New Roman" w:hAnsi="Times New Roman"/>
-                <w:color w:val="333333"/>
-                <w:sz w:val="24"/>
-                <w:szCs w:val="24"/>
-              </w:rPr>
-              <w:t xml:space="preserve"> </w:t>
+              <w:t xml:space="preserve">M. Akbar As </w:t>
             </w:r>
             <w:proofErr w:type="spellStart"/>
             <w:r>
@@ -277,6 +257,7 @@
                 <w:docPart w:val="DefaultPlaceholder_-1854013440"/>
               </w:placeholder>
             </w:sdtPr>
+            <w:sdtEndPr/>
             <w:sdtContent>
               <w:p>
                 <w:pPr>
@@ -699,16 +680,7 @@
                 <w:sz w:val="24"/>
                 <w:szCs w:val="24"/>
               </w:rPr>
-              <w:t xml:space="preserve"> </w:t>
-            </w:r>
-            <w:r>
-              <w:rPr>
-                <w:rFonts w:ascii="Times New Roman" w:hAnsi="Times New Roman"/>
-                <w:color w:val="333333"/>
-                <w:sz w:val="24"/>
-                <w:szCs w:val="24"/>
-              </w:rPr>
-              <w:t>computer.</w:t>
+              <w:t xml:space="preserve"> computer.</w:t>
             </w:r>
           </w:p>
           <w:p>
@@ -2593,14 +2565,25 @@
                 <w:szCs w:val="24"/>
               </w:rPr>
             </w:pPr>
-            <w:r>
-              <w:rPr>
-                <w:rFonts w:ascii="Times New Roman" w:hAnsi="Times New Roman"/>
-                <w:color w:val="333333"/>
-                <w:sz w:val="24"/>
-                <w:szCs w:val="24"/>
-              </w:rPr>
-              <w:t xml:space="preserve">Atikah, </w:t>
+            <w:proofErr w:type="spellStart"/>
+            <w:r>
+              <w:rPr>
+                <w:rFonts w:ascii="Times New Roman" w:hAnsi="Times New Roman"/>
+                <w:color w:val="333333"/>
+                <w:sz w:val="24"/>
+                <w:szCs w:val="24"/>
+              </w:rPr>
+              <w:t>Atikah</w:t>
+            </w:r>
+            <w:proofErr w:type="spellEnd"/>
+            <w:r>
+              <w:rPr>
+                <w:rFonts w:ascii="Times New Roman" w:hAnsi="Times New Roman"/>
+                <w:color w:val="333333"/>
+                <w:sz w:val="24"/>
+                <w:szCs w:val="24"/>
+              </w:rPr>
+              <w:t xml:space="preserve">, </w:t>
             </w:r>
             <w:proofErr w:type="spellStart"/>
             <w:r>
@@ -2621,7 +2604,26 @@
                 <w:szCs w:val="24"/>
               </w:rPr>
               <w:tab/>
-              <w:t xml:space="preserve">Hasanah, </w:t>
+            </w:r>
+            <w:proofErr w:type="spellStart"/>
+            <w:r>
+              <w:rPr>
+                <w:rFonts w:ascii="Times New Roman" w:hAnsi="Times New Roman"/>
+                <w:color w:val="333333"/>
+                <w:sz w:val="24"/>
+                <w:szCs w:val="24"/>
+              </w:rPr>
+              <w:t>Hasanah</w:t>
+            </w:r>
+            <w:proofErr w:type="spellEnd"/>
+            <w:r>
+              <w:rPr>
+                <w:rFonts w:ascii="Times New Roman" w:hAnsi="Times New Roman"/>
+                <w:color w:val="333333"/>
+                <w:sz w:val="24"/>
+                <w:szCs w:val="24"/>
+              </w:rPr>
+              <w:t xml:space="preserve">, </w:t>
             </w:r>
             <w:proofErr w:type="spellStart"/>
             <w:r>
@@ -2641,7 +2643,27 @@
                 <w:sz w:val="24"/>
                 <w:szCs w:val="24"/>
               </w:rPr>
-              <w:t xml:space="preserve"> Alvi Arifin, Agus Zainal</w:t>
+              <w:t xml:space="preserve"> </w:t>
+            </w:r>
+            <w:proofErr w:type="spellStart"/>
+            <w:r>
+              <w:rPr>
+                <w:rFonts w:ascii="Times New Roman" w:hAnsi="Times New Roman"/>
+                <w:color w:val="333333"/>
+                <w:sz w:val="24"/>
+                <w:szCs w:val="24"/>
+              </w:rPr>
+              <w:t>Alvi</w:t>
+            </w:r>
+            <w:proofErr w:type="spellEnd"/>
+            <w:r>
+              <w:rPr>
+                <w:rFonts w:ascii="Times New Roman" w:hAnsi="Times New Roman"/>
+                <w:color w:val="333333"/>
+                <w:sz w:val="24"/>
+                <w:szCs w:val="24"/>
+              </w:rPr>
+              <w:t xml:space="preserve"> Arifin, Agus Zainal</w:t>
             </w:r>
           </w:p>
         </w:tc>
@@ -2689,6 +2711,7 @@
               <w:docPart w:val="DefaultPlaceholder_-1854013440"/>
             </w:placeholder>
           </w:sdtPr>
+          <w:sdtEndPr/>
           <w:sdtContent>
             <w:tc>
               <w:tcPr>
@@ -3023,14 +3046,25 @@
                 <w:szCs w:val="24"/>
               </w:rPr>
             </w:pPr>
-            <w:r>
-              <w:rPr>
-                <w:rFonts w:ascii="Times New Roman" w:hAnsi="Times New Roman"/>
-                <w:color w:val="333333"/>
-                <w:sz w:val="24"/>
-                <w:szCs w:val="24"/>
-              </w:rPr>
-              <w:t xml:space="preserve">Metode yang </w:t>
+            <w:proofErr w:type="spellStart"/>
+            <w:r>
+              <w:rPr>
+                <w:rFonts w:ascii="Times New Roman" w:hAnsi="Times New Roman"/>
+                <w:color w:val="333333"/>
+                <w:sz w:val="24"/>
+                <w:szCs w:val="24"/>
+              </w:rPr>
+              <w:t>Metode</w:t>
+            </w:r>
+            <w:proofErr w:type="spellEnd"/>
+            <w:r>
+              <w:rPr>
+                <w:rFonts w:ascii="Times New Roman" w:hAnsi="Times New Roman"/>
+                <w:color w:val="333333"/>
+                <w:sz w:val="24"/>
+                <w:szCs w:val="24"/>
+              </w:rPr>
+              <w:t xml:space="preserve"> yang </w:t>
             </w:r>
             <w:proofErr w:type="spellStart"/>
             <w:r>
@@ -3761,14 +3795,25 @@
                 <w:szCs w:val="24"/>
               </w:rPr>
             </w:pPr>
-            <w:r>
-              <w:rPr>
-                <w:rFonts w:ascii="Times New Roman" w:hAnsi="Times New Roman"/>
-                <w:color w:val="333333"/>
-                <w:sz w:val="24"/>
-                <w:szCs w:val="24"/>
-              </w:rPr>
-              <w:t>Darwis, Muhammad</w:t>
+            <w:proofErr w:type="spellStart"/>
+            <w:r>
+              <w:rPr>
+                <w:rFonts w:ascii="Times New Roman" w:hAnsi="Times New Roman"/>
+                <w:color w:val="333333"/>
+                <w:sz w:val="24"/>
+                <w:szCs w:val="24"/>
+              </w:rPr>
+              <w:t>Darwis</w:t>
+            </w:r>
+            <w:proofErr w:type="spellEnd"/>
+            <w:r>
+              <w:rPr>
+                <w:rFonts w:ascii="Times New Roman" w:hAnsi="Times New Roman"/>
+                <w:color w:val="333333"/>
+                <w:sz w:val="24"/>
+                <w:szCs w:val="24"/>
+              </w:rPr>
+              <w:t>, Muhammad</w:t>
             </w:r>
             <w:r>
               <w:rPr>
@@ -3806,8 +3851,19 @@
                 <w:sz w:val="24"/>
                 <w:szCs w:val="24"/>
               </w:rPr>
-              <w:t>, Gatot</w:t>
-            </w:r>
+              <w:t xml:space="preserve">, </w:t>
+            </w:r>
+            <w:proofErr w:type="spellStart"/>
+            <w:r>
+              <w:rPr>
+                <w:rFonts w:ascii="Times New Roman" w:hAnsi="Times New Roman"/>
+                <w:color w:val="333333"/>
+                <w:sz w:val="24"/>
+                <w:szCs w:val="24"/>
+              </w:rPr>
+              <w:t>Gatot</w:t>
+            </w:r>
+            <w:proofErr w:type="spellEnd"/>
             <w:r>
               <w:rPr>
                 <w:rFonts w:ascii="Times New Roman" w:hAnsi="Times New Roman"/>
@@ -3892,6 +3948,7 @@
               <w:docPart w:val="DefaultPlaceholder_-1854013440"/>
             </w:placeholder>
           </w:sdtPr>
+          <w:sdtEndPr/>
           <w:sdtContent>
             <w:tc>
               <w:tcPr>
@@ -3998,14 +4055,25 @@
                 <w:szCs w:val="24"/>
               </w:rPr>
             </w:pPr>
-            <w:r>
-              <w:rPr>
-                <w:rFonts w:ascii="Times New Roman" w:hAnsi="Times New Roman"/>
-                <w:color w:val="333333"/>
-                <w:sz w:val="24"/>
-                <w:szCs w:val="24"/>
-              </w:rPr>
-              <w:t xml:space="preserve">Dalam tulisan </w:t>
+            <w:proofErr w:type="spellStart"/>
+            <w:r>
+              <w:rPr>
+                <w:rFonts w:ascii="Times New Roman" w:hAnsi="Times New Roman"/>
+                <w:color w:val="333333"/>
+                <w:sz w:val="24"/>
+                <w:szCs w:val="24"/>
+              </w:rPr>
+              <w:t>Dalam</w:t>
+            </w:r>
+            <w:proofErr w:type="spellEnd"/>
+            <w:r>
+              <w:rPr>
+                <w:rFonts w:ascii="Times New Roman" w:hAnsi="Times New Roman"/>
+                <w:color w:val="333333"/>
+                <w:sz w:val="24"/>
+                <w:szCs w:val="24"/>
+              </w:rPr>
+              <w:t xml:space="preserve"> tulisan </w:t>
             </w:r>
             <w:proofErr w:type="spellStart"/>
             <w:r>
@@ -4116,14 +4184,25 @@
               </w:rPr>
               <w:t xml:space="preserve"> </w:t>
             </w:r>
-            <w:r>
-              <w:rPr>
-                <w:rFonts w:ascii="Times New Roman" w:hAnsi="Times New Roman"/>
-                <w:color w:val="333333"/>
-                <w:sz w:val="24"/>
-                <w:szCs w:val="24"/>
-              </w:rPr>
-              <w:t xml:space="preserve">Metode K-Mean </w:t>
+            <w:proofErr w:type="spellStart"/>
+            <w:r>
+              <w:rPr>
+                <w:rFonts w:ascii="Times New Roman" w:hAnsi="Times New Roman"/>
+                <w:color w:val="333333"/>
+                <w:sz w:val="24"/>
+                <w:szCs w:val="24"/>
+              </w:rPr>
+              <w:t>Metode</w:t>
+            </w:r>
+            <w:proofErr w:type="spellEnd"/>
+            <w:r>
+              <w:rPr>
+                <w:rFonts w:ascii="Times New Roman" w:hAnsi="Times New Roman"/>
+                <w:color w:val="333333"/>
+                <w:sz w:val="24"/>
+                <w:szCs w:val="24"/>
+              </w:rPr>
+              <w:t xml:space="preserve"> K-Mean </w:t>
             </w:r>
             <w:proofErr w:type="spellStart"/>
             <w:r>
@@ -5049,7 +5128,6 @@
               </w:rPr>
             </w:pPr>
             <w:proofErr w:type="spellStart"/>
-            <w:proofErr w:type="gramStart"/>
             <w:r>
               <w:rPr>
                 <w:rFonts w:ascii="Arial" w:hAnsi="Arial" w:cs="Arial"/>
@@ -5073,20 +5151,7 @@
                 <w:szCs w:val="21"/>
                 <w:shd w:val="clear" w:color="auto" w:fill="FFFFFF"/>
               </w:rPr>
-              <w:t xml:space="preserve"> :</w:t>
-            </w:r>
-            <w:proofErr w:type="gramEnd"/>
-            <w:r>
-              <w:rPr>
-                <w:rFonts w:ascii="Arial" w:hAnsi="Arial" w:cs="Arial"/>
-                <w:b/>
-                <w:bCs/>
-                <w:color w:val="2E2E2E"/>
-                <w:sz w:val="21"/>
-                <w:szCs w:val="21"/>
-                <w:shd w:val="clear" w:color="auto" w:fill="FFFFFF"/>
-              </w:rPr>
-              <w:t xml:space="preserve"> Trends in Library Developments A Literature Review: the Importance of Term Normalization in Vector Space Model</w:t>
+              <w:t xml:space="preserve"> : Trends in Library Developments A Literature Review: the Importance of Term Normalization in Vector Space Model</w:t>
             </w:r>
           </w:p>
         </w:tc>
@@ -5134,6 +5199,7 @@
               <w:docPart w:val="DefaultPlaceholder_-1854013440"/>
             </w:placeholder>
           </w:sdtPr>
+          <w:sdtEndPr/>
           <w:sdtContent>
             <w:tc>
               <w:tcPr>
@@ -5228,6 +5294,7 @@
               <w:docPart w:val="DefaultPlaceholder_-1854013440"/>
             </w:placeholder>
           </w:sdtPr>
+          <w:sdtEndPr/>
           <w:sdtContent>
             <w:tc>
               <w:tcPr>
@@ -5325,14 +5392,25 @@
                 <w:szCs w:val="24"/>
               </w:rPr>
             </w:pPr>
-            <w:r>
-              <w:rPr>
-                <w:rFonts w:ascii="Times New Roman" w:hAnsi="Times New Roman"/>
-                <w:color w:val="333333"/>
-                <w:sz w:val="24"/>
-                <w:szCs w:val="24"/>
-              </w:rPr>
-              <w:t xml:space="preserve">Artikel </w:t>
+            <w:proofErr w:type="spellStart"/>
+            <w:r>
+              <w:rPr>
+                <w:rFonts w:ascii="Times New Roman" w:hAnsi="Times New Roman"/>
+                <w:color w:val="333333"/>
+                <w:sz w:val="24"/>
+                <w:szCs w:val="24"/>
+              </w:rPr>
+              <w:t>Artikel</w:t>
+            </w:r>
+            <w:proofErr w:type="spellEnd"/>
+            <w:r>
+              <w:rPr>
+                <w:rFonts w:ascii="Times New Roman" w:hAnsi="Times New Roman"/>
+                <w:color w:val="333333"/>
+                <w:sz w:val="24"/>
+                <w:szCs w:val="24"/>
+              </w:rPr>
+              <w:t xml:space="preserve"> </w:t>
             </w:r>
             <w:proofErr w:type="spellStart"/>
             <w:r>
@@ -7167,7 +7245,27 @@
                 <w:sz w:val="24"/>
                 <w:szCs w:val="24"/>
               </w:rPr>
-              <w:t xml:space="preserve">. Dalam </w:t>
+              <w:t xml:space="preserve">. </w:t>
+            </w:r>
+            <w:proofErr w:type="spellStart"/>
+            <w:r>
+              <w:rPr>
+                <w:rFonts w:ascii="Times New Roman" w:hAnsi="Times New Roman"/>
+                <w:color w:val="333333"/>
+                <w:sz w:val="24"/>
+                <w:szCs w:val="24"/>
+              </w:rPr>
+              <w:t>Dalam</w:t>
+            </w:r>
+            <w:proofErr w:type="spellEnd"/>
+            <w:r>
+              <w:rPr>
+                <w:rFonts w:ascii="Times New Roman" w:hAnsi="Times New Roman"/>
+                <w:color w:val="333333"/>
+                <w:sz w:val="24"/>
+                <w:szCs w:val="24"/>
+              </w:rPr>
+              <w:t xml:space="preserve"> </w:t>
             </w:r>
             <w:proofErr w:type="spellStart"/>
             <w:r>
@@ -8206,7 +8304,27 @@
                 <w:sz w:val="24"/>
                 <w:szCs w:val="24"/>
               </w:rPr>
-              <w:t xml:space="preserve">. Studi yang </w:t>
+              <w:t xml:space="preserve">. </w:t>
+            </w:r>
+            <w:proofErr w:type="spellStart"/>
+            <w:r>
+              <w:rPr>
+                <w:rFonts w:ascii="Times New Roman" w:hAnsi="Times New Roman"/>
+                <w:color w:val="333333"/>
+                <w:sz w:val="24"/>
+                <w:szCs w:val="24"/>
+              </w:rPr>
+              <w:t>Studi</w:t>
+            </w:r>
+            <w:proofErr w:type="spellEnd"/>
+            <w:r>
+              <w:rPr>
+                <w:rFonts w:ascii="Times New Roman" w:hAnsi="Times New Roman"/>
+                <w:color w:val="333333"/>
+                <w:sz w:val="24"/>
+                <w:szCs w:val="24"/>
+              </w:rPr>
+              <w:t xml:space="preserve"> yang </w:t>
             </w:r>
             <w:proofErr w:type="spellStart"/>
             <w:r>
@@ -8774,7 +8892,33 @@
                 <w:szCs w:val="21"/>
                 <w:shd w:val="clear" w:color="auto" w:fill="FFFFFF"/>
               </w:rPr>
-              <w:t xml:space="preserve"> Marga </w:t>
+              <w:t xml:space="preserve"> </w:t>
+            </w:r>
+            <w:proofErr w:type="spellStart"/>
+            <w:r>
+              <w:rPr>
+                <w:rFonts w:asciiTheme="majorBidi" w:hAnsiTheme="majorBidi" w:cstheme="majorBidi"/>
+                <w:b/>
+                <w:bCs/>
+                <w:color w:val="2E2E2E"/>
+                <w:sz w:val="21"/>
+                <w:szCs w:val="21"/>
+                <w:shd w:val="clear" w:color="auto" w:fill="FFFFFF"/>
+              </w:rPr>
+              <w:t>Marga</w:t>
+            </w:r>
+            <w:proofErr w:type="spellEnd"/>
+            <w:r>
+              <w:rPr>
+                <w:rFonts w:asciiTheme="majorBidi" w:hAnsiTheme="majorBidi" w:cstheme="majorBidi"/>
+                <w:b/>
+                <w:bCs/>
+                <w:color w:val="2E2E2E"/>
+                <w:sz w:val="21"/>
+                <w:szCs w:val="21"/>
+                <w:shd w:val="clear" w:color="auto" w:fill="FFFFFF"/>
+              </w:rPr>
+              <w:t xml:space="preserve"> </w:t>
             </w:r>
             <w:proofErr w:type="spellStart"/>
             <w:r>
@@ -8957,7 +9101,27 @@
                 <w:sz w:val="24"/>
                 <w:szCs w:val="24"/>
               </w:rPr>
-              <w:t xml:space="preserve">Ferry Agus </w:t>
+              <w:t xml:space="preserve">Ferry </w:t>
+            </w:r>
+            <w:proofErr w:type="spellStart"/>
+            <w:r>
+              <w:rPr>
+                <w:rFonts w:ascii="Times New Roman" w:hAnsi="Times New Roman"/>
+                <w:color w:val="333333"/>
+                <w:sz w:val="24"/>
+                <w:szCs w:val="24"/>
+              </w:rPr>
+              <w:t>Agus</w:t>
+            </w:r>
+            <w:proofErr w:type="spellEnd"/>
+            <w:r>
+              <w:rPr>
+                <w:rFonts w:ascii="Times New Roman" w:hAnsi="Times New Roman"/>
+                <w:color w:val="333333"/>
+                <w:sz w:val="24"/>
+                <w:szCs w:val="24"/>
+              </w:rPr>
+              <w:t xml:space="preserve"> </w:t>
             </w:r>
             <w:proofErr w:type="spellStart"/>
             <w:r>
@@ -9016,6 +9180,7 @@
               <w:docPart w:val="4D54A467A0EA415C8740BA29A315CB3F"/>
             </w:placeholder>
           </w:sdtPr>
+          <w:sdtEndPr/>
           <w:sdtContent>
             <w:tc>
               <w:tcPr>
@@ -9462,7 +9627,27 @@
                 <w:sz w:val="24"/>
                 <w:szCs w:val="24"/>
               </w:rPr>
-              <w:t xml:space="preserve"> Marga </w:t>
+              <w:t xml:space="preserve"> </w:t>
+            </w:r>
+            <w:proofErr w:type="spellStart"/>
+            <w:r>
+              <w:rPr>
+                <w:rFonts w:ascii="Times New Roman" w:hAnsi="Times New Roman"/>
+                <w:color w:val="333333"/>
+                <w:sz w:val="24"/>
+                <w:szCs w:val="24"/>
+              </w:rPr>
+              <w:t>Marga</w:t>
+            </w:r>
+            <w:proofErr w:type="spellEnd"/>
+            <w:r>
+              <w:rPr>
+                <w:rFonts w:ascii="Times New Roman" w:hAnsi="Times New Roman"/>
+                <w:color w:val="333333"/>
+                <w:sz w:val="24"/>
+                <w:szCs w:val="24"/>
+              </w:rPr>
+              <w:t xml:space="preserve"> </w:t>
             </w:r>
             <w:proofErr w:type="spellStart"/>
             <w:r>
@@ -9740,14 +9925,25 @@
                 <w:szCs w:val="24"/>
               </w:rPr>
             </w:pPr>
-            <w:r>
-              <w:rPr>
-                <w:rFonts w:ascii="Times New Roman" w:hAnsi="Times New Roman"/>
-                <w:color w:val="333333"/>
-                <w:sz w:val="24"/>
-                <w:szCs w:val="24"/>
-              </w:rPr>
-              <w:t xml:space="preserve">Metode yang </w:t>
+            <w:proofErr w:type="spellStart"/>
+            <w:r>
+              <w:rPr>
+                <w:rFonts w:ascii="Times New Roman" w:hAnsi="Times New Roman"/>
+                <w:color w:val="333333"/>
+                <w:sz w:val="24"/>
+                <w:szCs w:val="24"/>
+              </w:rPr>
+              <w:t>Metode</w:t>
+            </w:r>
+            <w:proofErr w:type="spellEnd"/>
+            <w:r>
+              <w:rPr>
+                <w:rFonts w:ascii="Times New Roman" w:hAnsi="Times New Roman"/>
+                <w:color w:val="333333"/>
+                <w:sz w:val="24"/>
+                <w:szCs w:val="24"/>
+              </w:rPr>
+              <w:t xml:space="preserve"> yang </w:t>
             </w:r>
             <w:proofErr w:type="spellStart"/>
             <w:r>
@@ -10474,7 +10670,27 @@
                 <w:sz w:val="24"/>
                 <w:szCs w:val="24"/>
               </w:rPr>
-              <w:t xml:space="preserve"> Marga </w:t>
+              <w:t xml:space="preserve"> </w:t>
+            </w:r>
+            <w:proofErr w:type="spellStart"/>
+            <w:r>
+              <w:rPr>
+                <w:rFonts w:ascii="Times New Roman" w:hAnsi="Times New Roman"/>
+                <w:color w:val="333333"/>
+                <w:sz w:val="24"/>
+                <w:szCs w:val="24"/>
+              </w:rPr>
+              <w:t>Marga</w:t>
+            </w:r>
+            <w:proofErr w:type="spellEnd"/>
+            <w:r>
+              <w:rPr>
+                <w:rFonts w:ascii="Times New Roman" w:hAnsi="Times New Roman"/>
+                <w:color w:val="333333"/>
+                <w:sz w:val="24"/>
+                <w:szCs w:val="24"/>
+              </w:rPr>
+              <w:t xml:space="preserve"> </w:t>
             </w:r>
             <w:proofErr w:type="spellStart"/>
             <w:r>
@@ -11207,6 +11423,7 @@
               <w:docPart w:val="D474BAE4A0164D0C9C4503106E1CF172"/>
             </w:placeholder>
           </w:sdtPr>
+          <w:sdtEndPr/>
           <w:sdtContent>
             <w:tc>
               <w:tcPr>
@@ -12798,7 +13015,27 @@
                 <w:sz w:val="24"/>
                 <w:szCs w:val="24"/>
               </w:rPr>
-              <w:t xml:space="preserve">. Ini </w:t>
+              <w:t xml:space="preserve">. </w:t>
+            </w:r>
+            <w:proofErr w:type="spellStart"/>
+            <w:r>
+              <w:rPr>
+                <w:rFonts w:ascii="Times New Roman" w:hAnsi="Times New Roman"/>
+                <w:color w:val="333333"/>
+                <w:sz w:val="24"/>
+                <w:szCs w:val="24"/>
+              </w:rPr>
+              <w:t>Ini</w:t>
+            </w:r>
+            <w:proofErr w:type="spellEnd"/>
+            <w:r>
+              <w:rPr>
+                <w:rFonts w:ascii="Times New Roman" w:hAnsi="Times New Roman"/>
+                <w:color w:val="333333"/>
+                <w:sz w:val="24"/>
+                <w:szCs w:val="24"/>
+              </w:rPr>
+              <w:t xml:space="preserve"> </w:t>
             </w:r>
             <w:proofErr w:type="spellStart"/>
             <w:r>
@@ -13074,7 +13311,27 @@
                 <w:sz w:val="24"/>
                 <w:szCs w:val="24"/>
               </w:rPr>
-              <w:t>Zen, Bita Parga</w:t>
+              <w:t xml:space="preserve">Zen, </w:t>
+            </w:r>
+            <w:proofErr w:type="spellStart"/>
+            <w:r>
+              <w:rPr>
+                <w:rFonts w:ascii="Times New Roman" w:hAnsi="Times New Roman"/>
+                <w:color w:val="333333"/>
+                <w:sz w:val="24"/>
+                <w:szCs w:val="24"/>
+              </w:rPr>
+              <w:t>Bita</w:t>
+            </w:r>
+            <w:proofErr w:type="spellEnd"/>
+            <w:r>
+              <w:rPr>
+                <w:rFonts w:ascii="Times New Roman" w:hAnsi="Times New Roman"/>
+                <w:color w:val="333333"/>
+                <w:sz w:val="24"/>
+                <w:szCs w:val="24"/>
+              </w:rPr>
+              <w:t xml:space="preserve"> Parga</w:t>
             </w:r>
             <w:r>
               <w:rPr>
@@ -13192,6 +13449,7 @@
               <w:docPart w:val="F83FC40D87764F95A736FF3B6B61513B"/>
             </w:placeholder>
           </w:sdtPr>
+          <w:sdtEndPr/>
           <w:sdtContent>
             <w:tc>
               <w:tcPr>
@@ -13375,7 +13633,27 @@
                 <w:sz w:val="24"/>
                 <w:szCs w:val="24"/>
               </w:rPr>
-              <w:t xml:space="preserve"> Metode yang </w:t>
+              <w:t xml:space="preserve"> </w:t>
+            </w:r>
+            <w:proofErr w:type="spellStart"/>
+            <w:r>
+              <w:rPr>
+                <w:rFonts w:ascii="Times New Roman" w:hAnsi="Times New Roman"/>
+                <w:color w:val="333333"/>
+                <w:sz w:val="24"/>
+                <w:szCs w:val="24"/>
+              </w:rPr>
+              <w:t>Metode</w:t>
+            </w:r>
+            <w:proofErr w:type="spellEnd"/>
+            <w:r>
+              <w:rPr>
+                <w:rFonts w:ascii="Times New Roman" w:hAnsi="Times New Roman"/>
+                <w:color w:val="333333"/>
+                <w:sz w:val="24"/>
+                <w:szCs w:val="24"/>
+              </w:rPr>
+              <w:t xml:space="preserve"> yang </w:t>
             </w:r>
             <w:proofErr w:type="spellStart"/>
             <w:r>
@@ -15072,27 +15350,7 @@
                 <w:sz w:val="24"/>
                 <w:szCs w:val="24"/>
               </w:rPr>
-              <w:t xml:space="preserve"> </w:t>
-            </w:r>
-            <w:proofErr w:type="gramStart"/>
-            <w:r>
-              <w:rPr>
-                <w:rFonts w:ascii="Times New Roman" w:hAnsi="Times New Roman"/>
-                <w:color w:val="333333"/>
-                <w:sz w:val="24"/>
-                <w:szCs w:val="24"/>
-              </w:rPr>
-              <w:t>1.17141223;,</w:t>
-            </w:r>
-            <w:proofErr w:type="gramEnd"/>
-            <w:r>
-              <w:rPr>
-                <w:rFonts w:ascii="Times New Roman" w:hAnsi="Times New Roman"/>
-                <w:color w:val="333333"/>
-                <w:sz w:val="24"/>
-                <w:szCs w:val="24"/>
-              </w:rPr>
-              <w:t xml:space="preserve"> dan </w:t>
+              <w:t xml:space="preserve"> 1.17141223;, dan </w:t>
             </w:r>
             <w:proofErr w:type="spellStart"/>
             <w:r>
@@ -15304,6 +15562,18 @@
                 <w:shd w:val="clear" w:color="auto" w:fill="FFFFFF"/>
               </w:rPr>
             </w:pPr>
+            <w:r>
+              <w:rPr>
+                <w:rFonts w:asciiTheme="majorBidi" w:hAnsiTheme="majorBidi" w:cstheme="majorBidi"/>
+                <w:b/>
+                <w:bCs/>
+                <w:color w:val="2E2E2E"/>
+                <w:sz w:val="21"/>
+                <w:szCs w:val="21"/>
+                <w:shd w:val="clear" w:color="auto" w:fill="FFFFFF"/>
+              </w:rPr>
+              <w:t>Research of Text Classification Based on TF-IDF and CNN-LSTM</w:t>
+            </w:r>
           </w:p>
         </w:tc>
       </w:tr>
@@ -15351,6 +15621,56 @@
                 <w:szCs w:val="24"/>
               </w:rPr>
             </w:pPr>
+            <w:r>
+              <w:rPr>
+                <w:rFonts w:ascii="Segoe UI" w:hAnsi="Segoe UI" w:cs="Segoe UI"/>
+                <w:color w:val="333333"/>
+                <w:sz w:val="21"/>
+                <w:szCs w:val="21"/>
+              </w:rPr>
+              <w:t>Hai Zhou 2022 </w:t>
+            </w:r>
+            <w:r>
+              <w:rPr>
+                <w:rStyle w:val="Emphasis"/>
+                <w:rFonts w:ascii="Segoe UI" w:hAnsi="Segoe UI" w:cs="Segoe UI"/>
+                <w:color w:val="333333"/>
+                <w:sz w:val="21"/>
+                <w:szCs w:val="21"/>
+                <w:bdr w:val="none" w:sz="0" w:space="0" w:color="auto" w:frame="1"/>
+              </w:rPr>
+              <w:t>J. Phys.: Conf. Ser.</w:t>
+            </w:r>
+            <w:r>
+              <w:rPr>
+                <w:rFonts w:ascii="Segoe UI" w:hAnsi="Segoe UI" w:cs="Segoe UI"/>
+                <w:color w:val="333333"/>
+                <w:sz w:val="21"/>
+                <w:szCs w:val="21"/>
+              </w:rPr>
+              <w:t> </w:t>
+            </w:r>
+            <w:r>
+              <w:rPr>
+                <w:rFonts w:ascii="Segoe UI" w:hAnsi="Segoe UI" w:cs="Segoe UI"/>
+                <w:b/>
+                <w:bCs/>
+                <w:color w:val="333333"/>
+                <w:sz w:val="21"/>
+                <w:szCs w:val="21"/>
+                <w:bdr w:val="none" w:sz="0" w:space="0" w:color="auto" w:frame="1"/>
+              </w:rPr>
+              <w:t>2171</w:t>
+            </w:r>
+            <w:r>
+              <w:rPr>
+                <w:rFonts w:ascii="Segoe UI" w:hAnsi="Segoe UI" w:cs="Segoe UI"/>
+                <w:color w:val="333333"/>
+                <w:sz w:val="21"/>
+                <w:szCs w:val="21"/>
+              </w:rPr>
+              <w:t> 012021</w:t>
+            </w:r>
           </w:p>
         </w:tc>
       </w:tr>
@@ -15395,6 +15715,1499 @@
             <w:id w:val="-1565797533"/>
             <w:placeholder>
               <w:docPart w:val="1348529903304CBDA19C070E076ADB7E"/>
+            </w:placeholder>
+          </w:sdtPr>
+          <w:sdtEndPr/>
+          <w:sdtContent>
+            <w:tc>
+              <w:tcPr>
+                <w:tcW w:w="9321" w:type="dxa"/>
+              </w:tcPr>
+              <w:p>
+                <w:pPr>
+                  <w:spacing w:line="276" w:lineRule="auto"/>
+                  <w:jc w:val="both"/>
+                  <w:rPr>
+                    <w:rFonts w:ascii="Times New Roman" w:hAnsi="Times New Roman"/>
+                    <w:color w:val="333333"/>
+                    <w:sz w:val="24"/>
+                    <w:szCs w:val="24"/>
+                  </w:rPr>
+                </w:pPr>
+                <w:r>
+                  <w:rPr>
+                    <w:rFonts w:ascii="Times New Roman" w:hAnsi="Times New Roman"/>
+                    <w:color w:val="000000"/>
+                    <w:sz w:val="24"/>
+                    <w:szCs w:val="24"/>
+                  </w:rPr>
+                  <w:t>(</w:t>
+                </w:r>
+                <w:r>
+                  <w:rPr>
+                    <w:rFonts w:ascii="Times New Roman" w:hAnsi="Times New Roman"/>
+                    <w:color w:val="000000"/>
+                    <w:sz w:val="24"/>
+                    <w:szCs w:val="24"/>
+                  </w:rPr>
+                  <w:t>202</w:t>
+                </w:r>
+                <w:r>
+                  <w:rPr>
+                    <w:rFonts w:ascii="Times New Roman" w:hAnsi="Times New Roman"/>
+                    <w:color w:val="000000"/>
+                    <w:sz w:val="24"/>
+                    <w:szCs w:val="24"/>
+                  </w:rPr>
+                  <w:t>2</w:t>
+                </w:r>
+                <w:r>
+                  <w:rPr>
+                    <w:rFonts w:ascii="Times New Roman" w:hAnsi="Times New Roman"/>
+                    <w:color w:val="000000"/>
+                    <w:sz w:val="24"/>
+                    <w:szCs w:val="24"/>
+                  </w:rPr>
+                  <w:t>)</w:t>
+                </w:r>
+              </w:p>
+            </w:tc>
+          </w:sdtContent>
+        </w:sdt>
+      </w:tr>
+      <w:tr>
+        <w:tc>
+          <w:tcPr>
+            <w:tcW w:w="1890" w:type="dxa"/>
+          </w:tcPr>
+          <w:p>
+            <w:pPr>
+              <w:spacing w:line="276" w:lineRule="auto"/>
+              <w:rPr>
+                <w:rFonts w:ascii="Times New Roman" w:hAnsi="Times New Roman"/>
+                <w:color w:val="333333"/>
+                <w:sz w:val="24"/>
+                <w:szCs w:val="24"/>
+              </w:rPr>
+            </w:pPr>
+            <w:r>
+              <w:rPr>
+                <w:rFonts w:ascii="Times New Roman" w:hAnsi="Times New Roman"/>
+                <w:color w:val="333333"/>
+                <w:sz w:val="24"/>
+                <w:szCs w:val="24"/>
+              </w:rPr>
+              <w:t xml:space="preserve">Hasil dan </w:t>
+            </w:r>
+            <w:proofErr w:type="spellStart"/>
+            <w:r>
+              <w:rPr>
+                <w:rFonts w:ascii="Times New Roman" w:hAnsi="Times New Roman"/>
+                <w:color w:val="333333"/>
+                <w:sz w:val="24"/>
+                <w:szCs w:val="24"/>
+              </w:rPr>
+              <w:t>Pembahasan</w:t>
+            </w:r>
+            <w:proofErr w:type="spellEnd"/>
+          </w:p>
+        </w:tc>
+        <w:tc>
+          <w:tcPr>
+            <w:tcW w:w="9321" w:type="dxa"/>
+          </w:tcPr>
+          <w:p>
+            <w:pPr>
+              <w:pStyle w:val="ListParagraph"/>
+              <w:numPr>
+                <w:ilvl w:val="0"/>
+                <w:numId w:val="13"/>
+              </w:numPr>
+              <w:shd w:val="clear" w:color="auto" w:fill="FFFFFF"/>
+              <w:spacing w:line="276" w:lineRule="auto"/>
+              <w:ind w:left="347"/>
+              <w:jc w:val="both"/>
+              <w:rPr>
+                <w:rFonts w:ascii="Times New Roman" w:hAnsi="Times New Roman"/>
+                <w:color w:val="333333"/>
+                <w:sz w:val="24"/>
+                <w:szCs w:val="24"/>
+              </w:rPr>
+            </w:pPr>
+            <w:proofErr w:type="spellStart"/>
+            <w:r>
+              <w:rPr>
+                <w:rFonts w:ascii="Times New Roman" w:hAnsi="Times New Roman"/>
+                <w:color w:val="333333"/>
+                <w:sz w:val="24"/>
+                <w:szCs w:val="24"/>
+              </w:rPr>
+              <w:t>Makalah</w:t>
+            </w:r>
+            <w:proofErr w:type="spellEnd"/>
+            <w:r>
+              <w:rPr>
+                <w:rFonts w:ascii="Times New Roman" w:hAnsi="Times New Roman"/>
+                <w:color w:val="333333"/>
+                <w:sz w:val="24"/>
+                <w:szCs w:val="24"/>
+              </w:rPr>
+              <w:t xml:space="preserve"> </w:t>
+            </w:r>
+            <w:proofErr w:type="spellStart"/>
+            <w:r>
+              <w:rPr>
+                <w:rFonts w:ascii="Times New Roman" w:hAnsi="Times New Roman"/>
+                <w:color w:val="333333"/>
+                <w:sz w:val="24"/>
+                <w:szCs w:val="24"/>
+              </w:rPr>
+              <w:t>ini</w:t>
+            </w:r>
+            <w:proofErr w:type="spellEnd"/>
+            <w:r>
+              <w:rPr>
+                <w:rFonts w:ascii="Times New Roman" w:hAnsi="Times New Roman"/>
+                <w:color w:val="333333"/>
+                <w:sz w:val="24"/>
+                <w:szCs w:val="24"/>
+              </w:rPr>
+              <w:t xml:space="preserve"> </w:t>
+            </w:r>
+            <w:proofErr w:type="spellStart"/>
+            <w:r>
+              <w:rPr>
+                <w:rFonts w:ascii="Times New Roman" w:hAnsi="Times New Roman"/>
+                <w:color w:val="333333"/>
+                <w:sz w:val="24"/>
+                <w:szCs w:val="24"/>
+              </w:rPr>
+              <w:t>menggunakan</w:t>
+            </w:r>
+            <w:proofErr w:type="spellEnd"/>
+            <w:r>
+              <w:rPr>
+                <w:rFonts w:ascii="Times New Roman" w:hAnsi="Times New Roman"/>
+                <w:color w:val="333333"/>
+                <w:sz w:val="24"/>
+                <w:szCs w:val="24"/>
+              </w:rPr>
+              <w:t xml:space="preserve"> Term Frequency-inverse Document Frequency (TF-IDF) </w:t>
+            </w:r>
+            <w:proofErr w:type="spellStart"/>
+            <w:r>
+              <w:rPr>
+                <w:rFonts w:ascii="Times New Roman" w:hAnsi="Times New Roman"/>
+                <w:color w:val="333333"/>
+                <w:sz w:val="24"/>
+                <w:szCs w:val="24"/>
+              </w:rPr>
+              <w:t>untuk</w:t>
+            </w:r>
+            <w:proofErr w:type="spellEnd"/>
+            <w:r>
+              <w:rPr>
+                <w:rFonts w:ascii="Times New Roman" w:hAnsi="Times New Roman"/>
+                <w:color w:val="333333"/>
+                <w:sz w:val="24"/>
+                <w:szCs w:val="24"/>
+              </w:rPr>
+              <w:t xml:space="preserve"> </w:t>
+            </w:r>
+            <w:proofErr w:type="spellStart"/>
+            <w:r>
+              <w:rPr>
+                <w:rFonts w:ascii="Times New Roman" w:hAnsi="Times New Roman"/>
+                <w:color w:val="333333"/>
+                <w:sz w:val="24"/>
+                <w:szCs w:val="24"/>
+              </w:rPr>
+              <w:t>menghapus</w:t>
+            </w:r>
+            <w:proofErr w:type="spellEnd"/>
+            <w:r>
+              <w:rPr>
+                <w:rFonts w:ascii="Times New Roman" w:hAnsi="Times New Roman"/>
+                <w:color w:val="333333"/>
+                <w:sz w:val="24"/>
+                <w:szCs w:val="24"/>
+              </w:rPr>
+              <w:t xml:space="preserve"> </w:t>
+            </w:r>
+            <w:proofErr w:type="spellStart"/>
+            <w:r>
+              <w:rPr>
+                <w:rFonts w:ascii="Times New Roman" w:hAnsi="Times New Roman"/>
+                <w:color w:val="333333"/>
+                <w:sz w:val="24"/>
+                <w:szCs w:val="24"/>
+              </w:rPr>
+              <w:t>fitur</w:t>
+            </w:r>
+            <w:proofErr w:type="spellEnd"/>
+            <w:r>
+              <w:rPr>
+                <w:rFonts w:ascii="Times New Roman" w:hAnsi="Times New Roman"/>
+                <w:color w:val="333333"/>
+                <w:sz w:val="24"/>
+                <w:szCs w:val="24"/>
+              </w:rPr>
+              <w:t xml:space="preserve"> </w:t>
+            </w:r>
+            <w:proofErr w:type="spellStart"/>
+            <w:r>
+              <w:rPr>
+                <w:rFonts w:ascii="Times New Roman" w:hAnsi="Times New Roman"/>
+                <w:color w:val="333333"/>
+                <w:sz w:val="24"/>
+                <w:szCs w:val="24"/>
+              </w:rPr>
+              <w:t>dengan</w:t>
+            </w:r>
+            <w:proofErr w:type="spellEnd"/>
+            <w:r>
+              <w:rPr>
+                <w:rFonts w:ascii="Times New Roman" w:hAnsi="Times New Roman"/>
+                <w:color w:val="333333"/>
+                <w:sz w:val="24"/>
+                <w:szCs w:val="24"/>
+              </w:rPr>
+              <w:t xml:space="preserve"> </w:t>
+            </w:r>
+            <w:proofErr w:type="spellStart"/>
+            <w:r>
+              <w:rPr>
+                <w:rFonts w:ascii="Times New Roman" w:hAnsi="Times New Roman"/>
+                <w:color w:val="333333"/>
+                <w:sz w:val="24"/>
+                <w:szCs w:val="24"/>
+              </w:rPr>
+              <w:t>bobot</w:t>
+            </w:r>
+            <w:proofErr w:type="spellEnd"/>
+            <w:r>
+              <w:rPr>
+                <w:rFonts w:ascii="Times New Roman" w:hAnsi="Times New Roman"/>
+                <w:color w:val="333333"/>
+                <w:sz w:val="24"/>
+                <w:szCs w:val="24"/>
+              </w:rPr>
+              <w:t xml:space="preserve"> </w:t>
+            </w:r>
+            <w:proofErr w:type="spellStart"/>
+            <w:r>
+              <w:rPr>
+                <w:rFonts w:ascii="Times New Roman" w:hAnsi="Times New Roman"/>
+                <w:color w:val="333333"/>
+                <w:sz w:val="24"/>
+                <w:szCs w:val="24"/>
+              </w:rPr>
+              <w:t>lebih</w:t>
+            </w:r>
+            <w:proofErr w:type="spellEnd"/>
+            <w:r>
+              <w:rPr>
+                <w:rFonts w:ascii="Times New Roman" w:hAnsi="Times New Roman"/>
+                <w:color w:val="333333"/>
+                <w:sz w:val="24"/>
+                <w:szCs w:val="24"/>
+              </w:rPr>
+              <w:t xml:space="preserve"> </w:t>
+            </w:r>
+            <w:proofErr w:type="spellStart"/>
+            <w:r>
+              <w:rPr>
+                <w:rFonts w:ascii="Times New Roman" w:hAnsi="Times New Roman"/>
+                <w:color w:val="333333"/>
+                <w:sz w:val="24"/>
+                <w:szCs w:val="24"/>
+              </w:rPr>
+              <w:t>rendah</w:t>
+            </w:r>
+            <w:proofErr w:type="spellEnd"/>
+            <w:r>
+              <w:rPr>
+                <w:rFonts w:ascii="Times New Roman" w:hAnsi="Times New Roman"/>
+                <w:color w:val="333333"/>
+                <w:sz w:val="24"/>
+                <w:szCs w:val="24"/>
+              </w:rPr>
+              <w:t xml:space="preserve">, </w:t>
+            </w:r>
+            <w:proofErr w:type="spellStart"/>
+            <w:r>
+              <w:rPr>
+                <w:rFonts w:ascii="Times New Roman" w:hAnsi="Times New Roman"/>
+                <w:color w:val="333333"/>
+                <w:sz w:val="24"/>
+                <w:szCs w:val="24"/>
+              </w:rPr>
+              <w:t>mengekstrak</w:t>
+            </w:r>
+            <w:proofErr w:type="spellEnd"/>
+            <w:r>
+              <w:rPr>
+                <w:rFonts w:ascii="Times New Roman" w:hAnsi="Times New Roman"/>
+                <w:color w:val="333333"/>
+                <w:sz w:val="24"/>
+                <w:szCs w:val="24"/>
+              </w:rPr>
+              <w:t xml:space="preserve"> </w:t>
+            </w:r>
+            <w:proofErr w:type="spellStart"/>
+            <w:r>
+              <w:rPr>
+                <w:rFonts w:ascii="Times New Roman" w:hAnsi="Times New Roman"/>
+                <w:color w:val="333333"/>
+                <w:sz w:val="24"/>
+                <w:szCs w:val="24"/>
+              </w:rPr>
+              <w:t>fitur</w:t>
+            </w:r>
+            <w:proofErr w:type="spellEnd"/>
+            <w:r>
+              <w:rPr>
+                <w:rFonts w:ascii="Times New Roman" w:hAnsi="Times New Roman"/>
+                <w:color w:val="333333"/>
+                <w:sz w:val="24"/>
+                <w:szCs w:val="24"/>
+              </w:rPr>
+              <w:t xml:space="preserve"> </w:t>
+            </w:r>
+            <w:proofErr w:type="spellStart"/>
+            <w:r>
+              <w:rPr>
+                <w:rFonts w:ascii="Times New Roman" w:hAnsi="Times New Roman"/>
+                <w:color w:val="333333"/>
+                <w:sz w:val="24"/>
+                <w:szCs w:val="24"/>
+              </w:rPr>
+              <w:t>utama</w:t>
+            </w:r>
+            <w:proofErr w:type="spellEnd"/>
+            <w:r>
+              <w:rPr>
+                <w:rFonts w:ascii="Times New Roman" w:hAnsi="Times New Roman"/>
+                <w:color w:val="333333"/>
+                <w:sz w:val="24"/>
+                <w:szCs w:val="24"/>
+              </w:rPr>
+              <w:t xml:space="preserve"> </w:t>
+            </w:r>
+            <w:proofErr w:type="spellStart"/>
+            <w:r>
+              <w:rPr>
+                <w:rFonts w:ascii="Times New Roman" w:hAnsi="Times New Roman"/>
+                <w:color w:val="333333"/>
+                <w:sz w:val="24"/>
+                <w:szCs w:val="24"/>
+              </w:rPr>
+              <w:t>dalam</w:t>
+            </w:r>
+            <w:proofErr w:type="spellEnd"/>
+            <w:r>
+              <w:rPr>
+                <w:rFonts w:ascii="Times New Roman" w:hAnsi="Times New Roman"/>
+                <w:color w:val="333333"/>
+                <w:sz w:val="24"/>
+                <w:szCs w:val="24"/>
+              </w:rPr>
+              <w:t xml:space="preserve"> </w:t>
+            </w:r>
+            <w:proofErr w:type="spellStart"/>
+            <w:r>
+              <w:rPr>
+                <w:rFonts w:ascii="Times New Roman" w:hAnsi="Times New Roman"/>
+                <w:color w:val="333333"/>
+                <w:sz w:val="24"/>
+                <w:szCs w:val="24"/>
+              </w:rPr>
+              <w:t>teks</w:t>
+            </w:r>
+            <w:proofErr w:type="spellEnd"/>
+            <w:r>
+              <w:rPr>
+                <w:rFonts w:ascii="Times New Roman" w:hAnsi="Times New Roman"/>
+                <w:color w:val="333333"/>
+                <w:sz w:val="24"/>
+                <w:szCs w:val="24"/>
+              </w:rPr>
+              <w:t xml:space="preserve">, </w:t>
+            </w:r>
+            <w:proofErr w:type="spellStart"/>
+            <w:r>
+              <w:rPr>
+                <w:rFonts w:ascii="Times New Roman" w:hAnsi="Times New Roman"/>
+                <w:color w:val="333333"/>
+                <w:sz w:val="24"/>
+                <w:szCs w:val="24"/>
+              </w:rPr>
+              <w:t>mengekstrak</w:t>
+            </w:r>
+            <w:proofErr w:type="spellEnd"/>
+            <w:r>
+              <w:rPr>
+                <w:rFonts w:ascii="Times New Roman" w:hAnsi="Times New Roman"/>
+                <w:color w:val="333333"/>
+                <w:sz w:val="24"/>
+                <w:szCs w:val="24"/>
+              </w:rPr>
+              <w:t xml:space="preserve"> </w:t>
+            </w:r>
+            <w:proofErr w:type="spellStart"/>
+            <w:r>
+              <w:rPr>
+                <w:rFonts w:ascii="Times New Roman" w:hAnsi="Times New Roman"/>
+                <w:color w:val="333333"/>
+                <w:sz w:val="24"/>
+                <w:szCs w:val="24"/>
+              </w:rPr>
+              <w:t>vektor</w:t>
+            </w:r>
+            <w:proofErr w:type="spellEnd"/>
+            <w:r>
+              <w:rPr>
+                <w:rFonts w:ascii="Times New Roman" w:hAnsi="Times New Roman"/>
+                <w:color w:val="333333"/>
+                <w:sz w:val="24"/>
+                <w:szCs w:val="24"/>
+              </w:rPr>
+              <w:t xml:space="preserve"> kata yang </w:t>
+            </w:r>
+            <w:proofErr w:type="spellStart"/>
+            <w:r>
+              <w:rPr>
+                <w:rFonts w:ascii="Times New Roman" w:hAnsi="Times New Roman"/>
+                <w:color w:val="333333"/>
+                <w:sz w:val="24"/>
+                <w:szCs w:val="24"/>
+              </w:rPr>
+              <w:t>sesuai</w:t>
+            </w:r>
+            <w:proofErr w:type="spellEnd"/>
+            <w:r>
+              <w:rPr>
+                <w:rFonts w:ascii="Times New Roman" w:hAnsi="Times New Roman"/>
+                <w:color w:val="333333"/>
+                <w:sz w:val="24"/>
+                <w:szCs w:val="24"/>
+              </w:rPr>
+              <w:t xml:space="preserve"> </w:t>
+            </w:r>
+            <w:proofErr w:type="spellStart"/>
+            <w:r>
+              <w:rPr>
+                <w:rFonts w:ascii="Times New Roman" w:hAnsi="Times New Roman"/>
+                <w:color w:val="333333"/>
+                <w:sz w:val="24"/>
+                <w:szCs w:val="24"/>
+              </w:rPr>
+              <w:t>melalui</w:t>
+            </w:r>
+            <w:proofErr w:type="spellEnd"/>
+            <w:r>
+              <w:rPr>
+                <w:rFonts w:ascii="Times New Roman" w:hAnsi="Times New Roman"/>
+                <w:color w:val="333333"/>
+                <w:sz w:val="24"/>
+                <w:szCs w:val="24"/>
+              </w:rPr>
+              <w:t xml:space="preserve"> model Word2Vec, dan </w:t>
+            </w:r>
+            <w:proofErr w:type="spellStart"/>
+            <w:r>
+              <w:rPr>
+                <w:rFonts w:ascii="Times New Roman" w:hAnsi="Times New Roman"/>
+                <w:color w:val="333333"/>
+                <w:sz w:val="24"/>
+                <w:szCs w:val="24"/>
+              </w:rPr>
+              <w:t>kemudian</w:t>
+            </w:r>
+            <w:proofErr w:type="spellEnd"/>
+            <w:r>
+              <w:rPr>
+                <w:rFonts w:ascii="Times New Roman" w:hAnsi="Times New Roman"/>
+                <w:color w:val="333333"/>
+                <w:sz w:val="24"/>
+                <w:szCs w:val="24"/>
+              </w:rPr>
+              <w:t xml:space="preserve"> </w:t>
+            </w:r>
+            <w:proofErr w:type="spellStart"/>
+            <w:r>
+              <w:rPr>
+                <w:rFonts w:ascii="Times New Roman" w:hAnsi="Times New Roman"/>
+                <w:color w:val="333333"/>
+                <w:sz w:val="24"/>
+                <w:szCs w:val="24"/>
+              </w:rPr>
+              <w:t>memasukkannya</w:t>
+            </w:r>
+            <w:proofErr w:type="spellEnd"/>
+            <w:r>
+              <w:rPr>
+                <w:rFonts w:ascii="Times New Roman" w:hAnsi="Times New Roman"/>
+                <w:color w:val="333333"/>
+                <w:sz w:val="24"/>
+                <w:szCs w:val="24"/>
+              </w:rPr>
+              <w:t xml:space="preserve"> </w:t>
+            </w:r>
+            <w:proofErr w:type="spellStart"/>
+            <w:r>
+              <w:rPr>
+                <w:rFonts w:ascii="Times New Roman" w:hAnsi="Times New Roman"/>
+                <w:color w:val="333333"/>
+                <w:sz w:val="24"/>
+                <w:szCs w:val="24"/>
+              </w:rPr>
+              <w:t>ke</w:t>
+            </w:r>
+            <w:proofErr w:type="spellEnd"/>
+            <w:r>
+              <w:rPr>
+                <w:rFonts w:ascii="Times New Roman" w:hAnsi="Times New Roman"/>
+                <w:color w:val="333333"/>
+                <w:sz w:val="24"/>
+                <w:szCs w:val="24"/>
+              </w:rPr>
+              <w:t xml:space="preserve"> </w:t>
+            </w:r>
+            <w:proofErr w:type="spellStart"/>
+            <w:r>
+              <w:rPr>
+                <w:rFonts w:ascii="Times New Roman" w:hAnsi="Times New Roman"/>
+                <w:color w:val="333333"/>
+                <w:sz w:val="24"/>
+                <w:szCs w:val="24"/>
+              </w:rPr>
+              <w:t>dalam</w:t>
+            </w:r>
+            <w:proofErr w:type="spellEnd"/>
+            <w:r>
+              <w:rPr>
+                <w:rFonts w:ascii="Times New Roman" w:hAnsi="Times New Roman"/>
+                <w:color w:val="333333"/>
+                <w:sz w:val="24"/>
+                <w:szCs w:val="24"/>
+              </w:rPr>
+              <w:t xml:space="preserve"> model CNN-LSTM</w:t>
+            </w:r>
+          </w:p>
+          <w:p>
+            <w:pPr>
+              <w:pStyle w:val="ListParagraph"/>
+              <w:numPr>
+                <w:ilvl w:val="0"/>
+                <w:numId w:val="13"/>
+              </w:numPr>
+              <w:shd w:val="clear" w:color="auto" w:fill="FFFFFF"/>
+              <w:spacing w:line="276" w:lineRule="auto"/>
+              <w:ind w:left="347"/>
+              <w:jc w:val="both"/>
+              <w:rPr>
+                <w:rFonts w:ascii="Times New Roman" w:hAnsi="Times New Roman"/>
+                <w:color w:val="333333"/>
+                <w:sz w:val="24"/>
+                <w:szCs w:val="24"/>
+              </w:rPr>
+            </w:pPr>
+            <w:proofErr w:type="spellStart"/>
+            <w:r>
+              <w:rPr>
+                <w:rFonts w:ascii="Times New Roman" w:hAnsi="Times New Roman"/>
+                <w:color w:val="333333"/>
+                <w:sz w:val="24"/>
+                <w:szCs w:val="24"/>
+              </w:rPr>
+              <w:t>Peneliti</w:t>
+            </w:r>
+            <w:proofErr w:type="spellEnd"/>
+            <w:r>
+              <w:rPr>
+                <w:rFonts w:ascii="Times New Roman" w:hAnsi="Times New Roman"/>
+                <w:color w:val="333333"/>
+                <w:sz w:val="24"/>
+                <w:szCs w:val="24"/>
+              </w:rPr>
+              <w:t xml:space="preserve"> </w:t>
+            </w:r>
+            <w:proofErr w:type="spellStart"/>
+            <w:r>
+              <w:rPr>
+                <w:rFonts w:ascii="Times New Roman" w:hAnsi="Times New Roman"/>
+                <w:color w:val="333333"/>
+                <w:sz w:val="24"/>
+                <w:szCs w:val="24"/>
+              </w:rPr>
+              <w:t>membandingkan</w:t>
+            </w:r>
+            <w:proofErr w:type="spellEnd"/>
+            <w:r>
+              <w:rPr>
+                <w:rFonts w:ascii="Times New Roman" w:hAnsi="Times New Roman"/>
+                <w:color w:val="333333"/>
+                <w:sz w:val="24"/>
+                <w:szCs w:val="24"/>
+              </w:rPr>
+              <w:t xml:space="preserve"> model </w:t>
+            </w:r>
+            <w:proofErr w:type="spellStart"/>
+            <w:r>
+              <w:rPr>
+                <w:rFonts w:ascii="Times New Roman" w:hAnsi="Times New Roman"/>
+                <w:color w:val="333333"/>
+                <w:sz w:val="24"/>
+                <w:szCs w:val="24"/>
+              </w:rPr>
+              <w:t>dengan</w:t>
+            </w:r>
+            <w:proofErr w:type="spellEnd"/>
+            <w:r>
+              <w:rPr>
+                <w:rFonts w:ascii="Times New Roman" w:hAnsi="Times New Roman"/>
+                <w:color w:val="333333"/>
+                <w:sz w:val="24"/>
+                <w:szCs w:val="24"/>
+              </w:rPr>
+              <w:t xml:space="preserve"> </w:t>
+            </w:r>
+            <w:proofErr w:type="spellStart"/>
+            <w:r>
+              <w:rPr>
+                <w:rFonts w:ascii="Times New Roman" w:hAnsi="Times New Roman"/>
+                <w:color w:val="333333"/>
+                <w:sz w:val="24"/>
+                <w:szCs w:val="24"/>
+              </w:rPr>
+              <w:t>metode</w:t>
+            </w:r>
+            <w:proofErr w:type="spellEnd"/>
+            <w:r>
+              <w:rPr>
+                <w:rFonts w:ascii="Times New Roman" w:hAnsi="Times New Roman"/>
+                <w:color w:val="333333"/>
+                <w:sz w:val="24"/>
+                <w:szCs w:val="24"/>
+              </w:rPr>
+              <w:t xml:space="preserve"> </w:t>
+            </w:r>
+            <w:proofErr w:type="spellStart"/>
+            <w:r>
+              <w:rPr>
+                <w:rFonts w:ascii="Times New Roman" w:hAnsi="Times New Roman"/>
+                <w:color w:val="333333"/>
+                <w:sz w:val="24"/>
+                <w:szCs w:val="24"/>
+              </w:rPr>
+              <w:t>perhatian</w:t>
+            </w:r>
+            <w:proofErr w:type="spellEnd"/>
+            <w:r>
+              <w:rPr>
+                <w:rFonts w:ascii="Times New Roman" w:hAnsi="Times New Roman"/>
+                <w:color w:val="333333"/>
+                <w:sz w:val="24"/>
+                <w:szCs w:val="24"/>
+              </w:rPr>
+              <w:t xml:space="preserve"> CNN, LSTM, dan LSTM dan </w:t>
+            </w:r>
+            <w:proofErr w:type="spellStart"/>
+            <w:r>
+              <w:rPr>
+                <w:rFonts w:ascii="Times New Roman" w:hAnsi="Times New Roman"/>
+                <w:color w:val="333333"/>
+                <w:sz w:val="24"/>
+                <w:szCs w:val="24"/>
+              </w:rPr>
+              <w:t>menemukan</w:t>
+            </w:r>
+            <w:proofErr w:type="spellEnd"/>
+            <w:r>
+              <w:rPr>
+                <w:rFonts w:ascii="Times New Roman" w:hAnsi="Times New Roman"/>
+                <w:color w:val="333333"/>
+                <w:sz w:val="24"/>
+                <w:szCs w:val="24"/>
+              </w:rPr>
+              <w:t xml:space="preserve"> </w:t>
+            </w:r>
+            <w:proofErr w:type="spellStart"/>
+            <w:r>
+              <w:rPr>
+                <w:rFonts w:ascii="Times New Roman" w:hAnsi="Times New Roman"/>
+                <w:color w:val="333333"/>
+                <w:sz w:val="24"/>
+                <w:szCs w:val="24"/>
+              </w:rPr>
+              <w:t>bahwa</w:t>
+            </w:r>
+            <w:proofErr w:type="spellEnd"/>
+            <w:r>
+              <w:rPr>
+                <w:rFonts w:ascii="Times New Roman" w:hAnsi="Times New Roman"/>
+                <w:color w:val="333333"/>
+                <w:sz w:val="24"/>
+                <w:szCs w:val="24"/>
+              </w:rPr>
+              <w:t xml:space="preserve"> model </w:t>
+            </w:r>
+            <w:proofErr w:type="spellStart"/>
+            <w:r>
+              <w:rPr>
+                <w:rFonts w:ascii="Times New Roman" w:hAnsi="Times New Roman"/>
+                <w:color w:val="333333"/>
+                <w:sz w:val="24"/>
+                <w:szCs w:val="24"/>
+              </w:rPr>
+              <w:t>dapat</w:t>
+            </w:r>
+            <w:proofErr w:type="spellEnd"/>
+            <w:r>
+              <w:rPr>
+                <w:rFonts w:ascii="Times New Roman" w:hAnsi="Times New Roman"/>
+                <w:color w:val="333333"/>
+                <w:sz w:val="24"/>
+                <w:szCs w:val="24"/>
+              </w:rPr>
+              <w:t xml:space="preserve"> </w:t>
+            </w:r>
+            <w:proofErr w:type="spellStart"/>
+            <w:r>
+              <w:rPr>
+                <w:rFonts w:ascii="Times New Roman" w:hAnsi="Times New Roman"/>
+                <w:color w:val="333333"/>
+                <w:sz w:val="24"/>
+                <w:szCs w:val="24"/>
+              </w:rPr>
+              <w:t>secara</w:t>
+            </w:r>
+            <w:proofErr w:type="spellEnd"/>
+            <w:r>
+              <w:rPr>
+                <w:rFonts w:ascii="Times New Roman" w:hAnsi="Times New Roman"/>
+                <w:color w:val="333333"/>
+                <w:sz w:val="24"/>
+                <w:szCs w:val="24"/>
+              </w:rPr>
+              <w:t xml:space="preserve"> </w:t>
+            </w:r>
+            <w:proofErr w:type="spellStart"/>
+            <w:r>
+              <w:rPr>
+                <w:rFonts w:ascii="Times New Roman" w:hAnsi="Times New Roman"/>
+                <w:color w:val="333333"/>
+                <w:sz w:val="24"/>
+                <w:szCs w:val="24"/>
+              </w:rPr>
+              <w:t>signifikan</w:t>
+            </w:r>
+            <w:proofErr w:type="spellEnd"/>
+            <w:r>
+              <w:rPr>
+                <w:rFonts w:ascii="Times New Roman" w:hAnsi="Times New Roman"/>
+                <w:color w:val="333333"/>
+                <w:sz w:val="24"/>
+                <w:szCs w:val="24"/>
+              </w:rPr>
+              <w:t xml:space="preserve"> </w:t>
+            </w:r>
+            <w:proofErr w:type="spellStart"/>
+            <w:r>
+              <w:rPr>
+                <w:rFonts w:ascii="Times New Roman" w:hAnsi="Times New Roman"/>
+                <w:color w:val="333333"/>
+                <w:sz w:val="24"/>
+                <w:szCs w:val="24"/>
+              </w:rPr>
+              <w:t>mengurangi</w:t>
+            </w:r>
+            <w:proofErr w:type="spellEnd"/>
+            <w:r>
+              <w:rPr>
+                <w:rFonts w:ascii="Times New Roman" w:hAnsi="Times New Roman"/>
+                <w:color w:val="333333"/>
+                <w:sz w:val="24"/>
+                <w:szCs w:val="24"/>
+              </w:rPr>
+              <w:t xml:space="preserve"> parameter model dan </w:t>
+            </w:r>
+            <w:proofErr w:type="spellStart"/>
+            <w:r>
+              <w:rPr>
+                <w:rFonts w:ascii="Times New Roman" w:hAnsi="Times New Roman"/>
+                <w:color w:val="333333"/>
+                <w:sz w:val="24"/>
+                <w:szCs w:val="24"/>
+              </w:rPr>
+              <w:t>waktu</w:t>
+            </w:r>
+            <w:proofErr w:type="spellEnd"/>
+            <w:r>
+              <w:rPr>
+                <w:rFonts w:ascii="Times New Roman" w:hAnsi="Times New Roman"/>
+                <w:color w:val="333333"/>
+                <w:sz w:val="24"/>
+                <w:szCs w:val="24"/>
+              </w:rPr>
+              <w:t xml:space="preserve"> </w:t>
+            </w:r>
+            <w:proofErr w:type="spellStart"/>
+            <w:r>
+              <w:rPr>
+                <w:rFonts w:ascii="Times New Roman" w:hAnsi="Times New Roman"/>
+                <w:color w:val="333333"/>
+                <w:sz w:val="24"/>
+                <w:szCs w:val="24"/>
+              </w:rPr>
+              <w:t>pelatihan</w:t>
+            </w:r>
+            <w:proofErr w:type="spellEnd"/>
+            <w:r>
+              <w:rPr>
+                <w:rFonts w:ascii="Times New Roman" w:hAnsi="Times New Roman"/>
+                <w:color w:val="333333"/>
+                <w:sz w:val="24"/>
+                <w:szCs w:val="24"/>
+              </w:rPr>
+              <w:t xml:space="preserve"> </w:t>
+            </w:r>
+            <w:proofErr w:type="spellStart"/>
+            <w:r>
+              <w:rPr>
+                <w:rFonts w:ascii="Times New Roman" w:hAnsi="Times New Roman"/>
+                <w:color w:val="333333"/>
+                <w:sz w:val="24"/>
+                <w:szCs w:val="24"/>
+              </w:rPr>
+              <w:t>dalam</w:t>
+            </w:r>
+            <w:proofErr w:type="spellEnd"/>
+            <w:r>
+              <w:rPr>
+                <w:rFonts w:ascii="Times New Roman" w:hAnsi="Times New Roman"/>
+                <w:color w:val="333333"/>
+                <w:sz w:val="24"/>
+                <w:szCs w:val="24"/>
+              </w:rPr>
+              <w:t xml:space="preserve"> </w:t>
+            </w:r>
+            <w:proofErr w:type="spellStart"/>
+            <w:r>
+              <w:rPr>
+                <w:rFonts w:ascii="Times New Roman" w:hAnsi="Times New Roman"/>
+                <w:color w:val="333333"/>
+                <w:sz w:val="24"/>
+                <w:szCs w:val="24"/>
+              </w:rPr>
+              <w:t>kumpulan</w:t>
+            </w:r>
+            <w:proofErr w:type="spellEnd"/>
+            <w:r>
+              <w:rPr>
+                <w:rFonts w:ascii="Times New Roman" w:hAnsi="Times New Roman"/>
+                <w:color w:val="333333"/>
+                <w:sz w:val="24"/>
+                <w:szCs w:val="24"/>
+              </w:rPr>
+              <w:t xml:space="preserve"> data </w:t>
+            </w:r>
+            <w:proofErr w:type="spellStart"/>
+            <w:r>
+              <w:rPr>
+                <w:rFonts w:ascii="Times New Roman" w:hAnsi="Times New Roman"/>
+                <w:color w:val="333333"/>
+                <w:sz w:val="24"/>
+                <w:szCs w:val="24"/>
+              </w:rPr>
+              <w:t>teks</w:t>
+            </w:r>
+            <w:proofErr w:type="spellEnd"/>
+            <w:r>
+              <w:rPr>
+                <w:rFonts w:ascii="Times New Roman" w:hAnsi="Times New Roman"/>
+                <w:color w:val="333333"/>
+                <w:sz w:val="24"/>
+                <w:szCs w:val="24"/>
+              </w:rPr>
+              <w:t xml:space="preserve"> </w:t>
+            </w:r>
+            <w:proofErr w:type="spellStart"/>
+            <w:r>
+              <w:rPr>
+                <w:rFonts w:ascii="Times New Roman" w:hAnsi="Times New Roman"/>
+                <w:color w:val="333333"/>
+                <w:sz w:val="24"/>
+                <w:szCs w:val="24"/>
+              </w:rPr>
+              <w:t>pendek</w:t>
+            </w:r>
+            <w:proofErr w:type="spellEnd"/>
+            <w:r>
+              <w:rPr>
+                <w:rFonts w:ascii="Times New Roman" w:hAnsi="Times New Roman"/>
+                <w:color w:val="333333"/>
+                <w:sz w:val="24"/>
+                <w:szCs w:val="24"/>
+              </w:rPr>
+              <w:t xml:space="preserve"> dan </w:t>
+            </w:r>
+            <w:proofErr w:type="spellStart"/>
+            <w:r>
+              <w:rPr>
+                <w:rFonts w:ascii="Times New Roman" w:hAnsi="Times New Roman"/>
+                <w:color w:val="333333"/>
+                <w:sz w:val="24"/>
+                <w:szCs w:val="24"/>
+              </w:rPr>
+              <w:t>panjang</w:t>
+            </w:r>
+            <w:proofErr w:type="spellEnd"/>
+          </w:p>
+        </w:tc>
+      </w:tr>
+      <w:tr>
+        <w:tc>
+          <w:tcPr>
+            <w:tcW w:w="1890" w:type="dxa"/>
+          </w:tcPr>
+          <w:p>
+            <w:pPr>
+              <w:spacing w:line="276" w:lineRule="auto"/>
+              <w:jc w:val="both"/>
+              <w:rPr>
+                <w:rFonts w:ascii="Times New Roman" w:hAnsi="Times New Roman"/>
+                <w:color w:val="333333"/>
+                <w:sz w:val="24"/>
+                <w:szCs w:val="24"/>
+              </w:rPr>
+            </w:pPr>
+            <w:r>
+              <w:rPr>
+                <w:rFonts w:ascii="Times New Roman" w:hAnsi="Times New Roman"/>
+                <w:color w:val="333333"/>
+                <w:sz w:val="24"/>
+                <w:szCs w:val="24"/>
+              </w:rPr>
+              <w:t xml:space="preserve">Kesimpulan </w:t>
+            </w:r>
+            <w:proofErr w:type="spellStart"/>
+            <w:r>
+              <w:rPr>
+                <w:rFonts w:ascii="Times New Roman" w:hAnsi="Times New Roman"/>
+                <w:color w:val="333333"/>
+                <w:sz w:val="24"/>
+                <w:szCs w:val="24"/>
+              </w:rPr>
+              <w:t>Penelitian</w:t>
+            </w:r>
+            <w:proofErr w:type="spellEnd"/>
+          </w:p>
+        </w:tc>
+        <w:tc>
+          <w:tcPr>
+            <w:tcW w:w="9321" w:type="dxa"/>
+          </w:tcPr>
+          <w:p>
+            <w:pPr>
+              <w:shd w:val="clear" w:color="auto" w:fill="FFFFFF"/>
+              <w:spacing w:line="276" w:lineRule="auto"/>
+              <w:ind w:left="72"/>
+              <w:jc w:val="both"/>
+              <w:rPr>
+                <w:rFonts w:ascii="Times New Roman" w:hAnsi="Times New Roman"/>
+                <w:color w:val="333333"/>
+                <w:sz w:val="24"/>
+                <w:szCs w:val="24"/>
+              </w:rPr>
+            </w:pPr>
+            <w:proofErr w:type="spellStart"/>
+            <w:r>
+              <w:rPr>
+                <w:rFonts w:ascii="Segoe UI" w:hAnsi="Segoe UI" w:cs="Segoe UI"/>
+                <w:color w:val="333333"/>
+              </w:rPr>
+              <w:t>Makalah</w:t>
+            </w:r>
+            <w:proofErr w:type="spellEnd"/>
+            <w:r>
+              <w:rPr>
+                <w:rFonts w:ascii="Segoe UI" w:hAnsi="Segoe UI" w:cs="Segoe UI"/>
+                <w:color w:val="333333"/>
+              </w:rPr>
+              <w:t xml:space="preserve"> </w:t>
+            </w:r>
+            <w:proofErr w:type="spellStart"/>
+            <w:r>
+              <w:rPr>
+                <w:rFonts w:ascii="Segoe UI" w:hAnsi="Segoe UI" w:cs="Segoe UI"/>
+                <w:color w:val="333333"/>
+              </w:rPr>
+              <w:t>ini</w:t>
+            </w:r>
+            <w:proofErr w:type="spellEnd"/>
+            <w:r>
+              <w:rPr>
+                <w:rFonts w:ascii="Segoe UI" w:hAnsi="Segoe UI" w:cs="Segoe UI"/>
+                <w:color w:val="333333"/>
+              </w:rPr>
+              <w:t xml:space="preserve"> juga </w:t>
+            </w:r>
+            <w:proofErr w:type="spellStart"/>
+            <w:r>
+              <w:rPr>
+                <w:rFonts w:ascii="Segoe UI" w:hAnsi="Segoe UI" w:cs="Segoe UI"/>
+                <w:color w:val="333333"/>
+              </w:rPr>
+              <w:t>mengusulkan</w:t>
+            </w:r>
+            <w:proofErr w:type="spellEnd"/>
+            <w:r>
+              <w:rPr>
+                <w:rFonts w:ascii="Segoe UI" w:hAnsi="Segoe UI" w:cs="Segoe UI"/>
+                <w:color w:val="333333"/>
+              </w:rPr>
+              <w:t xml:space="preserve"> </w:t>
+            </w:r>
+            <w:proofErr w:type="spellStart"/>
+            <w:r>
+              <w:rPr>
+                <w:rFonts w:ascii="Segoe UI" w:hAnsi="Segoe UI" w:cs="Segoe UI"/>
+                <w:color w:val="333333"/>
+              </w:rPr>
+              <w:t>penggabungan</w:t>
+            </w:r>
+            <w:proofErr w:type="spellEnd"/>
+            <w:r>
+              <w:rPr>
+                <w:rFonts w:ascii="Segoe UI" w:hAnsi="Segoe UI" w:cs="Segoe UI"/>
+                <w:color w:val="333333"/>
+              </w:rPr>
+              <w:t xml:space="preserve"> </w:t>
+            </w:r>
+            <w:proofErr w:type="spellStart"/>
+            <w:r>
+              <w:rPr>
+                <w:rFonts w:ascii="Segoe UI" w:hAnsi="Segoe UI" w:cs="Segoe UI"/>
+                <w:color w:val="333333"/>
+              </w:rPr>
+              <w:t>fitur</w:t>
+            </w:r>
+            <w:proofErr w:type="spellEnd"/>
+            <w:r>
+              <w:rPr>
+                <w:rFonts w:ascii="Segoe UI" w:hAnsi="Segoe UI" w:cs="Segoe UI"/>
+                <w:color w:val="333333"/>
+              </w:rPr>
+              <w:t xml:space="preserve"> </w:t>
+            </w:r>
+            <w:proofErr w:type="spellStart"/>
+            <w:r>
+              <w:rPr>
+                <w:rFonts w:ascii="Segoe UI" w:hAnsi="Segoe UI" w:cs="Segoe UI"/>
+                <w:color w:val="333333"/>
+              </w:rPr>
+              <w:t>teks</w:t>
+            </w:r>
+            <w:proofErr w:type="spellEnd"/>
+            <w:r>
+              <w:rPr>
+                <w:rFonts w:ascii="Segoe UI" w:hAnsi="Segoe UI" w:cs="Segoe UI"/>
+                <w:color w:val="333333"/>
+              </w:rPr>
+              <w:t xml:space="preserve"> </w:t>
+            </w:r>
+            <w:proofErr w:type="spellStart"/>
+            <w:r>
+              <w:rPr>
+                <w:rFonts w:ascii="Segoe UI" w:hAnsi="Segoe UI" w:cs="Segoe UI"/>
+                <w:color w:val="333333"/>
+              </w:rPr>
+              <w:t>asli</w:t>
+            </w:r>
+            <w:proofErr w:type="spellEnd"/>
+            <w:r>
+              <w:rPr>
+                <w:rFonts w:ascii="Segoe UI" w:hAnsi="Segoe UI" w:cs="Segoe UI"/>
+                <w:color w:val="333333"/>
+              </w:rPr>
+              <w:t xml:space="preserve"> </w:t>
+            </w:r>
+            <w:proofErr w:type="spellStart"/>
+            <w:r>
+              <w:rPr>
+                <w:rFonts w:ascii="Segoe UI" w:hAnsi="Segoe UI" w:cs="Segoe UI"/>
+                <w:color w:val="333333"/>
+              </w:rPr>
+              <w:t>untuk</w:t>
+            </w:r>
+            <w:proofErr w:type="spellEnd"/>
+            <w:r>
+              <w:rPr>
+                <w:rFonts w:ascii="Segoe UI" w:hAnsi="Segoe UI" w:cs="Segoe UI"/>
+                <w:color w:val="333333"/>
+              </w:rPr>
+              <w:t xml:space="preserve"> </w:t>
+            </w:r>
+            <w:proofErr w:type="spellStart"/>
+            <w:r>
+              <w:rPr>
+                <w:rFonts w:ascii="Segoe UI" w:hAnsi="Segoe UI" w:cs="Segoe UI"/>
+                <w:color w:val="333333"/>
+              </w:rPr>
+              <w:t>menebus</w:t>
+            </w:r>
+            <w:proofErr w:type="spellEnd"/>
+            <w:r>
+              <w:rPr>
+                <w:rFonts w:ascii="Segoe UI" w:hAnsi="Segoe UI" w:cs="Segoe UI"/>
+                <w:color w:val="333333"/>
+              </w:rPr>
+              <w:t xml:space="preserve"> </w:t>
+            </w:r>
+            <w:proofErr w:type="spellStart"/>
+            <w:r>
+              <w:rPr>
+                <w:rFonts w:ascii="Segoe UI" w:hAnsi="Segoe UI" w:cs="Segoe UI"/>
+                <w:color w:val="333333"/>
+              </w:rPr>
+              <w:t>hilangnya</w:t>
+            </w:r>
+            <w:proofErr w:type="spellEnd"/>
+            <w:r>
+              <w:rPr>
+                <w:rFonts w:ascii="Segoe UI" w:hAnsi="Segoe UI" w:cs="Segoe UI"/>
+                <w:color w:val="333333"/>
+              </w:rPr>
+              <w:t xml:space="preserve"> </w:t>
+            </w:r>
+            <w:proofErr w:type="spellStart"/>
+            <w:r>
+              <w:rPr>
+                <w:rFonts w:ascii="Segoe UI" w:hAnsi="Segoe UI" w:cs="Segoe UI"/>
+                <w:color w:val="333333"/>
+              </w:rPr>
+              <w:t>akurasi</w:t>
+            </w:r>
+            <w:proofErr w:type="spellEnd"/>
+            <w:r>
+              <w:rPr>
+                <w:rFonts w:ascii="Segoe UI" w:hAnsi="Segoe UI" w:cs="Segoe UI"/>
+                <w:color w:val="333333"/>
+              </w:rPr>
+              <w:t xml:space="preserve"> yang </w:t>
+            </w:r>
+            <w:proofErr w:type="spellStart"/>
+            <w:r>
+              <w:rPr>
+                <w:rFonts w:ascii="Segoe UI" w:hAnsi="Segoe UI" w:cs="Segoe UI"/>
+                <w:color w:val="333333"/>
+              </w:rPr>
+              <w:t>disebabkan</w:t>
+            </w:r>
+            <w:proofErr w:type="spellEnd"/>
+            <w:r>
+              <w:rPr>
+                <w:rFonts w:ascii="Segoe UI" w:hAnsi="Segoe UI" w:cs="Segoe UI"/>
+                <w:color w:val="333333"/>
+              </w:rPr>
+              <w:t xml:space="preserve"> oleh </w:t>
+            </w:r>
+            <w:proofErr w:type="spellStart"/>
+            <w:r>
+              <w:rPr>
+                <w:rFonts w:ascii="Segoe UI" w:hAnsi="Segoe UI" w:cs="Segoe UI"/>
+                <w:color w:val="333333"/>
+              </w:rPr>
+              <w:t>metode</w:t>
+            </w:r>
+            <w:proofErr w:type="spellEnd"/>
+            <w:r>
+              <w:rPr>
+                <w:rFonts w:ascii="Segoe UI" w:hAnsi="Segoe UI" w:cs="Segoe UI"/>
+                <w:color w:val="333333"/>
+              </w:rPr>
+              <w:t xml:space="preserve"> </w:t>
+            </w:r>
+            <w:proofErr w:type="spellStart"/>
+            <w:r>
+              <w:rPr>
+                <w:rFonts w:ascii="Segoe UI" w:hAnsi="Segoe UI" w:cs="Segoe UI"/>
+                <w:color w:val="333333"/>
+              </w:rPr>
+              <w:t>ekstraksi</w:t>
+            </w:r>
+            <w:proofErr w:type="spellEnd"/>
+            <w:r>
+              <w:rPr>
+                <w:rFonts w:ascii="Segoe UI" w:hAnsi="Segoe UI" w:cs="Segoe UI"/>
+                <w:color w:val="333333"/>
+              </w:rPr>
+              <w:t xml:space="preserve"> </w:t>
+            </w:r>
+            <w:proofErr w:type="spellStart"/>
+            <w:r>
+              <w:rPr>
+                <w:rFonts w:ascii="Segoe UI" w:hAnsi="Segoe UI" w:cs="Segoe UI"/>
+                <w:color w:val="333333"/>
+              </w:rPr>
+              <w:t>fitur</w:t>
+            </w:r>
+            <w:proofErr w:type="spellEnd"/>
+            <w:r>
+              <w:rPr>
+                <w:rFonts w:ascii="Segoe UI" w:hAnsi="Segoe UI" w:cs="Segoe UI"/>
+                <w:color w:val="333333"/>
+              </w:rPr>
+              <w:t xml:space="preserve"> TF-IDF.</w:t>
+            </w:r>
+          </w:p>
+        </w:tc>
+      </w:tr>
+    </w:tbl>
+    <w:p/>
+    <w:tbl>
+      <w:tblPr>
+        <w:tblW w:w="11211" w:type="dxa"/>
+        <w:tblInd w:w="-995" w:type="dxa"/>
+        <w:tblBorders>
+          <w:top w:val="single" w:sz="4" w:space="0" w:color="auto"/>
+          <w:left w:val="single" w:sz="4" w:space="0" w:color="auto"/>
+          <w:bottom w:val="single" w:sz="4" w:space="0" w:color="auto"/>
+          <w:right w:val="single" w:sz="4" w:space="0" w:color="auto"/>
+          <w:insideH w:val="single" w:sz="4" w:space="0" w:color="auto"/>
+          <w:insideV w:val="single" w:sz="4" w:space="0" w:color="auto"/>
+        </w:tblBorders>
+        <w:tblLayout w:type="fixed"/>
+        <w:tblLook w:val="04A0" w:firstRow="1" w:lastRow="0" w:firstColumn="1" w:lastColumn="0" w:noHBand="0" w:noVBand="1"/>
+      </w:tblPr>
+      <w:tblGrid>
+        <w:gridCol w:w="1890"/>
+        <w:gridCol w:w="9321"/>
+      </w:tblGrid>
+      <w:tr>
+        <w:tc>
+          <w:tcPr>
+            <w:tcW w:w="11211" w:type="dxa"/>
+            <w:gridSpan w:val="2"/>
+          </w:tcPr>
+          <w:p>
+            <w:pPr>
+              <w:spacing w:line="276" w:lineRule="auto"/>
+              <w:rPr>
+                <w:rFonts w:ascii="Times New Roman" w:hAnsi="Times New Roman"/>
+                <w:color w:val="333333"/>
+                <w:sz w:val="24"/>
+                <w:szCs w:val="24"/>
+              </w:rPr>
+            </w:pPr>
+            <w:proofErr w:type="spellStart"/>
+            <w:r>
+              <w:rPr>
+                <w:rFonts w:ascii="Times New Roman" w:hAnsi="Times New Roman"/>
+                <w:color w:val="333333"/>
+                <w:sz w:val="24"/>
+                <w:szCs w:val="24"/>
+              </w:rPr>
+              <w:t>Jurnal</w:t>
+            </w:r>
+            <w:proofErr w:type="spellEnd"/>
+            <w:r>
+              <w:rPr>
+                <w:rFonts w:ascii="Times New Roman" w:hAnsi="Times New Roman"/>
+                <w:color w:val="333333"/>
+                <w:sz w:val="24"/>
+                <w:szCs w:val="24"/>
+              </w:rPr>
+              <w:t xml:space="preserve"> </w:t>
+            </w:r>
+            <w:r>
+              <w:rPr>
+                <w:rFonts w:ascii="Times New Roman" w:hAnsi="Times New Roman"/>
+                <w:color w:val="333333"/>
+                <w:sz w:val="24"/>
+                <w:szCs w:val="24"/>
+              </w:rPr>
+              <w:t>9</w:t>
+            </w:r>
+          </w:p>
+        </w:tc>
+      </w:tr>
+      <w:tr>
+        <w:tc>
+          <w:tcPr>
+            <w:tcW w:w="1890" w:type="dxa"/>
+          </w:tcPr>
+          <w:p>
+            <w:pPr>
+              <w:spacing w:line="276" w:lineRule="auto"/>
+              <w:jc w:val="both"/>
+              <w:rPr>
+                <w:rFonts w:asciiTheme="majorBidi" w:hAnsiTheme="majorBidi" w:cstheme="majorBidi"/>
+                <w:color w:val="333333"/>
+                <w:sz w:val="24"/>
+                <w:szCs w:val="24"/>
+              </w:rPr>
+            </w:pPr>
+            <w:proofErr w:type="spellStart"/>
+            <w:r>
+              <w:rPr>
+                <w:rFonts w:asciiTheme="majorBidi" w:hAnsiTheme="majorBidi" w:cstheme="majorBidi"/>
+                <w:color w:val="333333"/>
+                <w:sz w:val="24"/>
+                <w:szCs w:val="24"/>
+              </w:rPr>
+              <w:t>Judul</w:t>
+            </w:r>
+            <w:proofErr w:type="spellEnd"/>
+          </w:p>
+        </w:tc>
+        <w:tc>
+          <w:tcPr>
+            <w:tcW w:w="9321" w:type="dxa"/>
+          </w:tcPr>
+          <w:p>
+            <w:pPr>
+              <w:spacing w:line="276" w:lineRule="auto"/>
+              <w:jc w:val="both"/>
+              <w:rPr>
+                <w:rFonts w:asciiTheme="majorBidi" w:hAnsiTheme="majorBidi" w:cstheme="majorBidi"/>
+                <w:b/>
+                <w:bCs/>
+                <w:color w:val="2E2E2E"/>
+                <w:sz w:val="21"/>
+                <w:szCs w:val="21"/>
+                <w:shd w:val="clear" w:color="auto" w:fill="FFFFFF"/>
+              </w:rPr>
+            </w:pPr>
+            <w:proofErr w:type="spellStart"/>
+            <w:r>
+              <w:rPr>
+                <w:rFonts w:asciiTheme="majorBidi" w:hAnsiTheme="majorBidi" w:cstheme="majorBidi"/>
+                <w:b/>
+                <w:bCs/>
+                <w:color w:val="2E2E2E"/>
+                <w:sz w:val="21"/>
+                <w:szCs w:val="21"/>
+                <w:shd w:val="clear" w:color="auto" w:fill="FFFFFF"/>
+              </w:rPr>
+              <w:t>BERTopic</w:t>
+            </w:r>
+            <w:proofErr w:type="spellEnd"/>
+            <w:r>
+              <w:rPr>
+                <w:rFonts w:asciiTheme="majorBidi" w:hAnsiTheme="majorBidi" w:cstheme="majorBidi"/>
+                <w:b/>
+                <w:bCs/>
+                <w:color w:val="2E2E2E"/>
+                <w:sz w:val="21"/>
+                <w:szCs w:val="21"/>
+                <w:shd w:val="clear" w:color="auto" w:fill="FFFFFF"/>
+              </w:rPr>
+              <w:t>: Neural topic modeling with a class-based TF-IDF procedure</w:t>
+            </w:r>
+          </w:p>
+        </w:tc>
+      </w:tr>
+      <w:tr>
+        <w:tc>
+          <w:tcPr>
+            <w:tcW w:w="1890" w:type="dxa"/>
+          </w:tcPr>
+          <w:p>
+            <w:pPr>
+              <w:spacing w:line="276" w:lineRule="auto"/>
+              <w:jc w:val="both"/>
+              <w:rPr>
+                <w:rFonts w:ascii="Times New Roman" w:hAnsi="Times New Roman"/>
+                <w:color w:val="333333"/>
+                <w:sz w:val="24"/>
+                <w:szCs w:val="24"/>
+              </w:rPr>
+            </w:pPr>
+            <w:proofErr w:type="spellStart"/>
+            <w:r>
+              <w:rPr>
+                <w:rFonts w:ascii="Times New Roman" w:hAnsi="Times New Roman"/>
+                <w:color w:val="333333"/>
+                <w:sz w:val="24"/>
+                <w:szCs w:val="24"/>
+              </w:rPr>
+              <w:t>Penulis</w:t>
+            </w:r>
+            <w:proofErr w:type="spellEnd"/>
+          </w:p>
+        </w:tc>
+        <w:tc>
+          <w:tcPr>
+            <w:tcW w:w="9321" w:type="dxa"/>
+          </w:tcPr>
+          <w:p>
+            <w:pPr>
+              <w:spacing w:line="276" w:lineRule="auto"/>
+              <w:jc w:val="both"/>
+              <w:rPr>
+                <w:rFonts w:asciiTheme="majorBidi" w:hAnsiTheme="majorBidi" w:cstheme="majorBidi"/>
+                <w:color w:val="333333"/>
+                <w:sz w:val="24"/>
+                <w:szCs w:val="24"/>
+              </w:rPr>
+            </w:pPr>
+            <w:r>
+              <w:rPr>
+                <w:rFonts w:asciiTheme="majorBidi" w:hAnsiTheme="majorBidi" w:cstheme="majorBidi"/>
+                <w:color w:val="000000"/>
+                <w:sz w:val="24"/>
+                <w:szCs w:val="24"/>
+                <w:shd w:val="clear" w:color="auto" w:fill="FFFFFF"/>
+              </w:rPr>
+              <w:t>Maarten Grootendorst</w:t>
+            </w:r>
+          </w:p>
+        </w:tc>
+      </w:tr>
+      <w:tr>
+        <w:tc>
+          <w:tcPr>
+            <w:tcW w:w="1890" w:type="dxa"/>
+          </w:tcPr>
+          <w:p>
+            <w:pPr>
+              <w:spacing w:line="276" w:lineRule="auto"/>
+              <w:jc w:val="both"/>
+              <w:rPr>
+                <w:rFonts w:ascii="Times New Roman" w:hAnsi="Times New Roman"/>
+                <w:color w:val="333333"/>
+                <w:sz w:val="24"/>
+                <w:szCs w:val="24"/>
+              </w:rPr>
+            </w:pPr>
+            <w:proofErr w:type="spellStart"/>
+            <w:r>
+              <w:rPr>
+                <w:rFonts w:ascii="Times New Roman" w:hAnsi="Times New Roman"/>
+                <w:color w:val="333333"/>
+                <w:sz w:val="24"/>
+                <w:szCs w:val="24"/>
+              </w:rPr>
+              <w:t>Tahun</w:t>
+            </w:r>
+            <w:proofErr w:type="spellEnd"/>
+          </w:p>
+        </w:tc>
+        <w:sdt>
+          <w:sdtPr>
+            <w:rPr>
+              <w:rFonts w:ascii="Times New Roman" w:hAnsi="Times New Roman"/>
+              <w:color w:val="000000"/>
+              <w:sz w:val="24"/>
+              <w:szCs w:val="24"/>
+            </w:rPr>
+            <w:tag w:val="MENDELEY_CITATION_v3_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"/>
+            <w:id w:val="-18004341"/>
+            <w:placeholder>
+              <w:docPart w:val="961548C1E0EC44E09BAAD6D2C3491AED"/>
             </w:placeholder>
           </w:sdtPr>
           <w:sdtContent>
@@ -15429,7 +17242,7 @@
                     <w:sz w:val="24"/>
                     <w:szCs w:val="24"/>
                   </w:rPr>
-                  <w:t>2021</w:t>
+                  <w:t>2022</w:t>
                 </w:r>
                 <w:r>
                   <w:rPr>
@@ -15489,9 +17302,13 @@
           <w:p>
             <w:pPr>
               <w:pStyle w:val="ListParagraph"/>
+              <w:numPr>
+                <w:ilvl w:val="0"/>
+                <w:numId w:val="13"/>
+              </w:numPr>
               <w:shd w:val="clear" w:color="auto" w:fill="FFFFFF"/>
               <w:spacing w:line="276" w:lineRule="auto"/>
-              <w:ind w:left="432"/>
+              <w:ind w:left="347"/>
               <w:jc w:val="both"/>
               <w:rPr>
                 <w:rFonts w:ascii="Times New Roman" w:hAnsi="Times New Roman"/>
@@ -15500,6 +17317,1124 @@
                 <w:szCs w:val="24"/>
               </w:rPr>
             </w:pPr>
+            <w:proofErr w:type="spellStart"/>
+            <w:r>
+              <w:rPr>
+                <w:rFonts w:ascii="Times New Roman" w:hAnsi="Times New Roman"/>
+                <w:color w:val="333333"/>
+                <w:sz w:val="24"/>
+                <w:szCs w:val="24"/>
+              </w:rPr>
+              <w:t>Peneliti</w:t>
+            </w:r>
+            <w:proofErr w:type="spellEnd"/>
+            <w:r>
+              <w:rPr>
+                <w:rFonts w:ascii="Times New Roman" w:hAnsi="Times New Roman"/>
+                <w:color w:val="333333"/>
+                <w:sz w:val="24"/>
+                <w:szCs w:val="24"/>
+              </w:rPr>
+              <w:t xml:space="preserve"> </w:t>
+            </w:r>
+            <w:proofErr w:type="spellStart"/>
+            <w:r>
+              <w:rPr>
+                <w:rFonts w:ascii="Times New Roman" w:hAnsi="Times New Roman"/>
+                <w:color w:val="333333"/>
+                <w:sz w:val="24"/>
+                <w:szCs w:val="24"/>
+              </w:rPr>
+              <w:t>menyajikan</w:t>
+            </w:r>
+            <w:proofErr w:type="spellEnd"/>
+            <w:r>
+              <w:rPr>
+                <w:rFonts w:ascii="Times New Roman" w:hAnsi="Times New Roman"/>
+                <w:color w:val="333333"/>
+                <w:sz w:val="24"/>
+                <w:szCs w:val="24"/>
+              </w:rPr>
+              <w:t xml:space="preserve"> </w:t>
+            </w:r>
+            <w:proofErr w:type="spellStart"/>
+            <w:r>
+              <w:rPr>
+                <w:rFonts w:ascii="Times New Roman" w:hAnsi="Times New Roman"/>
+                <w:color w:val="333333"/>
+                <w:sz w:val="24"/>
+                <w:szCs w:val="24"/>
+              </w:rPr>
+              <w:t>BERTopic</w:t>
+            </w:r>
+            <w:proofErr w:type="spellEnd"/>
+            <w:r>
+              <w:rPr>
+                <w:rFonts w:ascii="Times New Roman" w:hAnsi="Times New Roman"/>
+                <w:color w:val="333333"/>
+                <w:sz w:val="24"/>
+                <w:szCs w:val="24"/>
+              </w:rPr>
+              <w:t xml:space="preserve">, model </w:t>
+            </w:r>
+            <w:proofErr w:type="spellStart"/>
+            <w:r>
+              <w:rPr>
+                <w:rFonts w:ascii="Times New Roman" w:hAnsi="Times New Roman"/>
+                <w:color w:val="333333"/>
+                <w:sz w:val="24"/>
+                <w:szCs w:val="24"/>
+              </w:rPr>
+              <w:t>topik</w:t>
+            </w:r>
+            <w:proofErr w:type="spellEnd"/>
+            <w:r>
+              <w:rPr>
+                <w:rFonts w:ascii="Times New Roman" w:hAnsi="Times New Roman"/>
+                <w:color w:val="333333"/>
+                <w:sz w:val="24"/>
+                <w:szCs w:val="24"/>
+              </w:rPr>
+              <w:t xml:space="preserve"> yang </w:t>
+            </w:r>
+            <w:proofErr w:type="spellStart"/>
+            <w:r>
+              <w:rPr>
+                <w:rFonts w:ascii="Times New Roman" w:hAnsi="Times New Roman"/>
+                <w:color w:val="333333"/>
+                <w:sz w:val="24"/>
+                <w:szCs w:val="24"/>
+              </w:rPr>
+              <w:t>memperluas</w:t>
+            </w:r>
+            <w:proofErr w:type="spellEnd"/>
+            <w:r>
+              <w:rPr>
+                <w:rFonts w:ascii="Times New Roman" w:hAnsi="Times New Roman"/>
+                <w:color w:val="333333"/>
+                <w:sz w:val="24"/>
+                <w:szCs w:val="24"/>
+              </w:rPr>
+              <w:t xml:space="preserve"> proses </w:t>
+            </w:r>
+            <w:proofErr w:type="spellStart"/>
+            <w:r>
+              <w:rPr>
+                <w:rFonts w:ascii="Times New Roman" w:hAnsi="Times New Roman"/>
+                <w:color w:val="333333"/>
+                <w:sz w:val="24"/>
+                <w:szCs w:val="24"/>
+              </w:rPr>
+              <w:t>ini</w:t>
+            </w:r>
+            <w:proofErr w:type="spellEnd"/>
+            <w:r>
+              <w:rPr>
+                <w:rFonts w:ascii="Times New Roman" w:hAnsi="Times New Roman"/>
+                <w:color w:val="333333"/>
+                <w:sz w:val="24"/>
+                <w:szCs w:val="24"/>
+              </w:rPr>
+              <w:t xml:space="preserve"> </w:t>
+            </w:r>
+            <w:proofErr w:type="spellStart"/>
+            <w:r>
+              <w:rPr>
+                <w:rFonts w:ascii="Times New Roman" w:hAnsi="Times New Roman"/>
+                <w:color w:val="333333"/>
+                <w:sz w:val="24"/>
+                <w:szCs w:val="24"/>
+              </w:rPr>
+              <w:t>dengan</w:t>
+            </w:r>
+            <w:proofErr w:type="spellEnd"/>
+            <w:r>
+              <w:rPr>
+                <w:rFonts w:ascii="Times New Roman" w:hAnsi="Times New Roman"/>
+                <w:color w:val="333333"/>
+                <w:sz w:val="24"/>
+                <w:szCs w:val="24"/>
+              </w:rPr>
+              <w:t xml:space="preserve"> </w:t>
+            </w:r>
+            <w:proofErr w:type="spellStart"/>
+            <w:r>
+              <w:rPr>
+                <w:rFonts w:ascii="Times New Roman" w:hAnsi="Times New Roman"/>
+                <w:color w:val="333333"/>
+                <w:sz w:val="24"/>
+                <w:szCs w:val="24"/>
+              </w:rPr>
+              <w:t>mengekstraksi</w:t>
+            </w:r>
+            <w:proofErr w:type="spellEnd"/>
+            <w:r>
+              <w:rPr>
+                <w:rFonts w:ascii="Times New Roman" w:hAnsi="Times New Roman"/>
+                <w:color w:val="333333"/>
+                <w:sz w:val="24"/>
+                <w:szCs w:val="24"/>
+              </w:rPr>
+              <w:t xml:space="preserve"> </w:t>
+            </w:r>
+            <w:proofErr w:type="spellStart"/>
+            <w:r>
+              <w:rPr>
+                <w:rFonts w:ascii="Times New Roman" w:hAnsi="Times New Roman"/>
+                <w:color w:val="333333"/>
+                <w:sz w:val="24"/>
+                <w:szCs w:val="24"/>
+              </w:rPr>
+              <w:t>representasi</w:t>
+            </w:r>
+            <w:proofErr w:type="spellEnd"/>
+            <w:r>
+              <w:rPr>
+                <w:rFonts w:ascii="Times New Roman" w:hAnsi="Times New Roman"/>
+                <w:color w:val="333333"/>
+                <w:sz w:val="24"/>
+                <w:szCs w:val="24"/>
+              </w:rPr>
+              <w:t xml:space="preserve"> </w:t>
+            </w:r>
+            <w:proofErr w:type="spellStart"/>
+            <w:r>
+              <w:rPr>
+                <w:rFonts w:ascii="Times New Roman" w:hAnsi="Times New Roman"/>
+                <w:color w:val="333333"/>
+                <w:sz w:val="24"/>
+                <w:szCs w:val="24"/>
+              </w:rPr>
+              <w:t>topik</w:t>
+            </w:r>
+            <w:proofErr w:type="spellEnd"/>
+            <w:r>
+              <w:rPr>
+                <w:rFonts w:ascii="Times New Roman" w:hAnsi="Times New Roman"/>
+                <w:color w:val="333333"/>
+                <w:sz w:val="24"/>
+                <w:szCs w:val="24"/>
+              </w:rPr>
+              <w:t xml:space="preserve"> yang </w:t>
+            </w:r>
+            <w:proofErr w:type="spellStart"/>
+            <w:r>
+              <w:rPr>
+                <w:rFonts w:ascii="Times New Roman" w:hAnsi="Times New Roman"/>
+                <w:color w:val="333333"/>
+                <w:sz w:val="24"/>
+                <w:szCs w:val="24"/>
+              </w:rPr>
+              <w:t>koheren</w:t>
+            </w:r>
+            <w:proofErr w:type="spellEnd"/>
+            <w:r>
+              <w:rPr>
+                <w:rFonts w:ascii="Times New Roman" w:hAnsi="Times New Roman"/>
+                <w:color w:val="333333"/>
+                <w:sz w:val="24"/>
+                <w:szCs w:val="24"/>
+              </w:rPr>
+              <w:t xml:space="preserve"> </w:t>
+            </w:r>
+            <w:proofErr w:type="spellStart"/>
+            <w:r>
+              <w:rPr>
+                <w:rFonts w:ascii="Times New Roman" w:hAnsi="Times New Roman"/>
+                <w:color w:val="333333"/>
+                <w:sz w:val="24"/>
+                <w:szCs w:val="24"/>
+              </w:rPr>
+              <w:t>melalui</w:t>
+            </w:r>
+            <w:proofErr w:type="spellEnd"/>
+            <w:r>
+              <w:rPr>
+                <w:rFonts w:ascii="Times New Roman" w:hAnsi="Times New Roman"/>
+                <w:color w:val="333333"/>
+                <w:sz w:val="24"/>
+                <w:szCs w:val="24"/>
+              </w:rPr>
+              <w:t xml:space="preserve"> </w:t>
+            </w:r>
+            <w:proofErr w:type="spellStart"/>
+            <w:r>
+              <w:rPr>
+                <w:rFonts w:ascii="Times New Roman" w:hAnsi="Times New Roman"/>
+                <w:color w:val="333333"/>
+                <w:sz w:val="24"/>
+                <w:szCs w:val="24"/>
+              </w:rPr>
+              <w:t>pengembangan</w:t>
+            </w:r>
+            <w:proofErr w:type="spellEnd"/>
+            <w:r>
+              <w:rPr>
+                <w:rFonts w:ascii="Times New Roman" w:hAnsi="Times New Roman"/>
+                <w:color w:val="333333"/>
+                <w:sz w:val="24"/>
+                <w:szCs w:val="24"/>
+              </w:rPr>
+              <w:t xml:space="preserve"> </w:t>
+            </w:r>
+            <w:proofErr w:type="spellStart"/>
+            <w:r>
+              <w:rPr>
+                <w:rFonts w:ascii="Times New Roman" w:hAnsi="Times New Roman"/>
+                <w:color w:val="333333"/>
+                <w:sz w:val="24"/>
+                <w:szCs w:val="24"/>
+              </w:rPr>
+              <w:t>variasi</w:t>
+            </w:r>
+            <w:proofErr w:type="spellEnd"/>
+            <w:r>
+              <w:rPr>
+                <w:rFonts w:ascii="Times New Roman" w:hAnsi="Times New Roman"/>
+                <w:color w:val="333333"/>
+                <w:sz w:val="24"/>
+                <w:szCs w:val="24"/>
+              </w:rPr>
+              <w:t xml:space="preserve"> TF-IDF </w:t>
+            </w:r>
+            <w:proofErr w:type="spellStart"/>
+            <w:r>
+              <w:rPr>
+                <w:rFonts w:ascii="Times New Roman" w:hAnsi="Times New Roman"/>
+                <w:color w:val="333333"/>
+                <w:sz w:val="24"/>
+                <w:szCs w:val="24"/>
+              </w:rPr>
+              <w:t>berbasis</w:t>
+            </w:r>
+            <w:proofErr w:type="spellEnd"/>
+            <w:r>
+              <w:rPr>
+                <w:rFonts w:ascii="Times New Roman" w:hAnsi="Times New Roman"/>
+                <w:color w:val="333333"/>
+                <w:sz w:val="24"/>
+                <w:szCs w:val="24"/>
+              </w:rPr>
+              <w:t xml:space="preserve"> </w:t>
+            </w:r>
+            <w:proofErr w:type="spellStart"/>
+            <w:r>
+              <w:rPr>
+                <w:rFonts w:ascii="Times New Roman" w:hAnsi="Times New Roman"/>
+                <w:color w:val="333333"/>
+                <w:sz w:val="24"/>
+                <w:szCs w:val="24"/>
+              </w:rPr>
+              <w:t>kelas</w:t>
+            </w:r>
+            <w:r>
+              <w:rPr>
+                <w:rFonts w:ascii="Times New Roman" w:hAnsi="Times New Roman"/>
+                <w:color w:val="333333"/>
+                <w:sz w:val="24"/>
+                <w:szCs w:val="24"/>
+              </w:rPr>
+              <w:t>Peneliti</w:t>
+            </w:r>
+            <w:proofErr w:type="spellEnd"/>
+            <w:r>
+              <w:rPr>
+                <w:rFonts w:ascii="Times New Roman" w:hAnsi="Times New Roman"/>
+                <w:color w:val="333333"/>
+                <w:sz w:val="24"/>
+                <w:szCs w:val="24"/>
+              </w:rPr>
+              <w:t xml:space="preserve"> </w:t>
+            </w:r>
+            <w:proofErr w:type="spellStart"/>
+            <w:r>
+              <w:rPr>
+                <w:rFonts w:ascii="Times New Roman" w:hAnsi="Times New Roman"/>
+                <w:color w:val="333333"/>
+                <w:sz w:val="24"/>
+                <w:szCs w:val="24"/>
+              </w:rPr>
+              <w:t>membandingkan</w:t>
+            </w:r>
+            <w:proofErr w:type="spellEnd"/>
+            <w:r>
+              <w:rPr>
+                <w:rFonts w:ascii="Times New Roman" w:hAnsi="Times New Roman"/>
+                <w:color w:val="333333"/>
+                <w:sz w:val="24"/>
+                <w:szCs w:val="24"/>
+              </w:rPr>
+              <w:t xml:space="preserve"> model </w:t>
+            </w:r>
+            <w:proofErr w:type="spellStart"/>
+            <w:r>
+              <w:rPr>
+                <w:rFonts w:ascii="Times New Roman" w:hAnsi="Times New Roman"/>
+                <w:color w:val="333333"/>
+                <w:sz w:val="24"/>
+                <w:szCs w:val="24"/>
+              </w:rPr>
+              <w:t>dengan</w:t>
+            </w:r>
+            <w:proofErr w:type="spellEnd"/>
+            <w:r>
+              <w:rPr>
+                <w:rFonts w:ascii="Times New Roman" w:hAnsi="Times New Roman"/>
+                <w:color w:val="333333"/>
+                <w:sz w:val="24"/>
+                <w:szCs w:val="24"/>
+              </w:rPr>
+              <w:t xml:space="preserve"> </w:t>
+            </w:r>
+            <w:proofErr w:type="spellStart"/>
+            <w:r>
+              <w:rPr>
+                <w:rFonts w:ascii="Times New Roman" w:hAnsi="Times New Roman"/>
+                <w:color w:val="333333"/>
+                <w:sz w:val="24"/>
+                <w:szCs w:val="24"/>
+              </w:rPr>
+              <w:t>metode</w:t>
+            </w:r>
+            <w:proofErr w:type="spellEnd"/>
+            <w:r>
+              <w:rPr>
+                <w:rFonts w:ascii="Times New Roman" w:hAnsi="Times New Roman"/>
+                <w:color w:val="333333"/>
+                <w:sz w:val="24"/>
+                <w:szCs w:val="24"/>
+              </w:rPr>
+              <w:t xml:space="preserve"> </w:t>
+            </w:r>
+            <w:proofErr w:type="spellStart"/>
+            <w:r>
+              <w:rPr>
+                <w:rFonts w:ascii="Times New Roman" w:hAnsi="Times New Roman"/>
+                <w:color w:val="333333"/>
+                <w:sz w:val="24"/>
+                <w:szCs w:val="24"/>
+              </w:rPr>
+              <w:t>perhatian</w:t>
+            </w:r>
+            <w:proofErr w:type="spellEnd"/>
+            <w:r>
+              <w:rPr>
+                <w:rFonts w:ascii="Times New Roman" w:hAnsi="Times New Roman"/>
+                <w:color w:val="333333"/>
+                <w:sz w:val="24"/>
+                <w:szCs w:val="24"/>
+              </w:rPr>
+              <w:t xml:space="preserve"> CNN, LSTM, dan LSTM dan </w:t>
+            </w:r>
+            <w:proofErr w:type="spellStart"/>
+            <w:r>
+              <w:rPr>
+                <w:rFonts w:ascii="Times New Roman" w:hAnsi="Times New Roman"/>
+                <w:color w:val="333333"/>
+                <w:sz w:val="24"/>
+                <w:szCs w:val="24"/>
+              </w:rPr>
+              <w:t>menemukan</w:t>
+            </w:r>
+            <w:proofErr w:type="spellEnd"/>
+            <w:r>
+              <w:rPr>
+                <w:rFonts w:ascii="Times New Roman" w:hAnsi="Times New Roman"/>
+                <w:color w:val="333333"/>
+                <w:sz w:val="24"/>
+                <w:szCs w:val="24"/>
+              </w:rPr>
+              <w:t xml:space="preserve"> </w:t>
+            </w:r>
+            <w:proofErr w:type="spellStart"/>
+            <w:r>
+              <w:rPr>
+                <w:rFonts w:ascii="Times New Roman" w:hAnsi="Times New Roman"/>
+                <w:color w:val="333333"/>
+                <w:sz w:val="24"/>
+                <w:szCs w:val="24"/>
+              </w:rPr>
+              <w:t>bahwa</w:t>
+            </w:r>
+            <w:proofErr w:type="spellEnd"/>
+            <w:r>
+              <w:rPr>
+                <w:rFonts w:ascii="Times New Roman" w:hAnsi="Times New Roman"/>
+                <w:color w:val="333333"/>
+                <w:sz w:val="24"/>
+                <w:szCs w:val="24"/>
+              </w:rPr>
+              <w:t xml:space="preserve"> model </w:t>
+            </w:r>
+            <w:proofErr w:type="spellStart"/>
+            <w:r>
+              <w:rPr>
+                <w:rFonts w:ascii="Times New Roman" w:hAnsi="Times New Roman"/>
+                <w:color w:val="333333"/>
+                <w:sz w:val="24"/>
+                <w:szCs w:val="24"/>
+              </w:rPr>
+              <w:t>dapat</w:t>
+            </w:r>
+            <w:proofErr w:type="spellEnd"/>
+            <w:r>
+              <w:rPr>
+                <w:rFonts w:ascii="Times New Roman" w:hAnsi="Times New Roman"/>
+                <w:color w:val="333333"/>
+                <w:sz w:val="24"/>
+                <w:szCs w:val="24"/>
+              </w:rPr>
+              <w:t xml:space="preserve"> </w:t>
+            </w:r>
+            <w:proofErr w:type="spellStart"/>
+            <w:r>
+              <w:rPr>
+                <w:rFonts w:ascii="Times New Roman" w:hAnsi="Times New Roman"/>
+                <w:color w:val="333333"/>
+                <w:sz w:val="24"/>
+                <w:szCs w:val="24"/>
+              </w:rPr>
+              <w:t>secara</w:t>
+            </w:r>
+            <w:proofErr w:type="spellEnd"/>
+            <w:r>
+              <w:rPr>
+                <w:rFonts w:ascii="Times New Roman" w:hAnsi="Times New Roman"/>
+                <w:color w:val="333333"/>
+                <w:sz w:val="24"/>
+                <w:szCs w:val="24"/>
+              </w:rPr>
+              <w:t xml:space="preserve"> </w:t>
+            </w:r>
+            <w:proofErr w:type="spellStart"/>
+            <w:r>
+              <w:rPr>
+                <w:rFonts w:ascii="Times New Roman" w:hAnsi="Times New Roman"/>
+                <w:color w:val="333333"/>
+                <w:sz w:val="24"/>
+                <w:szCs w:val="24"/>
+              </w:rPr>
+              <w:t>signifikan</w:t>
+            </w:r>
+            <w:proofErr w:type="spellEnd"/>
+            <w:r>
+              <w:rPr>
+                <w:rFonts w:ascii="Times New Roman" w:hAnsi="Times New Roman"/>
+                <w:color w:val="333333"/>
+                <w:sz w:val="24"/>
+                <w:szCs w:val="24"/>
+              </w:rPr>
+              <w:t xml:space="preserve"> </w:t>
+            </w:r>
+            <w:proofErr w:type="spellStart"/>
+            <w:r>
+              <w:rPr>
+                <w:rFonts w:ascii="Times New Roman" w:hAnsi="Times New Roman"/>
+                <w:color w:val="333333"/>
+                <w:sz w:val="24"/>
+                <w:szCs w:val="24"/>
+              </w:rPr>
+              <w:t>mengurangi</w:t>
+            </w:r>
+            <w:proofErr w:type="spellEnd"/>
+            <w:r>
+              <w:rPr>
+                <w:rFonts w:ascii="Times New Roman" w:hAnsi="Times New Roman"/>
+                <w:color w:val="333333"/>
+                <w:sz w:val="24"/>
+                <w:szCs w:val="24"/>
+              </w:rPr>
+              <w:t xml:space="preserve"> parameter model dan </w:t>
+            </w:r>
+            <w:proofErr w:type="spellStart"/>
+            <w:r>
+              <w:rPr>
+                <w:rFonts w:ascii="Times New Roman" w:hAnsi="Times New Roman"/>
+                <w:color w:val="333333"/>
+                <w:sz w:val="24"/>
+                <w:szCs w:val="24"/>
+              </w:rPr>
+              <w:t>waktu</w:t>
+            </w:r>
+            <w:proofErr w:type="spellEnd"/>
+            <w:r>
+              <w:rPr>
+                <w:rFonts w:ascii="Times New Roman" w:hAnsi="Times New Roman"/>
+                <w:color w:val="333333"/>
+                <w:sz w:val="24"/>
+                <w:szCs w:val="24"/>
+              </w:rPr>
+              <w:t xml:space="preserve"> </w:t>
+            </w:r>
+            <w:proofErr w:type="spellStart"/>
+            <w:r>
+              <w:rPr>
+                <w:rFonts w:ascii="Times New Roman" w:hAnsi="Times New Roman"/>
+                <w:color w:val="333333"/>
+                <w:sz w:val="24"/>
+                <w:szCs w:val="24"/>
+              </w:rPr>
+              <w:t>pelatihan</w:t>
+            </w:r>
+            <w:proofErr w:type="spellEnd"/>
+            <w:r>
+              <w:rPr>
+                <w:rFonts w:ascii="Times New Roman" w:hAnsi="Times New Roman"/>
+                <w:color w:val="333333"/>
+                <w:sz w:val="24"/>
+                <w:szCs w:val="24"/>
+              </w:rPr>
+              <w:t xml:space="preserve"> </w:t>
+            </w:r>
+            <w:proofErr w:type="spellStart"/>
+            <w:r>
+              <w:rPr>
+                <w:rFonts w:ascii="Times New Roman" w:hAnsi="Times New Roman"/>
+                <w:color w:val="333333"/>
+                <w:sz w:val="24"/>
+                <w:szCs w:val="24"/>
+              </w:rPr>
+              <w:t>dalam</w:t>
+            </w:r>
+            <w:proofErr w:type="spellEnd"/>
+            <w:r>
+              <w:rPr>
+                <w:rFonts w:ascii="Times New Roman" w:hAnsi="Times New Roman"/>
+                <w:color w:val="333333"/>
+                <w:sz w:val="24"/>
+                <w:szCs w:val="24"/>
+              </w:rPr>
+              <w:t xml:space="preserve"> </w:t>
+            </w:r>
+            <w:proofErr w:type="spellStart"/>
+            <w:r>
+              <w:rPr>
+                <w:rFonts w:ascii="Times New Roman" w:hAnsi="Times New Roman"/>
+                <w:color w:val="333333"/>
+                <w:sz w:val="24"/>
+                <w:szCs w:val="24"/>
+              </w:rPr>
+              <w:t>kumpulan</w:t>
+            </w:r>
+            <w:proofErr w:type="spellEnd"/>
+            <w:r>
+              <w:rPr>
+                <w:rFonts w:ascii="Times New Roman" w:hAnsi="Times New Roman"/>
+                <w:color w:val="333333"/>
+                <w:sz w:val="24"/>
+                <w:szCs w:val="24"/>
+              </w:rPr>
+              <w:t xml:space="preserve"> data </w:t>
+            </w:r>
+            <w:proofErr w:type="spellStart"/>
+            <w:r>
+              <w:rPr>
+                <w:rFonts w:ascii="Times New Roman" w:hAnsi="Times New Roman"/>
+                <w:color w:val="333333"/>
+                <w:sz w:val="24"/>
+                <w:szCs w:val="24"/>
+              </w:rPr>
+              <w:t>teks</w:t>
+            </w:r>
+            <w:proofErr w:type="spellEnd"/>
+            <w:r>
+              <w:rPr>
+                <w:rFonts w:ascii="Times New Roman" w:hAnsi="Times New Roman"/>
+                <w:color w:val="333333"/>
+                <w:sz w:val="24"/>
+                <w:szCs w:val="24"/>
+              </w:rPr>
+              <w:t xml:space="preserve"> </w:t>
+            </w:r>
+            <w:proofErr w:type="spellStart"/>
+            <w:r>
+              <w:rPr>
+                <w:rFonts w:ascii="Times New Roman" w:hAnsi="Times New Roman"/>
+                <w:color w:val="333333"/>
+                <w:sz w:val="24"/>
+                <w:szCs w:val="24"/>
+              </w:rPr>
+              <w:t>pendek</w:t>
+            </w:r>
+            <w:proofErr w:type="spellEnd"/>
+            <w:r>
+              <w:rPr>
+                <w:rFonts w:ascii="Times New Roman" w:hAnsi="Times New Roman"/>
+                <w:color w:val="333333"/>
+                <w:sz w:val="24"/>
+                <w:szCs w:val="24"/>
+              </w:rPr>
+              <w:t xml:space="preserve"> dan </w:t>
+            </w:r>
+            <w:r>
+              <w:rPr>
+                <w:rFonts w:ascii="Times New Roman" w:hAnsi="Times New Roman"/>
+                <w:color w:val="333333"/>
+                <w:sz w:val="24"/>
+                <w:szCs w:val="24"/>
+              </w:rPr>
+              <w:t>Panjang.</w:t>
+            </w:r>
+          </w:p>
+          <w:p>
+            <w:pPr>
+              <w:pStyle w:val="ListParagraph"/>
+              <w:numPr>
+                <w:ilvl w:val="0"/>
+                <w:numId w:val="13"/>
+              </w:numPr>
+              <w:shd w:val="clear" w:color="auto" w:fill="FFFFFF"/>
+              <w:spacing w:line="276" w:lineRule="auto"/>
+              <w:ind w:left="347"/>
+              <w:jc w:val="both"/>
+              <w:rPr>
+                <w:rFonts w:ascii="Times New Roman" w:hAnsi="Times New Roman"/>
+                <w:color w:val="333333"/>
+                <w:sz w:val="24"/>
+                <w:szCs w:val="24"/>
+              </w:rPr>
+            </w:pPr>
+            <w:proofErr w:type="spellStart"/>
+            <w:r>
+              <w:rPr>
+                <w:rFonts w:ascii="Times New Roman" w:hAnsi="Times New Roman"/>
+                <w:color w:val="333333"/>
+                <w:sz w:val="24"/>
+                <w:szCs w:val="24"/>
+              </w:rPr>
+              <w:lastRenderedPageBreak/>
+              <w:t>BERTopic</w:t>
+            </w:r>
+            <w:proofErr w:type="spellEnd"/>
+            <w:r>
+              <w:rPr>
+                <w:rFonts w:ascii="Times New Roman" w:hAnsi="Times New Roman"/>
+                <w:color w:val="333333"/>
+                <w:sz w:val="24"/>
+                <w:szCs w:val="24"/>
+              </w:rPr>
+              <w:t xml:space="preserve"> </w:t>
+            </w:r>
+            <w:proofErr w:type="spellStart"/>
+            <w:r>
+              <w:rPr>
+                <w:rFonts w:ascii="Times New Roman" w:hAnsi="Times New Roman"/>
+                <w:color w:val="333333"/>
+                <w:sz w:val="24"/>
+                <w:szCs w:val="24"/>
+              </w:rPr>
+              <w:t>menghasilkan</w:t>
+            </w:r>
+            <w:proofErr w:type="spellEnd"/>
+            <w:r>
+              <w:rPr>
+                <w:rFonts w:ascii="Times New Roman" w:hAnsi="Times New Roman"/>
+                <w:color w:val="333333"/>
+                <w:sz w:val="24"/>
+                <w:szCs w:val="24"/>
+              </w:rPr>
+              <w:t xml:space="preserve"> </w:t>
+            </w:r>
+            <w:proofErr w:type="spellStart"/>
+            <w:r>
+              <w:rPr>
+                <w:rFonts w:ascii="Times New Roman" w:hAnsi="Times New Roman"/>
+                <w:color w:val="333333"/>
+                <w:sz w:val="24"/>
+                <w:szCs w:val="24"/>
+              </w:rPr>
+              <w:t>penyematan</w:t>
+            </w:r>
+            <w:proofErr w:type="spellEnd"/>
+            <w:r>
+              <w:rPr>
+                <w:rFonts w:ascii="Times New Roman" w:hAnsi="Times New Roman"/>
+                <w:color w:val="333333"/>
+                <w:sz w:val="24"/>
+                <w:szCs w:val="24"/>
+              </w:rPr>
+              <w:t xml:space="preserve"> </w:t>
+            </w:r>
+            <w:proofErr w:type="spellStart"/>
+            <w:r>
+              <w:rPr>
+                <w:rFonts w:ascii="Times New Roman" w:hAnsi="Times New Roman"/>
+                <w:color w:val="333333"/>
+                <w:sz w:val="24"/>
+                <w:szCs w:val="24"/>
+              </w:rPr>
+              <w:t>dokumen</w:t>
+            </w:r>
+            <w:proofErr w:type="spellEnd"/>
+            <w:r>
+              <w:rPr>
+                <w:rFonts w:ascii="Times New Roman" w:hAnsi="Times New Roman"/>
+                <w:color w:val="333333"/>
+                <w:sz w:val="24"/>
+                <w:szCs w:val="24"/>
+              </w:rPr>
+              <w:t xml:space="preserve"> </w:t>
+            </w:r>
+            <w:proofErr w:type="spellStart"/>
+            <w:r>
+              <w:rPr>
+                <w:rFonts w:ascii="Times New Roman" w:hAnsi="Times New Roman"/>
+                <w:color w:val="333333"/>
+                <w:sz w:val="24"/>
+                <w:szCs w:val="24"/>
+              </w:rPr>
+              <w:t>dengan</w:t>
+            </w:r>
+            <w:proofErr w:type="spellEnd"/>
+            <w:r>
+              <w:rPr>
+                <w:rFonts w:ascii="Times New Roman" w:hAnsi="Times New Roman"/>
+                <w:color w:val="333333"/>
+                <w:sz w:val="24"/>
+                <w:szCs w:val="24"/>
+              </w:rPr>
+              <w:t xml:space="preserve"> model </w:t>
+            </w:r>
+            <w:proofErr w:type="spellStart"/>
+            <w:r>
+              <w:rPr>
+                <w:rFonts w:ascii="Times New Roman" w:hAnsi="Times New Roman"/>
+                <w:color w:val="333333"/>
+                <w:sz w:val="24"/>
+                <w:szCs w:val="24"/>
+              </w:rPr>
+              <w:t>bahasa</w:t>
+            </w:r>
+            <w:proofErr w:type="spellEnd"/>
+            <w:r>
+              <w:rPr>
+                <w:rFonts w:ascii="Times New Roman" w:hAnsi="Times New Roman"/>
+                <w:color w:val="333333"/>
+                <w:sz w:val="24"/>
+                <w:szCs w:val="24"/>
+              </w:rPr>
+              <w:t xml:space="preserve"> </w:t>
+            </w:r>
+            <w:proofErr w:type="spellStart"/>
+            <w:r>
+              <w:rPr>
+                <w:rFonts w:ascii="Times New Roman" w:hAnsi="Times New Roman"/>
+                <w:color w:val="333333"/>
+                <w:sz w:val="24"/>
+                <w:szCs w:val="24"/>
+              </w:rPr>
+              <w:t>berbasis</w:t>
+            </w:r>
+            <w:proofErr w:type="spellEnd"/>
+            <w:r>
+              <w:rPr>
+                <w:rFonts w:ascii="Times New Roman" w:hAnsi="Times New Roman"/>
+                <w:color w:val="333333"/>
+                <w:sz w:val="24"/>
+                <w:szCs w:val="24"/>
+              </w:rPr>
+              <w:t xml:space="preserve"> </w:t>
+            </w:r>
+            <w:proofErr w:type="spellStart"/>
+            <w:r>
+              <w:rPr>
+                <w:rFonts w:ascii="Times New Roman" w:hAnsi="Times New Roman"/>
+                <w:color w:val="333333"/>
+                <w:sz w:val="24"/>
+                <w:szCs w:val="24"/>
+              </w:rPr>
+              <w:t>transformator</w:t>
+            </w:r>
+            <w:proofErr w:type="spellEnd"/>
+            <w:r>
+              <w:rPr>
+                <w:rFonts w:ascii="Times New Roman" w:hAnsi="Times New Roman"/>
+                <w:color w:val="333333"/>
+                <w:sz w:val="24"/>
+                <w:szCs w:val="24"/>
+              </w:rPr>
+              <w:t xml:space="preserve"> yang </w:t>
+            </w:r>
+            <w:proofErr w:type="spellStart"/>
+            <w:r>
+              <w:rPr>
+                <w:rFonts w:ascii="Times New Roman" w:hAnsi="Times New Roman"/>
+                <w:color w:val="333333"/>
+                <w:sz w:val="24"/>
+                <w:szCs w:val="24"/>
+              </w:rPr>
+              <w:t>telah</w:t>
+            </w:r>
+            <w:proofErr w:type="spellEnd"/>
+            <w:r>
+              <w:rPr>
+                <w:rFonts w:ascii="Times New Roman" w:hAnsi="Times New Roman"/>
+                <w:color w:val="333333"/>
+                <w:sz w:val="24"/>
+                <w:szCs w:val="24"/>
+              </w:rPr>
+              <w:t xml:space="preserve"> </w:t>
+            </w:r>
+            <w:proofErr w:type="spellStart"/>
+            <w:r>
+              <w:rPr>
+                <w:rFonts w:ascii="Times New Roman" w:hAnsi="Times New Roman"/>
+                <w:color w:val="333333"/>
+                <w:sz w:val="24"/>
+                <w:szCs w:val="24"/>
+              </w:rPr>
+              <w:t>dilatih</w:t>
+            </w:r>
+            <w:proofErr w:type="spellEnd"/>
+            <w:r>
+              <w:rPr>
+                <w:rFonts w:ascii="Times New Roman" w:hAnsi="Times New Roman"/>
+                <w:color w:val="333333"/>
+                <w:sz w:val="24"/>
+                <w:szCs w:val="24"/>
+              </w:rPr>
+              <w:t xml:space="preserve"> </w:t>
+            </w:r>
+            <w:proofErr w:type="spellStart"/>
+            <w:r>
+              <w:rPr>
+                <w:rFonts w:ascii="Times New Roman" w:hAnsi="Times New Roman"/>
+                <w:color w:val="333333"/>
+                <w:sz w:val="24"/>
+                <w:szCs w:val="24"/>
+              </w:rPr>
+              <w:t>sebelumnya</w:t>
+            </w:r>
+            <w:proofErr w:type="spellEnd"/>
+            <w:r>
+              <w:rPr>
+                <w:rFonts w:ascii="Times New Roman" w:hAnsi="Times New Roman"/>
+                <w:color w:val="333333"/>
+                <w:sz w:val="24"/>
+                <w:szCs w:val="24"/>
+              </w:rPr>
+              <w:t xml:space="preserve">, </w:t>
+            </w:r>
+            <w:proofErr w:type="spellStart"/>
+            <w:r>
+              <w:rPr>
+                <w:rFonts w:ascii="Times New Roman" w:hAnsi="Times New Roman"/>
+                <w:color w:val="333333"/>
+                <w:sz w:val="24"/>
+                <w:szCs w:val="24"/>
+              </w:rPr>
+              <w:t>mengelompokkan</w:t>
+            </w:r>
+            <w:proofErr w:type="spellEnd"/>
+            <w:r>
+              <w:rPr>
+                <w:rFonts w:ascii="Times New Roman" w:hAnsi="Times New Roman"/>
+                <w:color w:val="333333"/>
+                <w:sz w:val="24"/>
+                <w:szCs w:val="24"/>
+              </w:rPr>
+              <w:t xml:space="preserve"> </w:t>
+            </w:r>
+            <w:proofErr w:type="spellStart"/>
+            <w:r>
+              <w:rPr>
+                <w:rFonts w:ascii="Times New Roman" w:hAnsi="Times New Roman"/>
+                <w:color w:val="333333"/>
+                <w:sz w:val="24"/>
+                <w:szCs w:val="24"/>
+              </w:rPr>
+              <w:t>penyematan</w:t>
+            </w:r>
+            <w:proofErr w:type="spellEnd"/>
+            <w:r>
+              <w:rPr>
+                <w:rFonts w:ascii="Times New Roman" w:hAnsi="Times New Roman"/>
+                <w:color w:val="333333"/>
+                <w:sz w:val="24"/>
+                <w:szCs w:val="24"/>
+              </w:rPr>
+              <w:t xml:space="preserve"> </w:t>
+            </w:r>
+            <w:proofErr w:type="spellStart"/>
+            <w:r>
+              <w:rPr>
+                <w:rFonts w:ascii="Times New Roman" w:hAnsi="Times New Roman"/>
+                <w:color w:val="333333"/>
+                <w:sz w:val="24"/>
+                <w:szCs w:val="24"/>
+              </w:rPr>
+              <w:t>ini</w:t>
+            </w:r>
+            <w:proofErr w:type="spellEnd"/>
+            <w:r>
+              <w:rPr>
+                <w:rFonts w:ascii="Times New Roman" w:hAnsi="Times New Roman"/>
+                <w:color w:val="333333"/>
+                <w:sz w:val="24"/>
+                <w:szCs w:val="24"/>
+              </w:rPr>
+              <w:t xml:space="preserve">, dan </w:t>
+            </w:r>
+            <w:proofErr w:type="spellStart"/>
+            <w:r>
+              <w:rPr>
+                <w:rFonts w:ascii="Times New Roman" w:hAnsi="Times New Roman"/>
+                <w:color w:val="333333"/>
+                <w:sz w:val="24"/>
+                <w:szCs w:val="24"/>
+              </w:rPr>
+              <w:t>akhirnya</w:t>
+            </w:r>
+            <w:proofErr w:type="spellEnd"/>
+            <w:r>
+              <w:rPr>
+                <w:rFonts w:ascii="Times New Roman" w:hAnsi="Times New Roman"/>
+                <w:color w:val="333333"/>
+                <w:sz w:val="24"/>
+                <w:szCs w:val="24"/>
+              </w:rPr>
+              <w:t xml:space="preserve">, </w:t>
+            </w:r>
+            <w:proofErr w:type="spellStart"/>
+            <w:r>
+              <w:rPr>
+                <w:rFonts w:ascii="Times New Roman" w:hAnsi="Times New Roman"/>
+                <w:color w:val="333333"/>
+                <w:sz w:val="24"/>
+                <w:szCs w:val="24"/>
+              </w:rPr>
+              <w:t>menghasilkan</w:t>
+            </w:r>
+            <w:proofErr w:type="spellEnd"/>
+            <w:r>
+              <w:rPr>
+                <w:rFonts w:ascii="Times New Roman" w:hAnsi="Times New Roman"/>
+                <w:color w:val="333333"/>
+                <w:sz w:val="24"/>
+                <w:szCs w:val="24"/>
+              </w:rPr>
+              <w:t xml:space="preserve"> </w:t>
+            </w:r>
+            <w:proofErr w:type="spellStart"/>
+            <w:r>
+              <w:rPr>
+                <w:rFonts w:ascii="Times New Roman" w:hAnsi="Times New Roman"/>
+                <w:color w:val="333333"/>
+                <w:sz w:val="24"/>
+                <w:szCs w:val="24"/>
+              </w:rPr>
+              <w:t>representasi</w:t>
+            </w:r>
+            <w:proofErr w:type="spellEnd"/>
+            <w:r>
+              <w:rPr>
+                <w:rFonts w:ascii="Times New Roman" w:hAnsi="Times New Roman"/>
+                <w:color w:val="333333"/>
+                <w:sz w:val="24"/>
+                <w:szCs w:val="24"/>
+              </w:rPr>
+              <w:t xml:space="preserve"> </w:t>
+            </w:r>
+            <w:proofErr w:type="spellStart"/>
+            <w:r>
+              <w:rPr>
+                <w:rFonts w:ascii="Times New Roman" w:hAnsi="Times New Roman"/>
+                <w:color w:val="333333"/>
+                <w:sz w:val="24"/>
+                <w:szCs w:val="24"/>
+              </w:rPr>
+              <w:t>topik</w:t>
+            </w:r>
+            <w:proofErr w:type="spellEnd"/>
+            <w:r>
+              <w:rPr>
+                <w:rFonts w:ascii="Times New Roman" w:hAnsi="Times New Roman"/>
+                <w:color w:val="333333"/>
+                <w:sz w:val="24"/>
+                <w:szCs w:val="24"/>
+              </w:rPr>
+              <w:t xml:space="preserve"> </w:t>
+            </w:r>
+            <w:proofErr w:type="spellStart"/>
+            <w:r>
+              <w:rPr>
+                <w:rFonts w:ascii="Times New Roman" w:hAnsi="Times New Roman"/>
+                <w:color w:val="333333"/>
+                <w:sz w:val="24"/>
+                <w:szCs w:val="24"/>
+              </w:rPr>
+              <w:t>dengan</w:t>
+            </w:r>
+            <w:proofErr w:type="spellEnd"/>
+            <w:r>
+              <w:rPr>
+                <w:rFonts w:ascii="Times New Roman" w:hAnsi="Times New Roman"/>
+                <w:color w:val="333333"/>
+                <w:sz w:val="24"/>
+                <w:szCs w:val="24"/>
+              </w:rPr>
+              <w:t xml:space="preserve"> </w:t>
+            </w:r>
+            <w:proofErr w:type="spellStart"/>
+            <w:r>
+              <w:rPr>
+                <w:rFonts w:ascii="Times New Roman" w:hAnsi="Times New Roman"/>
+                <w:color w:val="333333"/>
+                <w:sz w:val="24"/>
+                <w:szCs w:val="24"/>
+              </w:rPr>
+              <w:t>prosedur</w:t>
+            </w:r>
+            <w:proofErr w:type="spellEnd"/>
+            <w:r>
+              <w:rPr>
+                <w:rFonts w:ascii="Times New Roman" w:hAnsi="Times New Roman"/>
+                <w:color w:val="333333"/>
+                <w:sz w:val="24"/>
+                <w:szCs w:val="24"/>
+              </w:rPr>
+              <w:t xml:space="preserve"> TF-IDF </w:t>
+            </w:r>
+            <w:proofErr w:type="spellStart"/>
+            <w:r>
+              <w:rPr>
+                <w:rFonts w:ascii="Times New Roman" w:hAnsi="Times New Roman"/>
+                <w:color w:val="333333"/>
+                <w:sz w:val="24"/>
+                <w:szCs w:val="24"/>
+              </w:rPr>
+              <w:t>berbasis</w:t>
+            </w:r>
+            <w:proofErr w:type="spellEnd"/>
+            <w:r>
+              <w:rPr>
+                <w:rFonts w:ascii="Times New Roman" w:hAnsi="Times New Roman"/>
+                <w:color w:val="333333"/>
+                <w:sz w:val="24"/>
+                <w:szCs w:val="24"/>
+              </w:rPr>
+              <w:t xml:space="preserve"> </w:t>
+            </w:r>
+            <w:proofErr w:type="spellStart"/>
+            <w:r>
+              <w:rPr>
+                <w:rFonts w:ascii="Times New Roman" w:hAnsi="Times New Roman"/>
+                <w:color w:val="333333"/>
+                <w:sz w:val="24"/>
+                <w:szCs w:val="24"/>
+              </w:rPr>
+              <w:t>kelas</w:t>
+            </w:r>
+            <w:proofErr w:type="spellEnd"/>
+            <w:r>
+              <w:rPr>
+                <w:rFonts w:ascii="Times New Roman" w:hAnsi="Times New Roman"/>
+                <w:color w:val="333333"/>
+                <w:sz w:val="24"/>
+                <w:szCs w:val="24"/>
+              </w:rPr>
+              <w:t>.</w:t>
+            </w:r>
           </w:p>
         </w:tc>
       </w:tr>
@@ -15526,6 +18461,7 @@
                 <w:sz w:val="24"/>
                 <w:szCs w:val="24"/>
               </w:rPr>
+              <w:lastRenderedPageBreak/>
               <w:t xml:space="preserve">Kesimpulan </w:t>
             </w:r>
             <w:proofErr w:type="spellStart"/>
@@ -15558,14 +18494,803 @@
                 <w:szCs w:val="24"/>
               </w:rPr>
             </w:pPr>
-            <w:r>
-              <w:rPr>
-                <w:rFonts w:ascii="Times New Roman" w:hAnsi="Times New Roman"/>
-                <w:color w:val="333333"/>
-                <w:sz w:val="24"/>
-                <w:szCs w:val="24"/>
-              </w:rPr>
-              <w:t xml:space="preserve">Hasil clustering data tweet </w:t>
+            <w:proofErr w:type="spellStart"/>
+            <w:r>
+              <w:rPr>
+                <w:rFonts w:ascii="Segoe UI" w:hAnsi="Segoe UI" w:cs="Segoe UI"/>
+                <w:color w:val="333333"/>
+              </w:rPr>
+              <w:t>BERTopic</w:t>
+            </w:r>
+            <w:proofErr w:type="spellEnd"/>
+            <w:r>
+              <w:rPr>
+                <w:rFonts w:ascii="Segoe UI" w:hAnsi="Segoe UI" w:cs="Segoe UI"/>
+                <w:color w:val="333333"/>
+              </w:rPr>
+              <w:t xml:space="preserve"> </w:t>
+            </w:r>
+            <w:proofErr w:type="spellStart"/>
+            <w:r>
+              <w:rPr>
+                <w:rFonts w:ascii="Segoe UI" w:hAnsi="Segoe UI" w:cs="Segoe UI"/>
+                <w:color w:val="333333"/>
+              </w:rPr>
+              <w:t>menghasilkan</w:t>
+            </w:r>
+            <w:proofErr w:type="spellEnd"/>
+            <w:r>
+              <w:rPr>
+                <w:rFonts w:ascii="Segoe UI" w:hAnsi="Segoe UI" w:cs="Segoe UI"/>
+                <w:color w:val="333333"/>
+              </w:rPr>
+              <w:t xml:space="preserve"> </w:t>
+            </w:r>
+            <w:proofErr w:type="spellStart"/>
+            <w:r>
+              <w:rPr>
+                <w:rFonts w:ascii="Segoe UI" w:hAnsi="Segoe UI" w:cs="Segoe UI"/>
+                <w:color w:val="333333"/>
+              </w:rPr>
+              <w:t>topik</w:t>
+            </w:r>
+            <w:proofErr w:type="spellEnd"/>
+            <w:r>
+              <w:rPr>
+                <w:rFonts w:ascii="Segoe UI" w:hAnsi="Segoe UI" w:cs="Segoe UI"/>
+                <w:color w:val="333333"/>
+              </w:rPr>
+              <w:t xml:space="preserve"> yang </w:t>
+            </w:r>
+            <w:proofErr w:type="spellStart"/>
+            <w:r>
+              <w:rPr>
+                <w:rFonts w:ascii="Segoe UI" w:hAnsi="Segoe UI" w:cs="Segoe UI"/>
+                <w:color w:val="333333"/>
+              </w:rPr>
+              <w:t>koheren</w:t>
+            </w:r>
+            <w:proofErr w:type="spellEnd"/>
+            <w:r>
+              <w:rPr>
+                <w:rFonts w:ascii="Segoe UI" w:hAnsi="Segoe UI" w:cs="Segoe UI"/>
+                <w:color w:val="333333"/>
+              </w:rPr>
+              <w:t xml:space="preserve"> dan </w:t>
+            </w:r>
+            <w:proofErr w:type="spellStart"/>
+            <w:r>
+              <w:rPr>
+                <w:rFonts w:ascii="Segoe UI" w:hAnsi="Segoe UI" w:cs="Segoe UI"/>
+                <w:color w:val="333333"/>
+              </w:rPr>
+              <w:t>tetap</w:t>
+            </w:r>
+            <w:proofErr w:type="spellEnd"/>
+            <w:r>
+              <w:rPr>
+                <w:rFonts w:ascii="Segoe UI" w:hAnsi="Segoe UI" w:cs="Segoe UI"/>
+                <w:color w:val="333333"/>
+              </w:rPr>
+              <w:t xml:space="preserve"> </w:t>
+            </w:r>
+            <w:proofErr w:type="spellStart"/>
+            <w:r>
+              <w:rPr>
+                <w:rFonts w:ascii="Segoe UI" w:hAnsi="Segoe UI" w:cs="Segoe UI"/>
+                <w:color w:val="333333"/>
+              </w:rPr>
+              <w:t>kompetitif</w:t>
+            </w:r>
+            <w:proofErr w:type="spellEnd"/>
+            <w:r>
+              <w:rPr>
+                <w:rFonts w:ascii="Segoe UI" w:hAnsi="Segoe UI" w:cs="Segoe UI"/>
+                <w:color w:val="333333"/>
+              </w:rPr>
+              <w:t xml:space="preserve"> di </w:t>
+            </w:r>
+            <w:proofErr w:type="spellStart"/>
+            <w:r>
+              <w:rPr>
+                <w:rFonts w:ascii="Segoe UI" w:hAnsi="Segoe UI" w:cs="Segoe UI"/>
+                <w:color w:val="333333"/>
+              </w:rPr>
+              <w:t>berbagai</w:t>
+            </w:r>
+            <w:proofErr w:type="spellEnd"/>
+            <w:r>
+              <w:rPr>
+                <w:rFonts w:ascii="Segoe UI" w:hAnsi="Segoe UI" w:cs="Segoe UI"/>
+                <w:color w:val="333333"/>
+              </w:rPr>
+              <w:t xml:space="preserve"> </w:t>
+            </w:r>
+            <w:proofErr w:type="spellStart"/>
+            <w:r>
+              <w:rPr>
+                <w:rFonts w:ascii="Segoe UI" w:hAnsi="Segoe UI" w:cs="Segoe UI"/>
+                <w:color w:val="333333"/>
+              </w:rPr>
+              <w:t>tolok</w:t>
+            </w:r>
+            <w:proofErr w:type="spellEnd"/>
+            <w:r>
+              <w:rPr>
+                <w:rFonts w:ascii="Segoe UI" w:hAnsi="Segoe UI" w:cs="Segoe UI"/>
+                <w:color w:val="333333"/>
+              </w:rPr>
+              <w:t xml:space="preserve"> </w:t>
+            </w:r>
+            <w:proofErr w:type="spellStart"/>
+            <w:r>
+              <w:rPr>
+                <w:rFonts w:ascii="Segoe UI" w:hAnsi="Segoe UI" w:cs="Segoe UI"/>
+                <w:color w:val="333333"/>
+              </w:rPr>
+              <w:t>ukur</w:t>
+            </w:r>
+            <w:proofErr w:type="spellEnd"/>
+            <w:r>
+              <w:rPr>
+                <w:rFonts w:ascii="Segoe UI" w:hAnsi="Segoe UI" w:cs="Segoe UI"/>
+                <w:color w:val="333333"/>
+              </w:rPr>
+              <w:t xml:space="preserve"> yang </w:t>
+            </w:r>
+            <w:proofErr w:type="spellStart"/>
+            <w:r>
+              <w:rPr>
+                <w:rFonts w:ascii="Segoe UI" w:hAnsi="Segoe UI" w:cs="Segoe UI"/>
+                <w:color w:val="333333"/>
+              </w:rPr>
+              <w:t>melibatkan</w:t>
+            </w:r>
+            <w:proofErr w:type="spellEnd"/>
+            <w:r>
+              <w:rPr>
+                <w:rFonts w:ascii="Segoe UI" w:hAnsi="Segoe UI" w:cs="Segoe UI"/>
+                <w:color w:val="333333"/>
+              </w:rPr>
+              <w:t xml:space="preserve"> model </w:t>
+            </w:r>
+            <w:proofErr w:type="spellStart"/>
+            <w:r>
+              <w:rPr>
+                <w:rFonts w:ascii="Segoe UI" w:hAnsi="Segoe UI" w:cs="Segoe UI"/>
+                <w:color w:val="333333"/>
+              </w:rPr>
+              <w:t>klasik</w:t>
+            </w:r>
+            <w:proofErr w:type="spellEnd"/>
+            <w:r>
+              <w:rPr>
+                <w:rFonts w:ascii="Segoe UI" w:hAnsi="Segoe UI" w:cs="Segoe UI"/>
+                <w:color w:val="333333"/>
+              </w:rPr>
+              <w:t xml:space="preserve"> dan yang </w:t>
+            </w:r>
+            <w:proofErr w:type="spellStart"/>
+            <w:r>
+              <w:rPr>
+                <w:rFonts w:ascii="Segoe UI" w:hAnsi="Segoe UI" w:cs="Segoe UI"/>
+                <w:color w:val="333333"/>
+              </w:rPr>
+              <w:t>mengikuti</w:t>
+            </w:r>
+            <w:proofErr w:type="spellEnd"/>
+            <w:r>
+              <w:rPr>
+                <w:rFonts w:ascii="Segoe UI" w:hAnsi="Segoe UI" w:cs="Segoe UI"/>
+                <w:color w:val="333333"/>
+              </w:rPr>
+              <w:t xml:space="preserve"> </w:t>
+            </w:r>
+            <w:proofErr w:type="spellStart"/>
+            <w:r>
+              <w:rPr>
+                <w:rFonts w:ascii="Segoe UI" w:hAnsi="Segoe UI" w:cs="Segoe UI"/>
+                <w:color w:val="333333"/>
+              </w:rPr>
+              <w:t>pendekatan</w:t>
+            </w:r>
+            <w:proofErr w:type="spellEnd"/>
+            <w:r>
+              <w:rPr>
+                <w:rFonts w:ascii="Segoe UI" w:hAnsi="Segoe UI" w:cs="Segoe UI"/>
+                <w:color w:val="333333"/>
+              </w:rPr>
+              <w:t xml:space="preserve"> </w:t>
+            </w:r>
+            <w:proofErr w:type="spellStart"/>
+            <w:r>
+              <w:rPr>
+                <w:rFonts w:ascii="Segoe UI" w:hAnsi="Segoe UI" w:cs="Segoe UI"/>
+                <w:color w:val="333333"/>
+              </w:rPr>
+              <w:t>pengelompokan</w:t>
+            </w:r>
+            <w:proofErr w:type="spellEnd"/>
+            <w:r>
+              <w:rPr>
+                <w:rFonts w:ascii="Segoe UI" w:hAnsi="Segoe UI" w:cs="Segoe UI"/>
+                <w:color w:val="333333"/>
+              </w:rPr>
+              <w:t xml:space="preserve"> </w:t>
+            </w:r>
+            <w:proofErr w:type="spellStart"/>
+            <w:r>
+              <w:rPr>
+                <w:rFonts w:ascii="Segoe UI" w:hAnsi="Segoe UI" w:cs="Segoe UI"/>
+                <w:color w:val="333333"/>
+              </w:rPr>
+              <w:t>pemodelan</w:t>
+            </w:r>
+            <w:proofErr w:type="spellEnd"/>
+            <w:r>
+              <w:rPr>
+                <w:rFonts w:ascii="Segoe UI" w:hAnsi="Segoe UI" w:cs="Segoe UI"/>
+                <w:color w:val="333333"/>
+              </w:rPr>
+              <w:t xml:space="preserve"> </w:t>
+            </w:r>
+            <w:proofErr w:type="spellStart"/>
+            <w:r>
+              <w:rPr>
+                <w:rFonts w:ascii="Segoe UI" w:hAnsi="Segoe UI" w:cs="Segoe UI"/>
+                <w:color w:val="333333"/>
+              </w:rPr>
+              <w:t>topik</w:t>
+            </w:r>
+            <w:proofErr w:type="spellEnd"/>
+            <w:r>
+              <w:rPr>
+                <w:rFonts w:ascii="Segoe UI" w:hAnsi="Segoe UI" w:cs="Segoe UI"/>
+                <w:color w:val="333333"/>
+              </w:rPr>
+              <w:t xml:space="preserve"> yang </w:t>
+            </w:r>
+            <w:proofErr w:type="spellStart"/>
+            <w:r>
+              <w:rPr>
+                <w:rFonts w:ascii="Segoe UI" w:hAnsi="Segoe UI" w:cs="Segoe UI"/>
+                <w:color w:val="333333"/>
+              </w:rPr>
+              <w:t>lebih</w:t>
+            </w:r>
+            <w:proofErr w:type="spellEnd"/>
+            <w:r>
+              <w:rPr>
+                <w:rFonts w:ascii="Segoe UI" w:hAnsi="Segoe UI" w:cs="Segoe UI"/>
+                <w:color w:val="333333"/>
+              </w:rPr>
+              <w:t xml:space="preserve"> </w:t>
+            </w:r>
+            <w:proofErr w:type="spellStart"/>
+            <w:r>
+              <w:rPr>
+                <w:rFonts w:ascii="Segoe UI" w:hAnsi="Segoe UI" w:cs="Segoe UI"/>
+                <w:color w:val="333333"/>
+              </w:rPr>
+              <w:t>baru</w:t>
+            </w:r>
+            <w:proofErr w:type="spellEnd"/>
+            <w:r>
+              <w:rPr>
+                <w:rFonts w:ascii="Segoe UI" w:hAnsi="Segoe UI" w:cs="Segoe UI"/>
+                <w:color w:val="333333"/>
+              </w:rPr>
+              <w:t>.</w:t>
+            </w:r>
+          </w:p>
+        </w:tc>
+      </w:tr>
+    </w:tbl>
+    <w:p/>
+    <w:tbl>
+      <w:tblPr>
+        <w:tblW w:w="11211" w:type="dxa"/>
+        <w:tblInd w:w="-995" w:type="dxa"/>
+        <w:tblBorders>
+          <w:top w:val="single" w:sz="4" w:space="0" w:color="auto"/>
+          <w:left w:val="single" w:sz="4" w:space="0" w:color="auto"/>
+          <w:bottom w:val="single" w:sz="4" w:space="0" w:color="auto"/>
+          <w:right w:val="single" w:sz="4" w:space="0" w:color="auto"/>
+          <w:insideH w:val="single" w:sz="4" w:space="0" w:color="auto"/>
+          <w:insideV w:val="single" w:sz="4" w:space="0" w:color="auto"/>
+        </w:tblBorders>
+        <w:tblLayout w:type="fixed"/>
+        <w:tblLook w:val="04A0" w:firstRow="1" w:lastRow="0" w:firstColumn="1" w:lastColumn="0" w:noHBand="0" w:noVBand="1"/>
+      </w:tblPr>
+      <w:tblGrid>
+        <w:gridCol w:w="1890"/>
+        <w:gridCol w:w="9321"/>
+      </w:tblGrid>
+      <w:tr>
+        <w:tc>
+          <w:tcPr>
+            <w:tcW w:w="11211" w:type="dxa"/>
+            <w:gridSpan w:val="2"/>
+          </w:tcPr>
+          <w:p>
+            <w:pPr>
+              <w:spacing w:line="276" w:lineRule="auto"/>
+              <w:rPr>
+                <w:rFonts w:ascii="Times New Roman" w:hAnsi="Times New Roman"/>
+                <w:color w:val="333333"/>
+                <w:sz w:val="24"/>
+                <w:szCs w:val="24"/>
+              </w:rPr>
+            </w:pPr>
+            <w:proofErr w:type="spellStart"/>
+            <w:r>
+              <w:rPr>
+                <w:rFonts w:ascii="Times New Roman" w:hAnsi="Times New Roman"/>
+                <w:color w:val="333333"/>
+                <w:sz w:val="24"/>
+                <w:szCs w:val="24"/>
+              </w:rPr>
+              <w:t>Jurnal</w:t>
+            </w:r>
+            <w:proofErr w:type="spellEnd"/>
+            <w:r>
+              <w:rPr>
+                <w:rFonts w:ascii="Times New Roman" w:hAnsi="Times New Roman"/>
+                <w:color w:val="333333"/>
+                <w:sz w:val="24"/>
+                <w:szCs w:val="24"/>
+              </w:rPr>
+              <w:t xml:space="preserve"> </w:t>
+            </w:r>
+            <w:r>
+              <w:rPr>
+                <w:rFonts w:ascii="Times New Roman" w:hAnsi="Times New Roman"/>
+                <w:color w:val="333333"/>
+                <w:sz w:val="24"/>
+                <w:szCs w:val="24"/>
+              </w:rPr>
+              <w:t>10</w:t>
+            </w:r>
+          </w:p>
+        </w:tc>
+      </w:tr>
+      <w:tr>
+        <w:tc>
+          <w:tcPr>
+            <w:tcW w:w="1890" w:type="dxa"/>
+          </w:tcPr>
+          <w:p>
+            <w:pPr>
+              <w:spacing w:line="276" w:lineRule="auto"/>
+              <w:jc w:val="both"/>
+              <w:rPr>
+                <w:rFonts w:asciiTheme="majorBidi" w:hAnsiTheme="majorBidi" w:cstheme="majorBidi"/>
+                <w:color w:val="333333"/>
+                <w:sz w:val="24"/>
+                <w:szCs w:val="24"/>
+              </w:rPr>
+            </w:pPr>
+            <w:proofErr w:type="spellStart"/>
+            <w:r>
+              <w:rPr>
+                <w:rFonts w:asciiTheme="majorBidi" w:hAnsiTheme="majorBidi" w:cstheme="majorBidi"/>
+                <w:color w:val="333333"/>
+                <w:sz w:val="24"/>
+                <w:szCs w:val="24"/>
+              </w:rPr>
+              <w:t>Judul</w:t>
+            </w:r>
+            <w:proofErr w:type="spellEnd"/>
+          </w:p>
+        </w:tc>
+        <w:tc>
+          <w:tcPr>
+            <w:tcW w:w="9321" w:type="dxa"/>
+          </w:tcPr>
+          <w:p>
+            <w:pPr>
+              <w:spacing w:line="276" w:lineRule="auto"/>
+              <w:jc w:val="both"/>
+              <w:rPr>
+                <w:rFonts w:asciiTheme="majorBidi" w:hAnsiTheme="majorBidi" w:cstheme="majorBidi"/>
+                <w:b/>
+                <w:bCs/>
+                <w:color w:val="2E2E2E"/>
+                <w:sz w:val="21"/>
+                <w:szCs w:val="21"/>
+                <w:shd w:val="clear" w:color="auto" w:fill="FFFFFF"/>
+              </w:rPr>
+            </w:pPr>
+            <w:r>
+              <w:rPr>
+                <w:rFonts w:asciiTheme="majorBidi" w:hAnsiTheme="majorBidi" w:cstheme="majorBidi"/>
+                <w:b/>
+                <w:bCs/>
+                <w:color w:val="2E2E2E"/>
+                <w:sz w:val="21"/>
+                <w:szCs w:val="21"/>
+                <w:shd w:val="clear" w:color="auto" w:fill="FFFFFF"/>
+              </w:rPr>
+              <w:t>Identifying Emerging Trends in Scientific Texts Using TF-IDF Algorithm: A Case Study of Medical Librarianship and Information Articles</w:t>
+            </w:r>
+          </w:p>
+        </w:tc>
+      </w:tr>
+      <w:tr>
+        <w:tc>
+          <w:tcPr>
+            <w:tcW w:w="1890" w:type="dxa"/>
+          </w:tcPr>
+          <w:p>
+            <w:pPr>
+              <w:spacing w:line="276" w:lineRule="auto"/>
+              <w:jc w:val="both"/>
+              <w:rPr>
+                <w:rFonts w:ascii="Times New Roman" w:hAnsi="Times New Roman"/>
+                <w:color w:val="333333"/>
+                <w:sz w:val="24"/>
+                <w:szCs w:val="24"/>
+              </w:rPr>
+            </w:pPr>
+            <w:proofErr w:type="spellStart"/>
+            <w:r>
+              <w:rPr>
+                <w:rFonts w:ascii="Times New Roman" w:hAnsi="Times New Roman"/>
+                <w:color w:val="333333"/>
+                <w:sz w:val="24"/>
+                <w:szCs w:val="24"/>
+              </w:rPr>
+              <w:t>Penulis</w:t>
+            </w:r>
+            <w:proofErr w:type="spellEnd"/>
+          </w:p>
+        </w:tc>
+        <w:tc>
+          <w:tcPr>
+            <w:tcW w:w="9321" w:type="dxa"/>
+          </w:tcPr>
+          <w:p>
+            <w:pPr>
+              <w:spacing w:line="276" w:lineRule="auto"/>
+              <w:jc w:val="both"/>
+              <w:rPr>
+                <w:rFonts w:asciiTheme="majorBidi" w:hAnsiTheme="majorBidi" w:cstheme="majorBidi"/>
+                <w:color w:val="333333"/>
+                <w:sz w:val="24"/>
+                <w:szCs w:val="24"/>
+              </w:rPr>
+            </w:pPr>
+            <w:proofErr w:type="spellStart"/>
+            <w:r>
+              <w:rPr>
+                <w:rFonts w:asciiTheme="majorBidi" w:hAnsiTheme="majorBidi" w:cstheme="majorBidi"/>
+                <w:color w:val="000000"/>
+                <w:sz w:val="24"/>
+                <w:szCs w:val="24"/>
+                <w:shd w:val="clear" w:color="auto" w:fill="FFFFFF"/>
+              </w:rPr>
+              <w:t>Meisam</w:t>
+            </w:r>
+            <w:proofErr w:type="spellEnd"/>
+            <w:r>
+              <w:rPr>
+                <w:rFonts w:asciiTheme="majorBidi" w:hAnsiTheme="majorBidi" w:cstheme="majorBidi"/>
+                <w:color w:val="000000"/>
+                <w:sz w:val="24"/>
+                <w:szCs w:val="24"/>
+                <w:shd w:val="clear" w:color="auto" w:fill="FFFFFF"/>
+              </w:rPr>
+              <w:t xml:space="preserve"> </w:t>
+            </w:r>
+            <w:proofErr w:type="spellStart"/>
+            <w:r>
+              <w:rPr>
+                <w:rFonts w:asciiTheme="majorBidi" w:hAnsiTheme="majorBidi" w:cstheme="majorBidi"/>
+                <w:color w:val="000000"/>
+                <w:sz w:val="24"/>
+                <w:szCs w:val="24"/>
+                <w:shd w:val="clear" w:color="auto" w:fill="FFFFFF"/>
+              </w:rPr>
+              <w:t>Dastani</w:t>
+            </w:r>
+            <w:proofErr w:type="spellEnd"/>
+            <w:r>
+              <w:rPr>
+                <w:rFonts w:asciiTheme="majorBidi" w:hAnsiTheme="majorBidi" w:cstheme="majorBidi"/>
+                <w:color w:val="000000"/>
+                <w:sz w:val="24"/>
+                <w:szCs w:val="24"/>
+                <w:shd w:val="clear" w:color="auto" w:fill="FFFFFF"/>
+              </w:rPr>
+              <w:t xml:space="preserve"> 1, Afshin Mousavi </w:t>
+            </w:r>
+            <w:proofErr w:type="spellStart"/>
+            <w:r>
+              <w:rPr>
+                <w:rFonts w:asciiTheme="majorBidi" w:hAnsiTheme="majorBidi" w:cstheme="majorBidi"/>
+                <w:color w:val="000000"/>
+                <w:sz w:val="24"/>
+                <w:szCs w:val="24"/>
+                <w:shd w:val="clear" w:color="auto" w:fill="FFFFFF"/>
+              </w:rPr>
+              <w:t>Chelak</w:t>
+            </w:r>
+            <w:proofErr w:type="spellEnd"/>
+            <w:r>
+              <w:rPr>
+                <w:rFonts w:asciiTheme="majorBidi" w:hAnsiTheme="majorBidi" w:cstheme="majorBidi"/>
+                <w:color w:val="000000"/>
+                <w:sz w:val="24"/>
+                <w:szCs w:val="24"/>
+                <w:shd w:val="clear" w:color="auto" w:fill="FFFFFF"/>
+              </w:rPr>
+              <w:t xml:space="preserve"> 2, Soraya </w:t>
+            </w:r>
+            <w:proofErr w:type="spellStart"/>
+            <w:r>
+              <w:rPr>
+                <w:rFonts w:asciiTheme="majorBidi" w:hAnsiTheme="majorBidi" w:cstheme="majorBidi"/>
+                <w:color w:val="000000"/>
+                <w:sz w:val="24"/>
+                <w:szCs w:val="24"/>
+                <w:shd w:val="clear" w:color="auto" w:fill="FFFFFF"/>
+              </w:rPr>
+              <w:t>Ziaei</w:t>
+            </w:r>
+            <w:proofErr w:type="spellEnd"/>
+            <w:r>
+              <w:rPr>
+                <w:rFonts w:asciiTheme="majorBidi" w:hAnsiTheme="majorBidi" w:cstheme="majorBidi"/>
+                <w:color w:val="000000"/>
+                <w:sz w:val="24"/>
+                <w:szCs w:val="24"/>
+                <w:shd w:val="clear" w:color="auto" w:fill="FFFFFF"/>
+              </w:rPr>
+              <w:t xml:space="preserve"> 3, </w:t>
+            </w:r>
+            <w:proofErr w:type="spellStart"/>
+            <w:r>
+              <w:rPr>
+                <w:rFonts w:asciiTheme="majorBidi" w:hAnsiTheme="majorBidi" w:cstheme="majorBidi"/>
+                <w:color w:val="000000"/>
+                <w:sz w:val="24"/>
+                <w:szCs w:val="24"/>
+                <w:shd w:val="clear" w:color="auto" w:fill="FFFFFF"/>
+              </w:rPr>
+              <w:t>Faeze</w:t>
+            </w:r>
+            <w:proofErr w:type="spellEnd"/>
+            <w:r>
+              <w:rPr>
+                <w:rFonts w:asciiTheme="majorBidi" w:hAnsiTheme="majorBidi" w:cstheme="majorBidi"/>
+                <w:color w:val="000000"/>
+                <w:sz w:val="24"/>
+                <w:szCs w:val="24"/>
+                <w:shd w:val="clear" w:color="auto" w:fill="FFFFFF"/>
+              </w:rPr>
+              <w:t xml:space="preserve"> Delghandi4</w:t>
+            </w:r>
+          </w:p>
+        </w:tc>
+      </w:tr>
+      <w:tr>
+        <w:tc>
+          <w:tcPr>
+            <w:tcW w:w="1890" w:type="dxa"/>
+          </w:tcPr>
+          <w:p>
+            <w:pPr>
+              <w:spacing w:line="276" w:lineRule="auto"/>
+              <w:jc w:val="both"/>
+              <w:rPr>
+                <w:rFonts w:ascii="Times New Roman" w:hAnsi="Times New Roman"/>
+                <w:color w:val="333333"/>
+                <w:sz w:val="24"/>
+                <w:szCs w:val="24"/>
+              </w:rPr>
+            </w:pPr>
+            <w:proofErr w:type="spellStart"/>
+            <w:r>
+              <w:rPr>
+                <w:rFonts w:ascii="Times New Roman" w:hAnsi="Times New Roman"/>
+                <w:color w:val="333333"/>
+                <w:sz w:val="24"/>
+                <w:szCs w:val="24"/>
+              </w:rPr>
+              <w:t>Tahun</w:t>
+            </w:r>
+            <w:proofErr w:type="spellEnd"/>
+          </w:p>
+        </w:tc>
+        <w:sdt>
+          <w:sdtPr>
+            <w:rPr>
+              <w:rFonts w:ascii="Times New Roman" w:hAnsi="Times New Roman"/>
+              <w:color w:val="000000"/>
+              <w:sz w:val="24"/>
+              <w:szCs w:val="24"/>
+            </w:rPr>
+            <w:tag w:val="MENDELEY_CITATION_v3_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"/>
+            <w:id w:val="1757932788"/>
+            <w:placeholder>
+              <w:docPart w:val="E636964AAC3C439590F327C8B3C2B524"/>
+            </w:placeholder>
+          </w:sdtPr>
+          <w:sdtContent>
+            <w:tc>
+              <w:tcPr>
+                <w:tcW w:w="9321" w:type="dxa"/>
+              </w:tcPr>
+              <w:p>
+                <w:pPr>
+                  <w:spacing w:line="276" w:lineRule="auto"/>
+                  <w:jc w:val="both"/>
+                  <w:rPr>
+                    <w:rFonts w:ascii="Times New Roman" w:hAnsi="Times New Roman"/>
+                    <w:color w:val="333333"/>
+                    <w:sz w:val="24"/>
+                    <w:szCs w:val="24"/>
+                  </w:rPr>
+                </w:pPr>
+                <w:r>
+                  <w:rPr>
+                    <w:rFonts w:ascii="Times New Roman" w:hAnsi="Times New Roman"/>
+                    <w:color w:val="000000"/>
+                    <w:sz w:val="24"/>
+                    <w:szCs w:val="24"/>
+                  </w:rPr>
+                  <w:t>(</w:t>
+                </w:r>
+                <w:r>
+                  <w:rPr>
+                    <w:rFonts w:ascii="Times New Roman" w:hAnsi="Times New Roman"/>
+                    <w:color w:val="000000"/>
+                    <w:sz w:val="24"/>
+                    <w:szCs w:val="24"/>
+                  </w:rPr>
+                  <w:t>2020</w:t>
+                </w:r>
+                <w:r>
+                  <w:rPr>
+                    <w:rFonts w:ascii="Times New Roman" w:hAnsi="Times New Roman"/>
+                    <w:color w:val="000000"/>
+                    <w:sz w:val="24"/>
+                    <w:szCs w:val="24"/>
+                  </w:rPr>
+                  <w:t>)</w:t>
+                </w:r>
+              </w:p>
+            </w:tc>
+          </w:sdtContent>
+        </w:sdt>
+      </w:tr>
+      <w:tr>
+        <w:tc>
+          <w:tcPr>
+            <w:tcW w:w="1890" w:type="dxa"/>
+          </w:tcPr>
+          <w:p>
+            <w:pPr>
+              <w:spacing w:line="276" w:lineRule="auto"/>
+              <w:rPr>
+                <w:rFonts w:ascii="Times New Roman" w:hAnsi="Times New Roman"/>
+                <w:color w:val="333333"/>
+                <w:sz w:val="24"/>
+                <w:szCs w:val="24"/>
+              </w:rPr>
+            </w:pPr>
+            <w:r>
+              <w:rPr>
+                <w:rFonts w:ascii="Times New Roman" w:hAnsi="Times New Roman"/>
+                <w:color w:val="333333"/>
+                <w:sz w:val="24"/>
+                <w:szCs w:val="24"/>
+              </w:rPr>
+              <w:t xml:space="preserve">Hasil dan </w:t>
+            </w:r>
+            <w:proofErr w:type="spellStart"/>
+            <w:r>
+              <w:rPr>
+                <w:rFonts w:ascii="Times New Roman" w:hAnsi="Times New Roman"/>
+                <w:color w:val="333333"/>
+                <w:sz w:val="24"/>
+                <w:szCs w:val="24"/>
+              </w:rPr>
+              <w:t>Pembahasan</w:t>
+            </w:r>
+            <w:proofErr w:type="spellEnd"/>
+          </w:p>
+        </w:tc>
+        <w:tc>
+          <w:tcPr>
+            <w:tcW w:w="9321" w:type="dxa"/>
+          </w:tcPr>
+          <w:p>
+            <w:pPr>
+              <w:pStyle w:val="ListParagraph"/>
+              <w:numPr>
+                <w:ilvl w:val="0"/>
+                <w:numId w:val="13"/>
+              </w:numPr>
+              <w:shd w:val="clear" w:color="auto" w:fill="FFFFFF"/>
+              <w:spacing w:line="276" w:lineRule="auto"/>
+              <w:ind w:left="347"/>
+              <w:jc w:val="both"/>
+              <w:rPr>
+                <w:rFonts w:ascii="Times New Roman" w:hAnsi="Times New Roman"/>
+                <w:color w:val="333333"/>
+                <w:sz w:val="24"/>
+                <w:szCs w:val="24"/>
+              </w:rPr>
+            </w:pPr>
+            <w:r>
+              <w:rPr>
+                <w:rFonts w:ascii="Times New Roman" w:hAnsi="Times New Roman"/>
+                <w:color w:val="333333"/>
+                <w:sz w:val="24"/>
+                <w:szCs w:val="24"/>
+              </w:rPr>
+              <w:t xml:space="preserve">Hasil yang </w:t>
+            </w:r>
+            <w:proofErr w:type="spellStart"/>
+            <w:r>
+              <w:rPr>
+                <w:rFonts w:ascii="Times New Roman" w:hAnsi="Times New Roman"/>
+                <w:color w:val="333333"/>
+                <w:sz w:val="24"/>
+                <w:szCs w:val="24"/>
+              </w:rPr>
+              <w:t>diperoleh</w:t>
+            </w:r>
+            <w:proofErr w:type="spellEnd"/>
+            <w:r>
+              <w:rPr>
+                <w:rFonts w:ascii="Times New Roman" w:hAnsi="Times New Roman"/>
+                <w:color w:val="333333"/>
+                <w:sz w:val="24"/>
+                <w:szCs w:val="24"/>
+              </w:rPr>
+              <w:t xml:space="preserve"> </w:t>
+            </w:r>
+            <w:proofErr w:type="spellStart"/>
+            <w:r>
+              <w:rPr>
+                <w:rFonts w:ascii="Times New Roman" w:hAnsi="Times New Roman"/>
+                <w:color w:val="333333"/>
+                <w:sz w:val="24"/>
+                <w:szCs w:val="24"/>
+              </w:rPr>
+              <w:t>dari</w:t>
+            </w:r>
+            <w:proofErr w:type="spellEnd"/>
+            <w:r>
+              <w:rPr>
+                <w:rFonts w:ascii="Times New Roman" w:hAnsi="Times New Roman"/>
+                <w:color w:val="333333"/>
+                <w:sz w:val="24"/>
+                <w:szCs w:val="24"/>
+              </w:rPr>
+              <w:t xml:space="preserve"> </w:t>
+            </w:r>
+            <w:proofErr w:type="spellStart"/>
+            <w:r>
+              <w:rPr>
+                <w:rFonts w:ascii="Times New Roman" w:hAnsi="Times New Roman"/>
+                <w:color w:val="333333"/>
+                <w:sz w:val="24"/>
+                <w:szCs w:val="24"/>
+              </w:rPr>
+              <w:t>algoritma</w:t>
+            </w:r>
+            <w:proofErr w:type="spellEnd"/>
+            <w:r>
+              <w:rPr>
+                <w:rFonts w:ascii="Times New Roman" w:hAnsi="Times New Roman"/>
+                <w:color w:val="333333"/>
+                <w:sz w:val="24"/>
+                <w:szCs w:val="24"/>
+              </w:rPr>
+              <w:t xml:space="preserve"> TF-IDF </w:t>
             </w:r>
             <w:proofErr w:type="spellStart"/>
             <w:r>
@@ -15595,67 +19320,167 @@
                 <w:sz w:val="24"/>
                 <w:szCs w:val="24"/>
               </w:rPr>
-              <w:t>prediksiatau</w:t>
-            </w:r>
-            <w:proofErr w:type="spellEnd"/>
-            <w:r>
-              <w:rPr>
-                <w:rFonts w:ascii="Times New Roman" w:hAnsi="Times New Roman"/>
-                <w:color w:val="333333"/>
-                <w:sz w:val="24"/>
-                <w:szCs w:val="24"/>
-              </w:rPr>
-              <w:t xml:space="preserve"> </w:t>
-            </w:r>
-            <w:proofErr w:type="spellStart"/>
-            <w:r>
-              <w:rPr>
-                <w:rFonts w:ascii="Times New Roman" w:hAnsi="Times New Roman"/>
-                <w:color w:val="333333"/>
-                <w:sz w:val="24"/>
-                <w:szCs w:val="24"/>
-              </w:rPr>
-              <w:t>mungkin</w:t>
-            </w:r>
-            <w:proofErr w:type="spellEnd"/>
-            <w:r>
-              <w:rPr>
-                <w:rFonts w:ascii="Times New Roman" w:hAnsi="Times New Roman"/>
-                <w:color w:val="333333"/>
-                <w:sz w:val="24"/>
-                <w:szCs w:val="24"/>
-              </w:rPr>
-              <w:t xml:space="preserve"> </w:t>
-            </w:r>
-            <w:proofErr w:type="spellStart"/>
-            <w:r>
-              <w:rPr>
-                <w:rFonts w:ascii="Times New Roman" w:hAnsi="Times New Roman"/>
-                <w:color w:val="333333"/>
-                <w:sz w:val="24"/>
-                <w:szCs w:val="24"/>
-              </w:rPr>
-              <w:t>topik</w:t>
-            </w:r>
-            <w:proofErr w:type="spellEnd"/>
-            <w:r>
-              <w:rPr>
-                <w:rFonts w:ascii="Times New Roman" w:hAnsi="Times New Roman"/>
-                <w:color w:val="333333"/>
-                <w:sz w:val="24"/>
-                <w:szCs w:val="24"/>
-              </w:rPr>
-              <w:t xml:space="preserve"> </w:t>
-            </w:r>
-            <w:proofErr w:type="spellStart"/>
-            <w:r>
-              <w:rPr>
-                <w:rFonts w:ascii="Times New Roman" w:hAnsi="Times New Roman"/>
-                <w:color w:val="333333"/>
-                <w:sz w:val="24"/>
-                <w:szCs w:val="24"/>
-              </w:rPr>
-              <w:t>pembicaraan</w:t>
+              <w:t>bahwa</w:t>
+            </w:r>
+            <w:proofErr w:type="spellEnd"/>
+            <w:r>
+              <w:rPr>
+                <w:rFonts w:ascii="Times New Roman" w:hAnsi="Times New Roman"/>
+                <w:color w:val="333333"/>
+                <w:sz w:val="24"/>
+                <w:szCs w:val="24"/>
+              </w:rPr>
+              <w:t xml:space="preserve"> kata “Library”, “Patient”, dan “Inform” </w:t>
+            </w:r>
+            <w:proofErr w:type="spellStart"/>
+            <w:r>
+              <w:rPr>
+                <w:rFonts w:ascii="Times New Roman" w:hAnsi="Times New Roman"/>
+                <w:color w:val="333333"/>
+                <w:sz w:val="24"/>
+                <w:szCs w:val="24"/>
+              </w:rPr>
+              <w:t>dengan</w:t>
+            </w:r>
+            <w:proofErr w:type="spellEnd"/>
+            <w:r>
+              <w:rPr>
+                <w:rFonts w:ascii="Times New Roman" w:hAnsi="Times New Roman"/>
+                <w:color w:val="333333"/>
+                <w:sz w:val="24"/>
+                <w:szCs w:val="24"/>
+              </w:rPr>
+              <w:t xml:space="preserve"> </w:t>
+            </w:r>
+            <w:proofErr w:type="spellStart"/>
+            <w:r>
+              <w:rPr>
+                <w:rFonts w:ascii="Times New Roman" w:hAnsi="Times New Roman"/>
+                <w:color w:val="333333"/>
+                <w:sz w:val="24"/>
+                <w:szCs w:val="24"/>
+              </w:rPr>
+              <w:t>bobot</w:t>
+            </w:r>
+            <w:proofErr w:type="spellEnd"/>
+            <w:r>
+              <w:rPr>
+                <w:rFonts w:ascii="Times New Roman" w:hAnsi="Times New Roman"/>
+                <w:color w:val="333333"/>
+                <w:sz w:val="24"/>
+                <w:szCs w:val="24"/>
+              </w:rPr>
+              <w:t xml:space="preserve"> </w:t>
+            </w:r>
+            <w:proofErr w:type="spellStart"/>
+            <w:r>
+              <w:rPr>
+                <w:rFonts w:ascii="Times New Roman" w:hAnsi="Times New Roman"/>
+                <w:color w:val="333333"/>
+                <w:sz w:val="24"/>
+                <w:szCs w:val="24"/>
+              </w:rPr>
+              <w:t>dari</w:t>
+            </w:r>
+            <w:proofErr w:type="spellEnd"/>
+            <w:r>
+              <w:rPr>
+                <w:rFonts w:ascii="Times New Roman" w:hAnsi="Times New Roman"/>
+                <w:color w:val="333333"/>
+                <w:sz w:val="24"/>
+                <w:szCs w:val="24"/>
+              </w:rPr>
+              <w:t xml:space="preserve"> 95.087, 65.796, dan 63.386, masing-masing, </w:t>
+            </w:r>
+            <w:proofErr w:type="spellStart"/>
+            <w:r>
+              <w:rPr>
+                <w:rFonts w:ascii="Times New Roman" w:hAnsi="Times New Roman"/>
+                <w:color w:val="333333"/>
+                <w:sz w:val="24"/>
+                <w:szCs w:val="24"/>
+              </w:rPr>
+              <w:t>merupakan</w:t>
+            </w:r>
+            <w:proofErr w:type="spellEnd"/>
+            <w:r>
+              <w:rPr>
+                <w:rFonts w:ascii="Times New Roman" w:hAnsi="Times New Roman"/>
+                <w:color w:val="333333"/>
+                <w:sz w:val="24"/>
+                <w:szCs w:val="24"/>
+              </w:rPr>
+              <w:t xml:space="preserve"> kata </w:t>
+            </w:r>
+            <w:proofErr w:type="spellStart"/>
+            <w:r>
+              <w:rPr>
+                <w:rFonts w:ascii="Times New Roman" w:hAnsi="Times New Roman"/>
+                <w:color w:val="333333"/>
+                <w:sz w:val="24"/>
+                <w:szCs w:val="24"/>
+              </w:rPr>
+              <w:t>kunci</w:t>
+            </w:r>
+            <w:proofErr w:type="spellEnd"/>
+            <w:r>
+              <w:rPr>
+                <w:rFonts w:ascii="Times New Roman" w:hAnsi="Times New Roman"/>
+                <w:color w:val="333333"/>
+                <w:sz w:val="24"/>
+                <w:szCs w:val="24"/>
+              </w:rPr>
+              <w:t xml:space="preserve"> </w:t>
+            </w:r>
+            <w:proofErr w:type="spellStart"/>
+            <w:r>
+              <w:rPr>
+                <w:rFonts w:ascii="Times New Roman" w:hAnsi="Times New Roman"/>
+                <w:color w:val="333333"/>
+                <w:sz w:val="24"/>
+                <w:szCs w:val="24"/>
+              </w:rPr>
+              <w:t>terpenting</w:t>
+            </w:r>
+            <w:proofErr w:type="spellEnd"/>
+            <w:r>
+              <w:rPr>
+                <w:rFonts w:ascii="Times New Roman" w:hAnsi="Times New Roman"/>
+                <w:color w:val="333333"/>
+                <w:sz w:val="24"/>
+                <w:szCs w:val="24"/>
+              </w:rPr>
+              <w:t xml:space="preserve"> </w:t>
+            </w:r>
+            <w:proofErr w:type="spellStart"/>
+            <w:r>
+              <w:rPr>
+                <w:rFonts w:ascii="Times New Roman" w:hAnsi="Times New Roman"/>
+                <w:color w:val="333333"/>
+                <w:sz w:val="24"/>
+                <w:szCs w:val="24"/>
+              </w:rPr>
+              <w:t>dalam</w:t>
+            </w:r>
+            <w:proofErr w:type="spellEnd"/>
+            <w:r>
+              <w:rPr>
+                <w:rFonts w:ascii="Times New Roman" w:hAnsi="Times New Roman"/>
+                <w:color w:val="333333"/>
+                <w:sz w:val="24"/>
+                <w:szCs w:val="24"/>
+              </w:rPr>
+              <w:t xml:space="preserve"> </w:t>
+            </w:r>
+            <w:proofErr w:type="spellStart"/>
+            <w:r>
+              <w:rPr>
+                <w:rFonts w:ascii="Times New Roman" w:hAnsi="Times New Roman"/>
+                <w:color w:val="333333"/>
+                <w:sz w:val="24"/>
+                <w:szCs w:val="24"/>
+              </w:rPr>
+              <w:t>artikel</w:t>
             </w:r>
             <w:proofErr w:type="spellEnd"/>
             <w:r>
@@ -15675,377 +19500,1709 @@
                 <w:sz w:val="24"/>
                 <w:szCs w:val="24"/>
               </w:rPr>
-              <w:t>sedang</w:t>
-            </w:r>
-            <w:proofErr w:type="spellEnd"/>
-            <w:r>
-              <w:rPr>
-                <w:rFonts w:ascii="Times New Roman" w:hAnsi="Times New Roman"/>
-                <w:color w:val="333333"/>
-                <w:sz w:val="24"/>
-                <w:szCs w:val="24"/>
-              </w:rPr>
-              <w:t xml:space="preserve"> </w:t>
-            </w:r>
-            <w:proofErr w:type="spellStart"/>
-            <w:r>
-              <w:rPr>
-                <w:rFonts w:ascii="Times New Roman" w:hAnsi="Times New Roman"/>
-                <w:color w:val="333333"/>
-                <w:sz w:val="24"/>
-                <w:szCs w:val="24"/>
-              </w:rPr>
-              <w:t>banyak</w:t>
-            </w:r>
-            <w:proofErr w:type="spellEnd"/>
-            <w:r>
-              <w:rPr>
-                <w:rFonts w:ascii="Times New Roman" w:hAnsi="Times New Roman"/>
-                <w:color w:val="333333"/>
-                <w:sz w:val="24"/>
-                <w:szCs w:val="24"/>
-              </w:rPr>
-              <w:t xml:space="preserve"> </w:t>
-            </w:r>
-            <w:proofErr w:type="spellStart"/>
-            <w:r>
-              <w:rPr>
-                <w:rFonts w:ascii="Times New Roman" w:hAnsi="Times New Roman"/>
-                <w:color w:val="333333"/>
-                <w:sz w:val="24"/>
-                <w:szCs w:val="24"/>
-              </w:rPr>
-              <w:t>dibicarakan</w:t>
-            </w:r>
-            <w:proofErr w:type="spellEnd"/>
-            <w:r>
-              <w:rPr>
-                <w:rFonts w:ascii="Times New Roman" w:hAnsi="Times New Roman"/>
-                <w:color w:val="333333"/>
-                <w:sz w:val="24"/>
-                <w:szCs w:val="24"/>
-              </w:rPr>
-              <w:t xml:space="preserve"> oleh netizen. </w:t>
-            </w:r>
-            <w:proofErr w:type="spellStart"/>
-            <w:r>
-              <w:rPr>
-                <w:rFonts w:ascii="Times New Roman" w:hAnsi="Times New Roman"/>
-                <w:color w:val="333333"/>
-                <w:sz w:val="24"/>
-                <w:szCs w:val="24"/>
-              </w:rPr>
-              <w:t>Akhirnya</w:t>
-            </w:r>
-            <w:proofErr w:type="spellEnd"/>
-            <w:r>
-              <w:rPr>
-                <w:rFonts w:ascii="Times New Roman" w:hAnsi="Times New Roman"/>
-                <w:color w:val="333333"/>
-                <w:sz w:val="24"/>
-                <w:szCs w:val="24"/>
-              </w:rPr>
-              <w:t xml:space="preserve"> data </w:t>
-            </w:r>
-            <w:proofErr w:type="spellStart"/>
-            <w:r>
-              <w:rPr>
-                <w:rFonts w:ascii="Times New Roman" w:hAnsi="Times New Roman"/>
-                <w:color w:val="333333"/>
-                <w:sz w:val="24"/>
-                <w:szCs w:val="24"/>
+              <w:t>diterbitkan</w:t>
+            </w:r>
+            <w:proofErr w:type="spellEnd"/>
+            <w:r>
+              <w:rPr>
+                <w:rFonts w:ascii="Times New Roman" w:hAnsi="Times New Roman"/>
+                <w:color w:val="333333"/>
+                <w:sz w:val="24"/>
+                <w:szCs w:val="24"/>
+              </w:rPr>
+              <w:t xml:space="preserve"> </w:t>
+            </w:r>
+            <w:proofErr w:type="spellStart"/>
+            <w:r>
+              <w:rPr>
+                <w:rFonts w:ascii="Times New Roman" w:hAnsi="Times New Roman"/>
+                <w:color w:val="333333"/>
+                <w:sz w:val="24"/>
+                <w:szCs w:val="24"/>
+              </w:rPr>
+              <w:t>tentang</w:t>
+            </w:r>
+            <w:proofErr w:type="spellEnd"/>
+            <w:r>
+              <w:rPr>
+                <w:rFonts w:ascii="Times New Roman" w:hAnsi="Times New Roman"/>
+                <w:color w:val="333333"/>
+                <w:sz w:val="24"/>
+                <w:szCs w:val="24"/>
+              </w:rPr>
+              <w:t xml:space="preserve"> </w:t>
+            </w:r>
+            <w:proofErr w:type="spellStart"/>
+            <w:r>
+              <w:rPr>
+                <w:rFonts w:ascii="Times New Roman" w:hAnsi="Times New Roman"/>
+                <w:color w:val="333333"/>
+                <w:sz w:val="24"/>
+                <w:szCs w:val="24"/>
+              </w:rPr>
+              <w:t>perpustakaan</w:t>
+            </w:r>
+            <w:proofErr w:type="spellEnd"/>
+            <w:r>
+              <w:rPr>
+                <w:rFonts w:ascii="Times New Roman" w:hAnsi="Times New Roman"/>
+                <w:color w:val="333333"/>
+                <w:sz w:val="24"/>
+                <w:szCs w:val="24"/>
+              </w:rPr>
+              <w:t xml:space="preserve"> </w:t>
+            </w:r>
+            <w:proofErr w:type="spellStart"/>
+            <w:r>
+              <w:rPr>
+                <w:rFonts w:ascii="Times New Roman" w:hAnsi="Times New Roman"/>
+                <w:color w:val="333333"/>
+                <w:sz w:val="24"/>
+                <w:szCs w:val="24"/>
+              </w:rPr>
+              <w:t>medis</w:t>
+            </w:r>
+            <w:proofErr w:type="spellEnd"/>
+            <w:r>
+              <w:rPr>
+                <w:rFonts w:ascii="Times New Roman" w:hAnsi="Times New Roman"/>
+                <w:color w:val="333333"/>
+                <w:sz w:val="24"/>
+                <w:szCs w:val="24"/>
+              </w:rPr>
+              <w:t xml:space="preserve"> dan </w:t>
+            </w:r>
+            <w:proofErr w:type="spellStart"/>
+            <w:r>
+              <w:rPr>
+                <w:rFonts w:ascii="Times New Roman" w:hAnsi="Times New Roman"/>
+                <w:color w:val="333333"/>
+                <w:sz w:val="24"/>
+                <w:szCs w:val="24"/>
+              </w:rPr>
+              <w:t>informasi</w:t>
+            </w:r>
+            <w:proofErr w:type="spellEnd"/>
+            <w:r>
+              <w:rPr>
+                <w:rFonts w:ascii="Times New Roman" w:hAnsi="Times New Roman"/>
+                <w:color w:val="333333"/>
+                <w:sz w:val="24"/>
+                <w:szCs w:val="24"/>
+              </w:rPr>
+              <w:t>.</w:t>
+            </w:r>
+          </w:p>
+          <w:p>
+            <w:pPr>
+              <w:pStyle w:val="ListParagraph"/>
+              <w:numPr>
+                <w:ilvl w:val="0"/>
+                <w:numId w:val="13"/>
+              </w:numPr>
+              <w:shd w:val="clear" w:color="auto" w:fill="FFFFFF"/>
+              <w:spacing w:line="276" w:lineRule="auto"/>
+              <w:ind w:left="347"/>
+              <w:jc w:val="both"/>
+              <w:rPr>
+                <w:rFonts w:ascii="Times New Roman" w:hAnsi="Times New Roman"/>
+                <w:color w:val="333333"/>
+                <w:sz w:val="24"/>
+                <w:szCs w:val="24"/>
+              </w:rPr>
+            </w:pPr>
+            <w:proofErr w:type="spellStart"/>
+            <w:r>
+              <w:rPr>
+                <w:rFonts w:ascii="Times New Roman" w:hAnsi="Times New Roman"/>
+                <w:color w:val="333333"/>
+                <w:sz w:val="24"/>
+                <w:szCs w:val="24"/>
+              </w:rPr>
+              <w:t>Selain</w:t>
+            </w:r>
+            <w:proofErr w:type="spellEnd"/>
+            <w:r>
+              <w:rPr>
+                <w:rFonts w:ascii="Times New Roman" w:hAnsi="Times New Roman"/>
+                <w:color w:val="333333"/>
+                <w:sz w:val="24"/>
+                <w:szCs w:val="24"/>
+              </w:rPr>
+              <w:t xml:space="preserve"> </w:t>
+            </w:r>
+            <w:proofErr w:type="spellStart"/>
+            <w:r>
+              <w:rPr>
+                <w:rFonts w:ascii="Times New Roman" w:hAnsi="Times New Roman"/>
+                <w:color w:val="333333"/>
+                <w:sz w:val="24"/>
+                <w:szCs w:val="24"/>
+              </w:rPr>
+              <w:t>itu</w:t>
+            </w:r>
+            <w:proofErr w:type="spellEnd"/>
+            <w:r>
+              <w:rPr>
+                <w:rFonts w:ascii="Times New Roman" w:hAnsi="Times New Roman"/>
+                <w:color w:val="333333"/>
+                <w:sz w:val="24"/>
+                <w:szCs w:val="24"/>
+              </w:rPr>
+              <w:t>, kata “</w:t>
+            </w:r>
+            <w:proofErr w:type="spellStart"/>
+            <w:r>
+              <w:rPr>
+                <w:rFonts w:ascii="Times New Roman" w:hAnsi="Times New Roman"/>
+                <w:color w:val="333333"/>
+                <w:sz w:val="24"/>
+                <w:szCs w:val="24"/>
+              </w:rPr>
+              <w:t>Katalog</w:t>
+            </w:r>
+            <w:proofErr w:type="spellEnd"/>
+            <w:r>
+              <w:rPr>
+                <w:rFonts w:ascii="Times New Roman" w:hAnsi="Times New Roman"/>
+                <w:color w:val="333333"/>
+                <w:sz w:val="24"/>
+                <w:szCs w:val="24"/>
+              </w:rPr>
+              <w:t>”, “</w:t>
+            </w:r>
+            <w:proofErr w:type="spellStart"/>
+            <w:r>
+              <w:rPr>
+                <w:rFonts w:ascii="Times New Roman" w:hAnsi="Times New Roman"/>
+                <w:color w:val="333333"/>
+                <w:sz w:val="24"/>
+                <w:szCs w:val="24"/>
+              </w:rPr>
+              <w:t>Buku</w:t>
+            </w:r>
+            <w:proofErr w:type="spellEnd"/>
+            <w:r>
+              <w:rPr>
+                <w:rFonts w:ascii="Times New Roman" w:hAnsi="Times New Roman"/>
+                <w:color w:val="333333"/>
+                <w:sz w:val="24"/>
+                <w:szCs w:val="24"/>
+              </w:rPr>
+              <w:t>”, dan “</w:t>
+            </w:r>
+            <w:proofErr w:type="spellStart"/>
+            <w:r>
+              <w:rPr>
+                <w:rFonts w:ascii="Times New Roman" w:hAnsi="Times New Roman"/>
+                <w:color w:val="333333"/>
+                <w:sz w:val="24"/>
+                <w:szCs w:val="24"/>
+              </w:rPr>
+              <w:t>Jurnal</w:t>
+            </w:r>
+            <w:proofErr w:type="spellEnd"/>
+            <w:r>
+              <w:rPr>
+                <w:rFonts w:ascii="Times New Roman" w:hAnsi="Times New Roman"/>
+                <w:color w:val="333333"/>
+                <w:sz w:val="24"/>
+                <w:szCs w:val="24"/>
+              </w:rPr>
+              <w:t xml:space="preserve">” </w:t>
+            </w:r>
+            <w:proofErr w:type="spellStart"/>
+            <w:r>
+              <w:rPr>
+                <w:rFonts w:ascii="Times New Roman" w:hAnsi="Times New Roman"/>
+                <w:color w:val="333333"/>
+                <w:sz w:val="24"/>
+                <w:szCs w:val="24"/>
+              </w:rPr>
+              <w:t>merupakan</w:t>
+            </w:r>
+            <w:proofErr w:type="spellEnd"/>
+            <w:r>
+              <w:rPr>
+                <w:rFonts w:ascii="Times New Roman" w:hAnsi="Times New Roman"/>
+                <w:color w:val="333333"/>
+                <w:sz w:val="24"/>
+                <w:szCs w:val="24"/>
+              </w:rPr>
+              <w:t xml:space="preserve"> kata </w:t>
+            </w:r>
+            <w:proofErr w:type="spellStart"/>
+            <w:r>
+              <w:rPr>
+                <w:rFonts w:ascii="Times New Roman" w:hAnsi="Times New Roman"/>
+                <w:color w:val="333333"/>
+                <w:sz w:val="24"/>
+                <w:szCs w:val="24"/>
+              </w:rPr>
+              <w:t>kunci</w:t>
+            </w:r>
+            <w:proofErr w:type="spellEnd"/>
+            <w:r>
+              <w:rPr>
+                <w:rFonts w:ascii="Times New Roman" w:hAnsi="Times New Roman"/>
+                <w:color w:val="333333"/>
+                <w:sz w:val="24"/>
+                <w:szCs w:val="24"/>
+              </w:rPr>
+              <w:t xml:space="preserve"> </w:t>
+            </w:r>
+            <w:proofErr w:type="spellStart"/>
+            <w:r>
+              <w:rPr>
+                <w:rFonts w:ascii="Times New Roman" w:hAnsi="Times New Roman"/>
+                <w:color w:val="333333"/>
+                <w:sz w:val="24"/>
+                <w:szCs w:val="24"/>
+              </w:rPr>
+              <w:t>terpenting</w:t>
+            </w:r>
+            <w:proofErr w:type="spellEnd"/>
+            <w:r>
+              <w:rPr>
+                <w:rFonts w:ascii="Times New Roman" w:hAnsi="Times New Roman"/>
+                <w:color w:val="333333"/>
+                <w:sz w:val="24"/>
+                <w:szCs w:val="24"/>
+              </w:rPr>
+              <w:t xml:space="preserve"> yang </w:t>
+            </w:r>
+            <w:proofErr w:type="spellStart"/>
+            <w:r>
+              <w:rPr>
+                <w:rFonts w:ascii="Times New Roman" w:hAnsi="Times New Roman"/>
+                <w:color w:val="333333"/>
+                <w:sz w:val="24"/>
+                <w:szCs w:val="24"/>
+              </w:rPr>
+              <w:t>digunakan</w:t>
+            </w:r>
+            <w:proofErr w:type="spellEnd"/>
+            <w:r>
+              <w:rPr>
+                <w:rFonts w:ascii="Times New Roman" w:hAnsi="Times New Roman"/>
+                <w:color w:val="333333"/>
+                <w:sz w:val="24"/>
+                <w:szCs w:val="24"/>
+              </w:rPr>
+              <w:t xml:space="preserve"> </w:t>
+            </w:r>
+            <w:proofErr w:type="spellStart"/>
+            <w:r>
+              <w:rPr>
+                <w:rFonts w:ascii="Times New Roman" w:hAnsi="Times New Roman"/>
+                <w:color w:val="333333"/>
+                <w:sz w:val="24"/>
+                <w:szCs w:val="24"/>
+              </w:rPr>
+              <w:t>dalam</w:t>
+            </w:r>
+            <w:proofErr w:type="spellEnd"/>
+            <w:r>
+              <w:rPr>
+                <w:rFonts w:ascii="Times New Roman" w:hAnsi="Times New Roman"/>
+                <w:color w:val="333333"/>
+                <w:sz w:val="24"/>
+                <w:szCs w:val="24"/>
+              </w:rPr>
+              <w:t xml:space="preserve"> </w:t>
+            </w:r>
+            <w:proofErr w:type="spellStart"/>
+            <w:r>
+              <w:rPr>
+                <w:rFonts w:ascii="Times New Roman" w:hAnsi="Times New Roman"/>
+                <w:color w:val="333333"/>
+                <w:sz w:val="24"/>
+                <w:szCs w:val="24"/>
+              </w:rPr>
+              <w:t>artikel</w:t>
+            </w:r>
+            <w:proofErr w:type="spellEnd"/>
+            <w:r>
+              <w:rPr>
+                <w:rFonts w:ascii="Times New Roman" w:hAnsi="Times New Roman"/>
+                <w:color w:val="333333"/>
+                <w:sz w:val="24"/>
+                <w:szCs w:val="24"/>
+              </w:rPr>
+              <w:t xml:space="preserve"> yang </w:t>
+            </w:r>
+            <w:proofErr w:type="spellStart"/>
+            <w:r>
+              <w:rPr>
+                <w:rFonts w:ascii="Times New Roman" w:hAnsi="Times New Roman"/>
+                <w:color w:val="333333"/>
+                <w:sz w:val="24"/>
+                <w:szCs w:val="24"/>
+              </w:rPr>
+              <w:t>diterbitkan</w:t>
+            </w:r>
+            <w:proofErr w:type="spellEnd"/>
+            <w:r>
+              <w:rPr>
+                <w:rFonts w:ascii="Times New Roman" w:hAnsi="Times New Roman"/>
+                <w:color w:val="333333"/>
+                <w:sz w:val="24"/>
+                <w:szCs w:val="24"/>
+              </w:rPr>
+              <w:t xml:space="preserve"> </w:t>
+            </w:r>
+            <w:proofErr w:type="spellStart"/>
+            <w:r>
+              <w:rPr>
+                <w:rFonts w:ascii="Times New Roman" w:hAnsi="Times New Roman"/>
+                <w:color w:val="333333"/>
+                <w:sz w:val="24"/>
+                <w:szCs w:val="24"/>
+              </w:rPr>
+              <w:t>antara</w:t>
+            </w:r>
+            <w:proofErr w:type="spellEnd"/>
+            <w:r>
+              <w:rPr>
+                <w:rFonts w:ascii="Times New Roman" w:hAnsi="Times New Roman"/>
+                <w:color w:val="333333"/>
+                <w:sz w:val="24"/>
+                <w:szCs w:val="24"/>
+              </w:rPr>
+              <w:t xml:space="preserve"> </w:t>
+            </w:r>
+            <w:proofErr w:type="spellStart"/>
+            <w:r>
+              <w:rPr>
+                <w:rFonts w:ascii="Times New Roman" w:hAnsi="Times New Roman"/>
+                <w:color w:val="333333"/>
+                <w:sz w:val="24"/>
+                <w:szCs w:val="24"/>
+              </w:rPr>
+              <w:t>tahun</w:t>
+            </w:r>
+            <w:proofErr w:type="spellEnd"/>
+            <w:r>
+              <w:rPr>
+                <w:rFonts w:ascii="Times New Roman" w:hAnsi="Times New Roman"/>
+                <w:color w:val="333333"/>
+                <w:sz w:val="24"/>
+                <w:szCs w:val="24"/>
+              </w:rPr>
+              <w:t xml:space="preserve"> 1960 dan 1970, dan kata “</w:t>
+            </w:r>
+            <w:proofErr w:type="spellStart"/>
+            <w:r>
+              <w:rPr>
+                <w:rFonts w:ascii="Times New Roman" w:hAnsi="Times New Roman"/>
+                <w:color w:val="333333"/>
+                <w:sz w:val="24"/>
+                <w:szCs w:val="24"/>
+              </w:rPr>
+              <w:t>Pasien</w:t>
+            </w:r>
+            <w:proofErr w:type="spellEnd"/>
+            <w:r>
+              <w:rPr>
+                <w:rFonts w:ascii="Times New Roman" w:hAnsi="Times New Roman"/>
+                <w:color w:val="333333"/>
+                <w:sz w:val="24"/>
+                <w:szCs w:val="24"/>
+              </w:rPr>
+              <w:t>”, “</w:t>
+            </w:r>
+            <w:proofErr w:type="spellStart"/>
+            <w:r>
+              <w:rPr>
+                <w:rFonts w:ascii="Times New Roman" w:hAnsi="Times New Roman"/>
+                <w:color w:val="333333"/>
+                <w:sz w:val="24"/>
+                <w:szCs w:val="24"/>
+              </w:rPr>
+              <w:t>Toko</w:t>
+            </w:r>
+            <w:proofErr w:type="spellEnd"/>
+            <w:r>
+              <w:rPr>
+                <w:rFonts w:ascii="Times New Roman" w:hAnsi="Times New Roman"/>
+                <w:color w:val="333333"/>
+                <w:sz w:val="24"/>
+                <w:szCs w:val="24"/>
+              </w:rPr>
+              <w:t xml:space="preserve"> </w:t>
+            </w:r>
+            <w:proofErr w:type="spellStart"/>
+            <w:r>
+              <w:rPr>
+                <w:rFonts w:ascii="Times New Roman" w:hAnsi="Times New Roman"/>
+                <w:color w:val="333333"/>
+                <w:sz w:val="24"/>
+                <w:szCs w:val="24"/>
+              </w:rPr>
+              <w:t>Buku</w:t>
+            </w:r>
+            <w:proofErr w:type="spellEnd"/>
+            <w:r>
+              <w:rPr>
+                <w:rFonts w:ascii="Times New Roman" w:hAnsi="Times New Roman"/>
+                <w:color w:val="333333"/>
+                <w:sz w:val="24"/>
+                <w:szCs w:val="24"/>
+              </w:rPr>
+              <w:t>”, dan “</w:t>
+            </w:r>
+            <w:proofErr w:type="spellStart"/>
+            <w:r>
+              <w:rPr>
+                <w:rFonts w:ascii="Times New Roman" w:hAnsi="Times New Roman"/>
+                <w:color w:val="333333"/>
+                <w:sz w:val="24"/>
+                <w:szCs w:val="24"/>
+              </w:rPr>
+              <w:t>Intervensi</w:t>
+            </w:r>
+            <w:proofErr w:type="spellEnd"/>
+            <w:r>
+              <w:rPr>
+                <w:rFonts w:ascii="Times New Roman" w:hAnsi="Times New Roman"/>
+                <w:color w:val="333333"/>
+                <w:sz w:val="24"/>
+                <w:szCs w:val="24"/>
+              </w:rPr>
+              <w:t xml:space="preserve">” </w:t>
+            </w:r>
+            <w:proofErr w:type="spellStart"/>
+            <w:r>
+              <w:rPr>
+                <w:rFonts w:ascii="Times New Roman" w:hAnsi="Times New Roman"/>
+                <w:color w:val="333333"/>
+                <w:sz w:val="24"/>
+                <w:szCs w:val="24"/>
+              </w:rPr>
+              <w:t>adalah</w:t>
+            </w:r>
+            <w:proofErr w:type="spellEnd"/>
+            <w:r>
+              <w:rPr>
+                <w:rFonts w:ascii="Times New Roman" w:hAnsi="Times New Roman"/>
+                <w:color w:val="333333"/>
+                <w:sz w:val="24"/>
+                <w:szCs w:val="24"/>
+              </w:rPr>
+              <w:t xml:space="preserve"> kata </w:t>
+            </w:r>
+            <w:proofErr w:type="spellStart"/>
+            <w:r>
+              <w:rPr>
+                <w:rFonts w:ascii="Times New Roman" w:hAnsi="Times New Roman"/>
+                <w:color w:val="333333"/>
+                <w:sz w:val="24"/>
+                <w:szCs w:val="24"/>
+              </w:rPr>
+              <w:t>kunci</w:t>
+            </w:r>
+            <w:proofErr w:type="spellEnd"/>
+            <w:r>
+              <w:rPr>
+                <w:rFonts w:ascii="Times New Roman" w:hAnsi="Times New Roman"/>
+                <w:color w:val="333333"/>
+                <w:sz w:val="24"/>
+                <w:szCs w:val="24"/>
+              </w:rPr>
+              <w:t xml:space="preserve"> </w:t>
+            </w:r>
+            <w:proofErr w:type="spellStart"/>
+            <w:r>
+              <w:rPr>
+                <w:rFonts w:ascii="Times New Roman" w:hAnsi="Times New Roman"/>
+                <w:color w:val="333333"/>
+                <w:sz w:val="24"/>
+                <w:szCs w:val="24"/>
+              </w:rPr>
+              <w:t>terpenting</w:t>
+            </w:r>
+            <w:proofErr w:type="spellEnd"/>
+            <w:r>
+              <w:rPr>
+                <w:rFonts w:ascii="Times New Roman" w:hAnsi="Times New Roman"/>
+                <w:color w:val="333333"/>
+                <w:sz w:val="24"/>
+                <w:szCs w:val="24"/>
+              </w:rPr>
+              <w:t xml:space="preserve"> yang </w:t>
+            </w:r>
+            <w:proofErr w:type="spellStart"/>
+            <w:r>
+              <w:rPr>
+                <w:rFonts w:ascii="Times New Roman" w:hAnsi="Times New Roman"/>
+                <w:color w:val="333333"/>
+                <w:sz w:val="24"/>
+                <w:szCs w:val="24"/>
+              </w:rPr>
+              <w:t>digunakan</w:t>
+            </w:r>
+            <w:proofErr w:type="spellEnd"/>
+            <w:r>
+              <w:rPr>
+                <w:rFonts w:ascii="Times New Roman" w:hAnsi="Times New Roman"/>
+                <w:color w:val="333333"/>
+                <w:sz w:val="24"/>
+                <w:szCs w:val="24"/>
+              </w:rPr>
+              <w:t xml:space="preserve"> </w:t>
+            </w:r>
+            <w:proofErr w:type="spellStart"/>
+            <w:r>
+              <w:rPr>
+                <w:rFonts w:ascii="Times New Roman" w:hAnsi="Times New Roman"/>
+                <w:color w:val="333333"/>
+                <w:sz w:val="24"/>
+                <w:szCs w:val="24"/>
+              </w:rPr>
+              <w:t>dalam</w:t>
+            </w:r>
+            <w:proofErr w:type="spellEnd"/>
+            <w:r>
+              <w:rPr>
+                <w:rFonts w:ascii="Times New Roman" w:hAnsi="Times New Roman"/>
+                <w:color w:val="333333"/>
+                <w:sz w:val="24"/>
+                <w:szCs w:val="24"/>
+              </w:rPr>
+              <w:t xml:space="preserve"> </w:t>
+            </w:r>
+            <w:proofErr w:type="spellStart"/>
+            <w:r>
+              <w:rPr>
+                <w:rFonts w:ascii="Times New Roman" w:hAnsi="Times New Roman"/>
+                <w:color w:val="333333"/>
+                <w:sz w:val="24"/>
+                <w:szCs w:val="24"/>
+              </w:rPr>
+              <w:t>artikel</w:t>
+            </w:r>
+            <w:proofErr w:type="spellEnd"/>
+            <w:r>
+              <w:rPr>
+                <w:rFonts w:ascii="Times New Roman" w:hAnsi="Times New Roman"/>
+                <w:color w:val="333333"/>
+                <w:sz w:val="24"/>
+                <w:szCs w:val="24"/>
+              </w:rPr>
+              <w:t xml:space="preserve"> </w:t>
+            </w:r>
+            <w:proofErr w:type="spellStart"/>
+            <w:r>
+              <w:rPr>
+                <w:rFonts w:ascii="Times New Roman" w:hAnsi="Times New Roman"/>
+                <w:color w:val="333333"/>
+                <w:sz w:val="24"/>
+                <w:szCs w:val="24"/>
+              </w:rPr>
+              <w:t>tentang</w:t>
+            </w:r>
+            <w:proofErr w:type="spellEnd"/>
+            <w:r>
+              <w:rPr>
+                <w:rFonts w:ascii="Times New Roman" w:hAnsi="Times New Roman"/>
+                <w:color w:val="333333"/>
+                <w:sz w:val="24"/>
+                <w:szCs w:val="24"/>
+              </w:rPr>
+              <w:t xml:space="preserve"> </w:t>
+            </w:r>
+            <w:proofErr w:type="spellStart"/>
+            <w:r>
+              <w:rPr>
+                <w:rFonts w:ascii="Times New Roman" w:hAnsi="Times New Roman"/>
+                <w:color w:val="333333"/>
+                <w:sz w:val="24"/>
+                <w:szCs w:val="24"/>
+              </w:rPr>
+              <w:t>kedokteran</w:t>
+            </w:r>
+            <w:proofErr w:type="spellEnd"/>
+            <w:r>
+              <w:rPr>
+                <w:rFonts w:ascii="Times New Roman" w:hAnsi="Times New Roman"/>
+                <w:color w:val="333333"/>
+                <w:sz w:val="24"/>
+                <w:szCs w:val="24"/>
+              </w:rPr>
+              <w:t xml:space="preserve"> </w:t>
+            </w:r>
+            <w:proofErr w:type="spellStart"/>
+            <w:r>
+              <w:rPr>
+                <w:rFonts w:ascii="Times New Roman" w:hAnsi="Times New Roman"/>
+                <w:color w:val="333333"/>
+                <w:sz w:val="24"/>
+                <w:szCs w:val="24"/>
+              </w:rPr>
+              <w:t>kepustakawanan</w:t>
+            </w:r>
+            <w:proofErr w:type="spellEnd"/>
+            <w:r>
+              <w:rPr>
+                <w:rFonts w:ascii="Times New Roman" w:hAnsi="Times New Roman"/>
+                <w:color w:val="333333"/>
+                <w:sz w:val="24"/>
+                <w:szCs w:val="24"/>
+              </w:rPr>
+              <w:t xml:space="preserve"> dan </w:t>
+            </w:r>
+            <w:proofErr w:type="spellStart"/>
+            <w:r>
+              <w:rPr>
+                <w:rFonts w:ascii="Times New Roman" w:hAnsi="Times New Roman"/>
+                <w:color w:val="333333"/>
+                <w:sz w:val="24"/>
+                <w:szCs w:val="24"/>
+              </w:rPr>
+              <w:t>informasi</w:t>
+            </w:r>
+            <w:proofErr w:type="spellEnd"/>
+            <w:r>
+              <w:rPr>
+                <w:rFonts w:ascii="Times New Roman" w:hAnsi="Times New Roman"/>
+                <w:color w:val="333333"/>
+                <w:sz w:val="24"/>
+                <w:szCs w:val="24"/>
+              </w:rPr>
+              <w:t xml:space="preserve"> yang </w:t>
+            </w:r>
+            <w:proofErr w:type="spellStart"/>
+            <w:r>
+              <w:rPr>
+                <w:rFonts w:ascii="Times New Roman" w:hAnsi="Times New Roman"/>
+                <w:color w:val="333333"/>
+                <w:sz w:val="24"/>
+                <w:szCs w:val="24"/>
+              </w:rPr>
+              <w:t>diterbitkan</w:t>
+            </w:r>
+            <w:proofErr w:type="spellEnd"/>
+            <w:r>
+              <w:rPr>
+                <w:rFonts w:ascii="Times New Roman" w:hAnsi="Times New Roman"/>
+                <w:color w:val="333333"/>
+                <w:sz w:val="24"/>
+                <w:szCs w:val="24"/>
+              </w:rPr>
+              <w:t xml:space="preserve"> </w:t>
+            </w:r>
+            <w:proofErr w:type="spellStart"/>
+            <w:r>
+              <w:rPr>
+                <w:rFonts w:ascii="Times New Roman" w:hAnsi="Times New Roman"/>
+                <w:color w:val="333333"/>
+                <w:sz w:val="24"/>
+                <w:szCs w:val="24"/>
+              </w:rPr>
+              <w:t>dari</w:t>
+            </w:r>
+            <w:proofErr w:type="spellEnd"/>
+            <w:r>
+              <w:rPr>
+                <w:rFonts w:ascii="Times New Roman" w:hAnsi="Times New Roman"/>
+                <w:color w:val="333333"/>
+                <w:sz w:val="24"/>
+                <w:szCs w:val="24"/>
+              </w:rPr>
+              <w:t xml:space="preserve"> </w:t>
+            </w:r>
+            <w:proofErr w:type="spellStart"/>
+            <w:r>
+              <w:rPr>
+                <w:rFonts w:ascii="Times New Roman" w:hAnsi="Times New Roman"/>
+                <w:color w:val="333333"/>
+                <w:sz w:val="24"/>
+                <w:szCs w:val="24"/>
+              </w:rPr>
+              <w:t>tahun</w:t>
+            </w:r>
+            <w:proofErr w:type="spellEnd"/>
+            <w:r>
+              <w:rPr>
+                <w:rFonts w:ascii="Times New Roman" w:hAnsi="Times New Roman"/>
+                <w:color w:val="333333"/>
+                <w:sz w:val="24"/>
+                <w:szCs w:val="24"/>
+              </w:rPr>
+              <w:t xml:space="preserve"> 2015 </w:t>
+            </w:r>
+            <w:proofErr w:type="spellStart"/>
+            <w:r>
+              <w:rPr>
+                <w:rFonts w:ascii="Times New Roman" w:hAnsi="Times New Roman"/>
+                <w:color w:val="333333"/>
+                <w:sz w:val="24"/>
+                <w:szCs w:val="24"/>
+              </w:rPr>
+              <w:t>hingga</w:t>
+            </w:r>
+            <w:proofErr w:type="spellEnd"/>
+            <w:r>
+              <w:rPr>
+                <w:rFonts w:ascii="Times New Roman" w:hAnsi="Times New Roman"/>
+                <w:color w:val="333333"/>
+                <w:sz w:val="24"/>
+                <w:szCs w:val="24"/>
+              </w:rPr>
+              <w:t xml:space="preserve"> 2020. Kata-kata “Blockchain”, “</w:t>
+            </w:r>
+            <w:proofErr w:type="spellStart"/>
+            <w:r>
+              <w:rPr>
+                <w:rFonts w:ascii="Times New Roman" w:hAnsi="Times New Roman"/>
+                <w:color w:val="333333"/>
+                <w:sz w:val="24"/>
+                <w:szCs w:val="24"/>
+              </w:rPr>
+              <w:t>Telerehabilit</w:t>
+            </w:r>
+            <w:proofErr w:type="spellEnd"/>
+            <w:r>
+              <w:rPr>
+                <w:rFonts w:ascii="Times New Roman" w:hAnsi="Times New Roman"/>
+                <w:color w:val="333333"/>
+                <w:sz w:val="24"/>
+                <w:szCs w:val="24"/>
+              </w:rPr>
+              <w:t>”, “Instagram”, “WeChat”, dan “</w:t>
+            </w:r>
+            <w:proofErr w:type="spellStart"/>
+            <w:r>
+              <w:rPr>
+                <w:rFonts w:ascii="Times New Roman" w:hAnsi="Times New Roman"/>
+                <w:color w:val="333333"/>
+                <w:sz w:val="24"/>
+                <w:szCs w:val="24"/>
+              </w:rPr>
+              <w:t>Komik</w:t>
+            </w:r>
+            <w:proofErr w:type="spellEnd"/>
+            <w:r>
+              <w:rPr>
+                <w:rFonts w:ascii="Times New Roman" w:hAnsi="Times New Roman"/>
+                <w:color w:val="333333"/>
+                <w:sz w:val="24"/>
+                <w:szCs w:val="24"/>
+              </w:rPr>
+              <w:t xml:space="preserve">” </w:t>
+            </w:r>
+            <w:proofErr w:type="spellStart"/>
+            <w:r>
+              <w:rPr>
+                <w:rFonts w:ascii="Times New Roman" w:hAnsi="Times New Roman"/>
+                <w:color w:val="333333"/>
+                <w:sz w:val="24"/>
+                <w:szCs w:val="24"/>
+              </w:rPr>
+              <w:t>adalah</w:t>
+            </w:r>
+            <w:proofErr w:type="spellEnd"/>
+            <w:r>
+              <w:rPr>
+                <w:rFonts w:ascii="Times New Roman" w:hAnsi="Times New Roman"/>
+                <w:color w:val="333333"/>
+                <w:sz w:val="24"/>
+                <w:szCs w:val="24"/>
+              </w:rPr>
+              <w:t xml:space="preserve"> kata </w:t>
+            </w:r>
+            <w:proofErr w:type="spellStart"/>
+            <w:r>
+              <w:rPr>
+                <w:rFonts w:ascii="Times New Roman" w:hAnsi="Times New Roman"/>
+                <w:color w:val="333333"/>
+                <w:sz w:val="24"/>
+                <w:szCs w:val="24"/>
+              </w:rPr>
+              <w:t>kunci</w:t>
+            </w:r>
+            <w:proofErr w:type="spellEnd"/>
+            <w:r>
+              <w:rPr>
+                <w:rFonts w:ascii="Times New Roman" w:hAnsi="Times New Roman"/>
+                <w:color w:val="333333"/>
+                <w:sz w:val="24"/>
+                <w:szCs w:val="24"/>
+              </w:rPr>
+              <w:t xml:space="preserve"> </w:t>
+            </w:r>
+            <w:proofErr w:type="spellStart"/>
+            <w:r>
+              <w:rPr>
+                <w:rFonts w:ascii="Times New Roman" w:hAnsi="Times New Roman"/>
+                <w:color w:val="333333"/>
+                <w:sz w:val="24"/>
+                <w:szCs w:val="24"/>
+              </w:rPr>
+              <w:t>baru</w:t>
+            </w:r>
+            <w:proofErr w:type="spellEnd"/>
+            <w:r>
+              <w:rPr>
+                <w:rFonts w:ascii="Times New Roman" w:hAnsi="Times New Roman"/>
+                <w:color w:val="333333"/>
+                <w:sz w:val="24"/>
+                <w:szCs w:val="24"/>
+              </w:rPr>
+              <w:t xml:space="preserve"> yang </w:t>
+            </w:r>
+            <w:proofErr w:type="spellStart"/>
+            <w:r>
+              <w:rPr>
+                <w:rFonts w:ascii="Times New Roman" w:hAnsi="Times New Roman"/>
+                <w:color w:val="333333"/>
+                <w:sz w:val="24"/>
+                <w:szCs w:val="24"/>
+              </w:rPr>
+              <w:t>diamati</w:t>
+            </w:r>
+            <w:proofErr w:type="spellEnd"/>
+            <w:r>
+              <w:rPr>
+                <w:rFonts w:ascii="Times New Roman" w:hAnsi="Times New Roman"/>
+                <w:color w:val="333333"/>
+                <w:sz w:val="24"/>
+                <w:szCs w:val="24"/>
+              </w:rPr>
+              <w:t xml:space="preserve"> </w:t>
+            </w:r>
+            <w:proofErr w:type="spellStart"/>
+            <w:r>
+              <w:rPr>
+                <w:rFonts w:ascii="Times New Roman" w:hAnsi="Times New Roman"/>
+                <w:color w:val="333333"/>
+                <w:sz w:val="24"/>
+                <w:szCs w:val="24"/>
+              </w:rPr>
+              <w:t>dalam</w:t>
+            </w:r>
+            <w:proofErr w:type="spellEnd"/>
+            <w:r>
+              <w:rPr>
+                <w:rFonts w:ascii="Times New Roman" w:hAnsi="Times New Roman"/>
+                <w:color w:val="333333"/>
+                <w:sz w:val="24"/>
+                <w:szCs w:val="24"/>
+              </w:rPr>
+              <w:t xml:space="preserve"> </w:t>
+            </w:r>
+            <w:proofErr w:type="spellStart"/>
+            <w:r>
+              <w:rPr>
+                <w:rFonts w:ascii="Times New Roman" w:hAnsi="Times New Roman"/>
+                <w:color w:val="333333"/>
+                <w:sz w:val="24"/>
+                <w:szCs w:val="24"/>
+              </w:rPr>
+              <w:t>artikel</w:t>
+            </w:r>
+            <w:proofErr w:type="spellEnd"/>
+            <w:r>
+              <w:rPr>
+                <w:rFonts w:ascii="Times New Roman" w:hAnsi="Times New Roman"/>
+                <w:color w:val="333333"/>
+                <w:sz w:val="24"/>
+                <w:szCs w:val="24"/>
+              </w:rPr>
+              <w:t xml:space="preserve"> </w:t>
+            </w:r>
+            <w:proofErr w:type="spellStart"/>
+            <w:r>
+              <w:rPr>
+                <w:rFonts w:ascii="Times New Roman" w:hAnsi="Times New Roman"/>
+                <w:color w:val="333333"/>
+                <w:sz w:val="24"/>
+                <w:szCs w:val="24"/>
+              </w:rPr>
+              <w:t>tentang</w:t>
+            </w:r>
+            <w:proofErr w:type="spellEnd"/>
+            <w:r>
+              <w:rPr>
+                <w:rFonts w:ascii="Times New Roman" w:hAnsi="Times New Roman"/>
+                <w:color w:val="333333"/>
+                <w:sz w:val="24"/>
+                <w:szCs w:val="24"/>
+              </w:rPr>
+              <w:t xml:space="preserve"> </w:t>
+            </w:r>
+            <w:proofErr w:type="spellStart"/>
+            <w:r>
+              <w:rPr>
+                <w:rFonts w:ascii="Times New Roman" w:hAnsi="Times New Roman"/>
+                <w:color w:val="333333"/>
+                <w:sz w:val="24"/>
+                <w:szCs w:val="24"/>
+              </w:rPr>
+              <w:t>perpustakaan</w:t>
+            </w:r>
+            <w:proofErr w:type="spellEnd"/>
+            <w:r>
+              <w:rPr>
+                <w:rFonts w:ascii="Times New Roman" w:hAnsi="Times New Roman"/>
+                <w:color w:val="333333"/>
+                <w:sz w:val="24"/>
+                <w:szCs w:val="24"/>
+              </w:rPr>
+              <w:t xml:space="preserve"> </w:t>
+            </w:r>
+            <w:proofErr w:type="spellStart"/>
+            <w:r>
+              <w:rPr>
+                <w:rFonts w:ascii="Times New Roman" w:hAnsi="Times New Roman"/>
+                <w:color w:val="333333"/>
+                <w:sz w:val="24"/>
+                <w:szCs w:val="24"/>
+              </w:rPr>
+              <w:t>medis</w:t>
+            </w:r>
+            <w:proofErr w:type="spellEnd"/>
+            <w:r>
+              <w:rPr>
+                <w:rFonts w:ascii="Times New Roman" w:hAnsi="Times New Roman"/>
+                <w:color w:val="333333"/>
+                <w:sz w:val="24"/>
+                <w:szCs w:val="24"/>
+              </w:rPr>
+              <w:t xml:space="preserve"> dan </w:t>
+            </w:r>
+            <w:proofErr w:type="spellStart"/>
+            <w:r>
+              <w:rPr>
+                <w:rFonts w:ascii="Times New Roman" w:hAnsi="Times New Roman"/>
+                <w:color w:val="333333"/>
+                <w:sz w:val="24"/>
+                <w:szCs w:val="24"/>
+              </w:rPr>
+              <w:t>informasi</w:t>
+            </w:r>
+            <w:proofErr w:type="spellEnd"/>
+            <w:r>
+              <w:rPr>
+                <w:rFonts w:ascii="Times New Roman" w:hAnsi="Times New Roman"/>
+                <w:color w:val="333333"/>
+                <w:sz w:val="24"/>
+                <w:szCs w:val="24"/>
+              </w:rPr>
+              <w:t xml:space="preserve"> </w:t>
+            </w:r>
+            <w:proofErr w:type="spellStart"/>
+            <w:r>
+              <w:rPr>
+                <w:rFonts w:ascii="Times New Roman" w:hAnsi="Times New Roman"/>
+                <w:color w:val="333333"/>
+                <w:sz w:val="24"/>
+                <w:szCs w:val="24"/>
+              </w:rPr>
+              <w:t>antara</w:t>
+            </w:r>
+            <w:proofErr w:type="spellEnd"/>
+            <w:r>
+              <w:rPr>
+                <w:rFonts w:ascii="Times New Roman" w:hAnsi="Times New Roman"/>
+                <w:color w:val="333333"/>
+                <w:sz w:val="24"/>
+                <w:szCs w:val="24"/>
+              </w:rPr>
+              <w:t xml:space="preserve"> </w:t>
+            </w:r>
+            <w:proofErr w:type="spellStart"/>
+            <w:r>
+              <w:rPr>
+                <w:rFonts w:ascii="Times New Roman" w:hAnsi="Times New Roman"/>
+                <w:color w:val="333333"/>
+                <w:sz w:val="24"/>
+                <w:szCs w:val="24"/>
+              </w:rPr>
+              <w:t>tahun</w:t>
+            </w:r>
+            <w:proofErr w:type="spellEnd"/>
+            <w:r>
+              <w:rPr>
+                <w:rFonts w:ascii="Times New Roman" w:hAnsi="Times New Roman"/>
+                <w:color w:val="333333"/>
+                <w:sz w:val="24"/>
+                <w:szCs w:val="24"/>
+              </w:rPr>
+              <w:t xml:space="preserve"> 2015 dan 2020.</w:t>
+            </w:r>
+          </w:p>
+        </w:tc>
+      </w:tr>
+      <w:tr>
+        <w:tc>
+          <w:tcPr>
+            <w:tcW w:w="1890" w:type="dxa"/>
+          </w:tcPr>
+          <w:p>
+            <w:pPr>
+              <w:spacing w:line="276" w:lineRule="auto"/>
+              <w:jc w:val="both"/>
+              <w:rPr>
+                <w:rFonts w:ascii="Times New Roman" w:hAnsi="Times New Roman"/>
+                <w:color w:val="333333"/>
+                <w:sz w:val="24"/>
+                <w:szCs w:val="24"/>
+              </w:rPr>
+            </w:pPr>
+            <w:r>
+              <w:rPr>
+                <w:rFonts w:ascii="Times New Roman" w:hAnsi="Times New Roman"/>
+                <w:color w:val="333333"/>
+                <w:sz w:val="24"/>
+                <w:szCs w:val="24"/>
+              </w:rPr>
+              <w:t xml:space="preserve">Kesimpulan </w:t>
+            </w:r>
+            <w:proofErr w:type="spellStart"/>
+            <w:r>
+              <w:rPr>
+                <w:rFonts w:ascii="Times New Roman" w:hAnsi="Times New Roman"/>
+                <w:color w:val="333333"/>
+                <w:sz w:val="24"/>
+                <w:szCs w:val="24"/>
+              </w:rPr>
+              <w:t>Penelitian</w:t>
+            </w:r>
+            <w:proofErr w:type="spellEnd"/>
+          </w:p>
+        </w:tc>
+        <w:tc>
+          <w:tcPr>
+            <w:tcW w:w="9321" w:type="dxa"/>
+          </w:tcPr>
+          <w:p>
+            <w:pPr>
+              <w:shd w:val="clear" w:color="auto" w:fill="FFFFFF"/>
+              <w:spacing w:line="276" w:lineRule="auto"/>
+              <w:ind w:left="72"/>
+              <w:jc w:val="both"/>
+              <w:rPr>
+                <w:rFonts w:ascii="Times New Roman" w:hAnsi="Times New Roman"/>
+                <w:color w:val="333333"/>
+                <w:sz w:val="24"/>
+                <w:szCs w:val="24"/>
+              </w:rPr>
+            </w:pPr>
+            <w:r>
+              <w:rPr>
+                <w:rFonts w:ascii="Segoe UI" w:hAnsi="Segoe UI" w:cs="Segoe UI"/>
+                <w:color w:val="333333"/>
+              </w:rPr>
+              <w:t xml:space="preserve">Hasil </w:t>
+            </w:r>
+            <w:proofErr w:type="spellStart"/>
+            <w:r>
+              <w:rPr>
+                <w:rFonts w:ascii="Segoe UI" w:hAnsi="Segoe UI" w:cs="Segoe UI"/>
+                <w:color w:val="333333"/>
+              </w:rPr>
+              <w:t>penelitian</w:t>
+            </w:r>
+            <w:proofErr w:type="spellEnd"/>
+            <w:r>
+              <w:rPr>
+                <w:rFonts w:ascii="Segoe UI" w:hAnsi="Segoe UI" w:cs="Segoe UI"/>
+                <w:color w:val="333333"/>
+              </w:rPr>
+              <w:t xml:space="preserve"> </w:t>
+            </w:r>
+            <w:proofErr w:type="spellStart"/>
+            <w:r>
+              <w:rPr>
+                <w:rFonts w:ascii="Segoe UI" w:hAnsi="Segoe UI" w:cs="Segoe UI"/>
+                <w:color w:val="333333"/>
+              </w:rPr>
+              <w:t>ini</w:t>
+            </w:r>
+            <w:proofErr w:type="spellEnd"/>
+            <w:r>
+              <w:rPr>
+                <w:rFonts w:ascii="Segoe UI" w:hAnsi="Segoe UI" w:cs="Segoe UI"/>
+                <w:color w:val="333333"/>
+              </w:rPr>
+              <w:t xml:space="preserve"> </w:t>
+            </w:r>
+            <w:proofErr w:type="spellStart"/>
+            <w:r>
+              <w:rPr>
+                <w:rFonts w:ascii="Segoe UI" w:hAnsi="Segoe UI" w:cs="Segoe UI"/>
+                <w:color w:val="333333"/>
+              </w:rPr>
+              <w:t>mengungkapkan</w:t>
+            </w:r>
+            <w:proofErr w:type="spellEnd"/>
+            <w:r>
+              <w:rPr>
+                <w:rFonts w:ascii="Segoe UI" w:hAnsi="Segoe UI" w:cs="Segoe UI"/>
+                <w:color w:val="333333"/>
+              </w:rPr>
+              <w:t xml:space="preserve"> </w:t>
+            </w:r>
+            <w:proofErr w:type="spellStart"/>
+            <w:r>
+              <w:rPr>
+                <w:rFonts w:ascii="Segoe UI" w:hAnsi="Segoe UI" w:cs="Segoe UI"/>
+                <w:color w:val="333333"/>
+              </w:rPr>
+              <w:t>bahwa</w:t>
+            </w:r>
+            <w:proofErr w:type="spellEnd"/>
+            <w:r>
+              <w:rPr>
+                <w:rFonts w:ascii="Segoe UI" w:hAnsi="Segoe UI" w:cs="Segoe UI"/>
+                <w:color w:val="333333"/>
+              </w:rPr>
+              <w:t xml:space="preserve"> kata </w:t>
+            </w:r>
+            <w:proofErr w:type="spellStart"/>
+            <w:r>
+              <w:rPr>
+                <w:rFonts w:ascii="Segoe UI" w:hAnsi="Segoe UI" w:cs="Segoe UI"/>
+                <w:color w:val="333333"/>
+              </w:rPr>
+              <w:t>kunci</w:t>
+            </w:r>
+            <w:proofErr w:type="spellEnd"/>
+            <w:r>
+              <w:rPr>
+                <w:rFonts w:ascii="Segoe UI" w:hAnsi="Segoe UI" w:cs="Segoe UI"/>
+                <w:color w:val="333333"/>
+              </w:rPr>
+              <w:t xml:space="preserve"> yang </w:t>
+            </w:r>
+            <w:proofErr w:type="spellStart"/>
+            <w:r>
+              <w:rPr>
+                <w:rFonts w:ascii="Segoe UI" w:hAnsi="Segoe UI" w:cs="Segoe UI"/>
+                <w:color w:val="333333"/>
+              </w:rPr>
+              <w:t>digunakan</w:t>
+            </w:r>
+            <w:proofErr w:type="spellEnd"/>
+            <w:r>
+              <w:rPr>
+                <w:rFonts w:ascii="Segoe UI" w:hAnsi="Segoe UI" w:cs="Segoe UI"/>
+                <w:color w:val="333333"/>
+              </w:rPr>
+              <w:t xml:space="preserve"> </w:t>
+            </w:r>
+            <w:proofErr w:type="spellStart"/>
+            <w:r>
+              <w:rPr>
+                <w:rFonts w:ascii="Segoe UI" w:hAnsi="Segoe UI" w:cs="Segoe UI"/>
+                <w:color w:val="333333"/>
+              </w:rPr>
+              <w:t>dalam</w:t>
+            </w:r>
+            <w:proofErr w:type="spellEnd"/>
+            <w:r>
+              <w:rPr>
+                <w:rFonts w:ascii="Segoe UI" w:hAnsi="Segoe UI" w:cs="Segoe UI"/>
+                <w:color w:val="333333"/>
+              </w:rPr>
+              <w:t xml:space="preserve"> </w:t>
+            </w:r>
+            <w:proofErr w:type="spellStart"/>
+            <w:r>
+              <w:rPr>
+                <w:rFonts w:ascii="Segoe UI" w:hAnsi="Segoe UI" w:cs="Segoe UI"/>
+                <w:color w:val="333333"/>
+              </w:rPr>
+              <w:t>artikel</w:t>
+            </w:r>
+            <w:proofErr w:type="spellEnd"/>
+            <w:r>
+              <w:rPr>
+                <w:rFonts w:ascii="Segoe UI" w:hAnsi="Segoe UI" w:cs="Segoe UI"/>
+                <w:color w:val="333333"/>
+              </w:rPr>
+              <w:t xml:space="preserve"> </w:t>
+            </w:r>
+            <w:proofErr w:type="spellStart"/>
+            <w:r>
+              <w:rPr>
+                <w:rFonts w:ascii="Segoe UI" w:hAnsi="Segoe UI" w:cs="Segoe UI"/>
+                <w:color w:val="333333"/>
+              </w:rPr>
+              <w:t>tentang</w:t>
+            </w:r>
+            <w:proofErr w:type="spellEnd"/>
+            <w:r>
+              <w:rPr>
+                <w:rFonts w:ascii="Segoe UI" w:hAnsi="Segoe UI" w:cs="Segoe UI"/>
+                <w:color w:val="333333"/>
+              </w:rPr>
+              <w:t xml:space="preserve"> </w:t>
+            </w:r>
+            <w:proofErr w:type="spellStart"/>
+            <w:r>
+              <w:rPr>
+                <w:rFonts w:ascii="Segoe UI" w:hAnsi="Segoe UI" w:cs="Segoe UI"/>
+                <w:color w:val="333333"/>
+              </w:rPr>
+              <w:t>kepustakawanan</w:t>
+            </w:r>
+            <w:proofErr w:type="spellEnd"/>
+            <w:r>
+              <w:rPr>
+                <w:rFonts w:ascii="Segoe UI" w:hAnsi="Segoe UI" w:cs="Segoe UI"/>
+                <w:color w:val="333333"/>
+              </w:rPr>
+              <w:t xml:space="preserve"> </w:t>
+            </w:r>
+            <w:proofErr w:type="spellStart"/>
+            <w:r>
+              <w:rPr>
+                <w:rFonts w:ascii="Segoe UI" w:hAnsi="Segoe UI" w:cs="Segoe UI"/>
+                <w:color w:val="333333"/>
+              </w:rPr>
+              <w:t>medis</w:t>
+            </w:r>
+            <w:proofErr w:type="spellEnd"/>
+            <w:r>
+              <w:rPr>
+                <w:rFonts w:ascii="Segoe UI" w:hAnsi="Segoe UI" w:cs="Segoe UI"/>
+                <w:color w:val="333333"/>
+              </w:rPr>
+              <w:t xml:space="preserve"> dan </w:t>
+            </w:r>
+            <w:proofErr w:type="spellStart"/>
+            <w:r>
+              <w:rPr>
+                <w:rFonts w:ascii="Segoe UI" w:hAnsi="Segoe UI" w:cs="Segoe UI"/>
+                <w:color w:val="333333"/>
+              </w:rPr>
+              <w:t>informasi</w:t>
+            </w:r>
+            <w:proofErr w:type="spellEnd"/>
+            <w:r>
+              <w:rPr>
+                <w:rFonts w:ascii="Segoe UI" w:hAnsi="Segoe UI" w:cs="Segoe UI"/>
+                <w:color w:val="333333"/>
+              </w:rPr>
+              <w:t xml:space="preserve"> </w:t>
+            </w:r>
+            <w:proofErr w:type="spellStart"/>
+            <w:r>
+              <w:rPr>
+                <w:rFonts w:ascii="Segoe UI" w:hAnsi="Segoe UI" w:cs="Segoe UI"/>
+                <w:color w:val="333333"/>
+              </w:rPr>
+              <w:t>adalah</w:t>
+            </w:r>
+            <w:proofErr w:type="spellEnd"/>
+            <w:r>
+              <w:rPr>
+                <w:rFonts w:ascii="Segoe UI" w:hAnsi="Segoe UI" w:cs="Segoe UI"/>
+                <w:color w:val="333333"/>
+              </w:rPr>
+              <w:t xml:space="preserve"> </w:t>
+            </w:r>
+            <w:proofErr w:type="spellStart"/>
+            <w:r>
+              <w:rPr>
+                <w:rFonts w:ascii="Segoe UI" w:hAnsi="Segoe UI" w:cs="Segoe UI"/>
+                <w:color w:val="333333"/>
+              </w:rPr>
+              <w:t>tidak</w:t>
+            </w:r>
+            <w:proofErr w:type="spellEnd"/>
+            <w:r>
+              <w:rPr>
+                <w:rFonts w:ascii="Segoe UI" w:hAnsi="Segoe UI" w:cs="Segoe UI"/>
+                <w:color w:val="333333"/>
+              </w:rPr>
+              <w:t xml:space="preserve"> </w:t>
+            </w:r>
+            <w:proofErr w:type="spellStart"/>
+            <w:r>
+              <w:rPr>
+                <w:rFonts w:ascii="Segoe UI" w:hAnsi="Segoe UI" w:cs="Segoe UI"/>
+                <w:color w:val="333333"/>
+              </w:rPr>
+              <w:t>konsisten</w:t>
+            </w:r>
+            <w:proofErr w:type="spellEnd"/>
+            <w:r>
+              <w:rPr>
+                <w:rFonts w:ascii="Segoe UI" w:hAnsi="Segoe UI" w:cs="Segoe UI"/>
+                <w:color w:val="333333"/>
+              </w:rPr>
+              <w:t xml:space="preserve"> </w:t>
+            </w:r>
+            <w:proofErr w:type="spellStart"/>
+            <w:r>
+              <w:rPr>
+                <w:rFonts w:ascii="Segoe UI" w:hAnsi="Segoe UI" w:cs="Segoe UI"/>
+                <w:color w:val="333333"/>
+              </w:rPr>
+              <w:t>dari</w:t>
+            </w:r>
+            <w:proofErr w:type="spellEnd"/>
+            <w:r>
+              <w:rPr>
+                <w:rFonts w:ascii="Segoe UI" w:hAnsi="Segoe UI" w:cs="Segoe UI"/>
+                <w:color w:val="333333"/>
+              </w:rPr>
+              <w:t xml:space="preserve"> </w:t>
+            </w:r>
+            <w:proofErr w:type="spellStart"/>
+            <w:r>
+              <w:rPr>
+                <w:rFonts w:ascii="Segoe UI" w:hAnsi="Segoe UI" w:cs="Segoe UI"/>
+                <w:color w:val="333333"/>
+              </w:rPr>
+              <w:t>waktu</w:t>
+            </w:r>
+            <w:proofErr w:type="spellEnd"/>
+            <w:r>
+              <w:rPr>
+                <w:rFonts w:ascii="Segoe UI" w:hAnsi="Segoe UI" w:cs="Segoe UI"/>
+                <w:color w:val="333333"/>
+              </w:rPr>
+              <w:t xml:space="preserve"> </w:t>
+            </w:r>
+            <w:proofErr w:type="spellStart"/>
+            <w:r>
+              <w:rPr>
+                <w:rFonts w:ascii="Segoe UI" w:hAnsi="Segoe UI" w:cs="Segoe UI"/>
+                <w:color w:val="333333"/>
+              </w:rPr>
+              <w:t>ke</w:t>
+            </w:r>
+            <w:proofErr w:type="spellEnd"/>
+            <w:r>
+              <w:rPr>
+                <w:rFonts w:ascii="Segoe UI" w:hAnsi="Segoe UI" w:cs="Segoe UI"/>
+                <w:color w:val="333333"/>
+              </w:rPr>
+              <w:t xml:space="preserve"> </w:t>
+            </w:r>
+            <w:proofErr w:type="spellStart"/>
+            <w:r>
+              <w:rPr>
+                <w:rFonts w:ascii="Segoe UI" w:hAnsi="Segoe UI" w:cs="Segoe UI"/>
+                <w:color w:val="333333"/>
+              </w:rPr>
+              <w:t>waktu</w:t>
+            </w:r>
+            <w:proofErr w:type="spellEnd"/>
+            <w:r>
+              <w:rPr>
+                <w:rFonts w:ascii="Segoe UI" w:hAnsi="Segoe UI" w:cs="Segoe UI"/>
+                <w:color w:val="333333"/>
+              </w:rPr>
+              <w:t xml:space="preserve"> dan </w:t>
+            </w:r>
+            <w:proofErr w:type="spellStart"/>
+            <w:r>
+              <w:rPr>
+                <w:rFonts w:ascii="Segoe UI" w:hAnsi="Segoe UI" w:cs="Segoe UI"/>
+                <w:color w:val="333333"/>
+              </w:rPr>
+              <w:t>mengalami</w:t>
+            </w:r>
+            <w:proofErr w:type="spellEnd"/>
+            <w:r>
+              <w:rPr>
+                <w:rFonts w:ascii="Segoe UI" w:hAnsi="Segoe UI" w:cs="Segoe UI"/>
+                <w:color w:val="333333"/>
+              </w:rPr>
+              <w:t xml:space="preserve"> </w:t>
+            </w:r>
+            <w:proofErr w:type="spellStart"/>
+            <w:r>
+              <w:rPr>
+                <w:rFonts w:ascii="Segoe UI" w:hAnsi="Segoe UI" w:cs="Segoe UI"/>
+                <w:color w:val="333333"/>
+              </w:rPr>
+              <w:t>perubahan</w:t>
+            </w:r>
+            <w:proofErr w:type="spellEnd"/>
+            <w:r>
+              <w:rPr>
+                <w:rFonts w:ascii="Segoe UI" w:hAnsi="Segoe UI" w:cs="Segoe UI"/>
+                <w:color w:val="333333"/>
+              </w:rPr>
+              <w:t xml:space="preserve"> pada </w:t>
+            </w:r>
+            <w:proofErr w:type="spellStart"/>
+            <w:r>
+              <w:rPr>
+                <w:rFonts w:ascii="Segoe UI" w:hAnsi="Segoe UI" w:cs="Segoe UI"/>
+                <w:color w:val="333333"/>
+              </w:rPr>
+              <w:t>periode</w:t>
+            </w:r>
+            <w:proofErr w:type="spellEnd"/>
+            <w:r>
+              <w:rPr>
+                <w:rFonts w:ascii="Segoe UI" w:hAnsi="Segoe UI" w:cs="Segoe UI"/>
+                <w:color w:val="333333"/>
+              </w:rPr>
+              <w:t xml:space="preserve"> yang </w:t>
+            </w:r>
+            <w:proofErr w:type="spellStart"/>
+            <w:r>
+              <w:rPr>
+                <w:rFonts w:ascii="Segoe UI" w:hAnsi="Segoe UI" w:cs="Segoe UI"/>
+                <w:color w:val="333333"/>
+              </w:rPr>
+              <w:t>berbeda-beda</w:t>
+            </w:r>
+            <w:proofErr w:type="spellEnd"/>
+            <w:r>
+              <w:rPr>
+                <w:rFonts w:ascii="Segoe UI" w:hAnsi="Segoe UI" w:cs="Segoe UI"/>
+                <w:color w:val="333333"/>
+              </w:rPr>
+              <w:t xml:space="preserve"> </w:t>
+            </w:r>
+            <w:proofErr w:type="spellStart"/>
+            <w:r>
+              <w:rPr>
+                <w:rFonts w:ascii="Segoe UI" w:hAnsi="Segoe UI" w:cs="Segoe UI"/>
+                <w:color w:val="333333"/>
+              </w:rPr>
+              <w:t>sehingga</w:t>
+            </w:r>
+            <w:proofErr w:type="spellEnd"/>
+            <w:r>
+              <w:rPr>
+                <w:rFonts w:ascii="Segoe UI" w:hAnsi="Segoe UI" w:cs="Segoe UI"/>
+                <w:color w:val="333333"/>
+              </w:rPr>
+              <w:t xml:space="preserve"> </w:t>
+            </w:r>
+            <w:proofErr w:type="spellStart"/>
+            <w:r>
+              <w:rPr>
+                <w:rFonts w:ascii="Segoe UI" w:hAnsi="Segoe UI" w:cs="Segoe UI"/>
+                <w:color w:val="333333"/>
+              </w:rPr>
+              <w:t>saat</w:t>
+            </w:r>
+            <w:proofErr w:type="spellEnd"/>
+            <w:r>
+              <w:rPr>
+                <w:rFonts w:ascii="Segoe UI" w:hAnsi="Segoe UI" w:cs="Segoe UI"/>
+                <w:color w:val="333333"/>
+              </w:rPr>
+              <w:t xml:space="preserve"> </w:t>
+            </w:r>
+            <w:proofErr w:type="spellStart"/>
+            <w:r>
+              <w:rPr>
+                <w:rFonts w:ascii="Segoe UI" w:hAnsi="Segoe UI" w:cs="Segoe UI"/>
+                <w:color w:val="333333"/>
+              </w:rPr>
+              <w:t>ini</w:t>
+            </w:r>
+            <w:proofErr w:type="spellEnd"/>
+            <w:r>
+              <w:rPr>
+                <w:rFonts w:ascii="Segoe UI" w:hAnsi="Segoe UI" w:cs="Segoe UI"/>
+                <w:color w:val="333333"/>
+              </w:rPr>
+              <w:t xml:space="preserve"> </w:t>
+            </w:r>
+            <w:proofErr w:type="spellStart"/>
+            <w:r>
+              <w:rPr>
+                <w:rFonts w:ascii="Segoe UI" w:hAnsi="Segoe UI" w:cs="Segoe UI"/>
+                <w:color w:val="333333"/>
+              </w:rPr>
+              <w:t>bidang</w:t>
+            </w:r>
+            <w:proofErr w:type="spellEnd"/>
+            <w:r>
+              <w:rPr>
+                <w:rFonts w:ascii="Segoe UI" w:hAnsi="Segoe UI" w:cs="Segoe UI"/>
+                <w:color w:val="333333"/>
+              </w:rPr>
+              <w:t xml:space="preserve"> </w:t>
+            </w:r>
+            <w:proofErr w:type="spellStart"/>
+            <w:r>
+              <w:rPr>
+                <w:rFonts w:ascii="Segoe UI" w:hAnsi="Segoe UI" w:cs="Segoe UI"/>
+                <w:color w:val="333333"/>
+              </w:rPr>
+              <w:t>ilmu</w:t>
+            </w:r>
+            <w:proofErr w:type="spellEnd"/>
+            <w:r>
+              <w:rPr>
+                <w:rFonts w:ascii="Segoe UI" w:hAnsi="Segoe UI" w:cs="Segoe UI"/>
+                <w:color w:val="333333"/>
+              </w:rPr>
+              <w:t xml:space="preserve"> </w:t>
+            </w:r>
+            <w:proofErr w:type="spellStart"/>
+            <w:r>
+              <w:rPr>
+                <w:rFonts w:ascii="Segoe UI" w:hAnsi="Segoe UI" w:cs="Segoe UI"/>
+                <w:color w:val="333333"/>
               </w:rPr>
               <w:t>tersebut</w:t>
             </w:r>
             <w:proofErr w:type="spellEnd"/>
             <w:r>
               <w:rPr>
-                <w:rFonts w:ascii="Times New Roman" w:hAnsi="Times New Roman"/>
-                <w:color w:val="333333"/>
-                <w:sz w:val="24"/>
-                <w:szCs w:val="24"/>
-              </w:rPr>
-              <w:t xml:space="preserve"> </w:t>
-            </w:r>
-            <w:proofErr w:type="spellStart"/>
-            <w:r>
-              <w:rPr>
-                <w:rFonts w:ascii="Times New Roman" w:hAnsi="Times New Roman"/>
-                <w:color w:val="333333"/>
-                <w:sz w:val="24"/>
-                <w:szCs w:val="24"/>
-              </w:rPr>
-              <w:t>dapat</w:t>
-            </w:r>
-            <w:proofErr w:type="spellEnd"/>
-            <w:r>
-              <w:rPr>
-                <w:rFonts w:ascii="Times New Roman" w:hAnsi="Times New Roman"/>
-                <w:color w:val="333333"/>
-                <w:sz w:val="24"/>
-                <w:szCs w:val="24"/>
-              </w:rPr>
-              <w:t xml:space="preserve"> </w:t>
-            </w:r>
-            <w:proofErr w:type="spellStart"/>
-            <w:r>
-              <w:rPr>
-                <w:rFonts w:ascii="Times New Roman" w:hAnsi="Times New Roman"/>
-                <w:color w:val="333333"/>
-                <w:sz w:val="24"/>
-                <w:szCs w:val="24"/>
-              </w:rPr>
-              <w:t>digunakan</w:t>
-            </w:r>
-            <w:proofErr w:type="spellEnd"/>
-            <w:r>
-              <w:rPr>
-                <w:rFonts w:ascii="Times New Roman" w:hAnsi="Times New Roman"/>
-                <w:color w:val="333333"/>
-                <w:sz w:val="24"/>
-                <w:szCs w:val="24"/>
-              </w:rPr>
-              <w:t xml:space="preserve"> </w:t>
-            </w:r>
-            <w:proofErr w:type="spellStart"/>
-            <w:r>
-              <w:rPr>
-                <w:rFonts w:ascii="Times New Roman" w:hAnsi="Times New Roman"/>
-                <w:color w:val="333333"/>
-                <w:sz w:val="24"/>
-                <w:szCs w:val="24"/>
-              </w:rPr>
-              <w:t>untuk</w:t>
-            </w:r>
-            <w:proofErr w:type="spellEnd"/>
-            <w:r>
-              <w:rPr>
-                <w:rFonts w:ascii="Times New Roman" w:hAnsi="Times New Roman"/>
-                <w:color w:val="333333"/>
-                <w:sz w:val="24"/>
-                <w:szCs w:val="24"/>
-              </w:rPr>
-              <w:t xml:space="preserve"> </w:t>
-            </w:r>
-            <w:proofErr w:type="spellStart"/>
-            <w:r>
-              <w:rPr>
-                <w:rFonts w:ascii="Times New Roman" w:hAnsi="Times New Roman"/>
-                <w:color w:val="333333"/>
-                <w:sz w:val="24"/>
-                <w:szCs w:val="24"/>
-              </w:rPr>
-              <w:t>membuat</w:t>
-            </w:r>
-            <w:proofErr w:type="spellEnd"/>
-            <w:r>
-              <w:rPr>
-                <w:rFonts w:ascii="Times New Roman" w:hAnsi="Times New Roman"/>
-                <w:color w:val="333333"/>
-                <w:sz w:val="24"/>
-                <w:szCs w:val="24"/>
-              </w:rPr>
-              <w:t xml:space="preserve"> </w:t>
-            </w:r>
-            <w:proofErr w:type="spellStart"/>
-            <w:r>
-              <w:rPr>
-                <w:rFonts w:ascii="Times New Roman" w:hAnsi="Times New Roman"/>
-                <w:color w:val="333333"/>
-                <w:sz w:val="24"/>
-                <w:szCs w:val="24"/>
-              </w:rPr>
-              <w:t>keputusan</w:t>
-            </w:r>
-            <w:proofErr w:type="spellEnd"/>
-            <w:r>
-              <w:rPr>
-                <w:rFonts w:ascii="Times New Roman" w:hAnsi="Times New Roman"/>
-                <w:color w:val="333333"/>
-                <w:sz w:val="24"/>
-                <w:szCs w:val="24"/>
-              </w:rPr>
-              <w:t xml:space="preserve"> yang </w:t>
-            </w:r>
-            <w:proofErr w:type="spellStart"/>
-            <w:r>
-              <w:rPr>
-                <w:rFonts w:ascii="Times New Roman" w:hAnsi="Times New Roman"/>
-                <w:color w:val="333333"/>
-                <w:sz w:val="24"/>
-                <w:szCs w:val="24"/>
-              </w:rPr>
-              <w:t>memanfaatkan</w:t>
-            </w:r>
-            <w:proofErr w:type="spellEnd"/>
-            <w:r>
-              <w:rPr>
-                <w:rFonts w:ascii="Times New Roman" w:hAnsi="Times New Roman"/>
-                <w:color w:val="333333"/>
-                <w:sz w:val="24"/>
-                <w:szCs w:val="24"/>
-              </w:rPr>
-              <w:t xml:space="preserve"> </w:t>
-            </w:r>
-            <w:proofErr w:type="spellStart"/>
-            <w:r>
-              <w:rPr>
-                <w:rFonts w:ascii="Times New Roman" w:hAnsi="Times New Roman"/>
-                <w:color w:val="333333"/>
-                <w:sz w:val="24"/>
-                <w:szCs w:val="24"/>
-              </w:rPr>
-              <w:t>sentimen</w:t>
-            </w:r>
-            <w:proofErr w:type="spellEnd"/>
-            <w:r>
-              <w:rPr>
-                <w:rFonts w:ascii="Times New Roman" w:hAnsi="Times New Roman"/>
-                <w:color w:val="333333"/>
-                <w:sz w:val="24"/>
-                <w:szCs w:val="24"/>
-              </w:rPr>
-              <w:t xml:space="preserve"> </w:t>
-            </w:r>
-            <w:proofErr w:type="spellStart"/>
-            <w:r>
-              <w:rPr>
-                <w:rFonts w:ascii="Times New Roman" w:hAnsi="Times New Roman"/>
-                <w:color w:val="333333"/>
-                <w:sz w:val="24"/>
-                <w:szCs w:val="24"/>
+                <w:rFonts w:ascii="Segoe UI" w:hAnsi="Segoe UI" w:cs="Segoe UI"/>
+                <w:color w:val="333333"/>
+              </w:rPr>
+              <w:t xml:space="preserve"> juga </w:t>
+            </w:r>
+            <w:proofErr w:type="spellStart"/>
+            <w:r>
+              <w:rPr>
+                <w:rFonts w:ascii="Segoe UI" w:hAnsi="Segoe UI" w:cs="Segoe UI"/>
+                <w:color w:val="333333"/>
+              </w:rPr>
+              <w:t>mengalami</w:t>
+            </w:r>
+            <w:proofErr w:type="spellEnd"/>
+            <w:r>
+              <w:rPr>
+                <w:rFonts w:ascii="Segoe UI" w:hAnsi="Segoe UI" w:cs="Segoe UI"/>
+                <w:color w:val="333333"/>
+              </w:rPr>
+              <w:t xml:space="preserve"> </w:t>
+            </w:r>
+            <w:proofErr w:type="spellStart"/>
+            <w:r>
+              <w:rPr>
+                <w:rFonts w:ascii="Segoe UI" w:hAnsi="Segoe UI" w:cs="Segoe UI"/>
+                <w:color w:val="333333"/>
+              </w:rPr>
+              <w:t>perubahan</w:t>
+            </w:r>
+            <w:proofErr w:type="spellEnd"/>
+            <w:r>
+              <w:rPr>
+                <w:rFonts w:ascii="Segoe UI" w:hAnsi="Segoe UI" w:cs="Segoe UI"/>
+                <w:color w:val="333333"/>
+              </w:rPr>
+              <w:t xml:space="preserve"> </w:t>
+            </w:r>
+            <w:proofErr w:type="spellStart"/>
+            <w:r>
+              <w:rPr>
+                <w:rFonts w:ascii="Segoe UI" w:hAnsi="Segoe UI" w:cs="Segoe UI"/>
+                <w:color w:val="333333"/>
+              </w:rPr>
+              <w:t>kebutuhan</w:t>
+            </w:r>
+            <w:proofErr w:type="spellEnd"/>
+            <w:r>
+              <w:rPr>
+                <w:rFonts w:ascii="Segoe UI" w:hAnsi="Segoe UI" w:cs="Segoe UI"/>
+                <w:color w:val="333333"/>
+              </w:rPr>
+              <w:t xml:space="preserve"> </w:t>
+            </w:r>
+            <w:proofErr w:type="spellStart"/>
+            <w:r>
+              <w:rPr>
+                <w:rFonts w:ascii="Segoe UI" w:hAnsi="Segoe UI" w:cs="Segoe UI"/>
+                <w:color w:val="333333"/>
               </w:rPr>
               <w:t>masyarakat</w:t>
             </w:r>
             <w:proofErr w:type="spellEnd"/>
             <w:r>
               <w:rPr>
-                <w:rFonts w:ascii="Times New Roman" w:hAnsi="Times New Roman"/>
-                <w:color w:val="333333"/>
-                <w:sz w:val="24"/>
-                <w:szCs w:val="24"/>
-              </w:rPr>
-              <w:t xml:space="preserve"> </w:t>
-            </w:r>
-            <w:proofErr w:type="spellStart"/>
-            <w:r>
-              <w:rPr>
-                <w:rFonts w:ascii="Times New Roman" w:hAnsi="Times New Roman"/>
-                <w:color w:val="333333"/>
-                <w:sz w:val="24"/>
-                <w:szCs w:val="24"/>
-              </w:rPr>
-              <w:t>terhadap</w:t>
-            </w:r>
-            <w:proofErr w:type="spellEnd"/>
-            <w:r>
-              <w:rPr>
-                <w:rFonts w:ascii="Times New Roman" w:hAnsi="Times New Roman"/>
-                <w:color w:val="333333"/>
-                <w:sz w:val="24"/>
-                <w:szCs w:val="24"/>
-              </w:rPr>
-              <w:t xml:space="preserve"> </w:t>
-            </w:r>
-            <w:proofErr w:type="spellStart"/>
-            <w:r>
-              <w:rPr>
-                <w:rFonts w:ascii="Times New Roman" w:hAnsi="Times New Roman"/>
-                <w:color w:val="333333"/>
-                <w:sz w:val="24"/>
-                <w:szCs w:val="24"/>
-              </w:rPr>
-              <w:t>suatu</w:t>
-            </w:r>
-            <w:proofErr w:type="spellEnd"/>
-            <w:r>
-              <w:rPr>
-                <w:rFonts w:ascii="Times New Roman" w:hAnsi="Times New Roman"/>
-                <w:color w:val="333333"/>
-                <w:sz w:val="24"/>
-                <w:szCs w:val="24"/>
-              </w:rPr>
-              <w:t xml:space="preserve"> </w:t>
-            </w:r>
-            <w:proofErr w:type="spellStart"/>
-            <w:r>
-              <w:rPr>
-                <w:rFonts w:ascii="Times New Roman" w:hAnsi="Times New Roman"/>
-                <w:color w:val="333333"/>
-                <w:sz w:val="24"/>
-                <w:szCs w:val="24"/>
-              </w:rPr>
-              <w:t>peristiwa</w:t>
-            </w:r>
-            <w:proofErr w:type="spellEnd"/>
-            <w:r>
-              <w:rPr>
-                <w:rFonts w:ascii="Times New Roman" w:hAnsi="Times New Roman"/>
-                <w:color w:val="333333"/>
-                <w:sz w:val="24"/>
-                <w:szCs w:val="24"/>
-              </w:rPr>
-              <w:t xml:space="preserve"> </w:t>
-            </w:r>
-            <w:proofErr w:type="spellStart"/>
-            <w:r>
-              <w:rPr>
-                <w:rFonts w:ascii="Times New Roman" w:hAnsi="Times New Roman"/>
-                <w:color w:val="333333"/>
-                <w:sz w:val="24"/>
-                <w:szCs w:val="24"/>
-              </w:rPr>
-              <w:t>melalui</w:t>
-            </w:r>
-            <w:proofErr w:type="spellEnd"/>
-            <w:r>
-              <w:rPr>
-                <w:rFonts w:ascii="Times New Roman" w:hAnsi="Times New Roman"/>
-                <w:color w:val="333333"/>
-                <w:sz w:val="24"/>
-                <w:szCs w:val="24"/>
-              </w:rPr>
-              <w:t xml:space="preserve"> media </w:t>
-            </w:r>
-            <w:proofErr w:type="spellStart"/>
-            <w:r>
-              <w:rPr>
-                <w:rFonts w:ascii="Times New Roman" w:hAnsi="Times New Roman"/>
-                <w:color w:val="333333"/>
-                <w:sz w:val="24"/>
-                <w:szCs w:val="24"/>
-              </w:rPr>
-              <w:t>sosial</w:t>
-            </w:r>
-            <w:proofErr w:type="spellEnd"/>
-            <w:r>
-              <w:rPr>
-                <w:rFonts w:ascii="Times New Roman" w:hAnsi="Times New Roman"/>
-                <w:color w:val="333333"/>
-                <w:sz w:val="24"/>
-                <w:szCs w:val="24"/>
-              </w:rPr>
-              <w:t xml:space="preserve"> </w:t>
-            </w:r>
-            <w:proofErr w:type="spellStart"/>
-            <w:r>
-              <w:rPr>
-                <w:rFonts w:ascii="Times New Roman" w:hAnsi="Times New Roman"/>
-                <w:color w:val="333333"/>
-                <w:sz w:val="24"/>
-                <w:szCs w:val="24"/>
-              </w:rPr>
-              <w:t>seperti</w:t>
-            </w:r>
-            <w:proofErr w:type="spellEnd"/>
-            <w:r>
-              <w:rPr>
-                <w:rFonts w:ascii="Times New Roman" w:hAnsi="Times New Roman"/>
-                <w:color w:val="333333"/>
-                <w:sz w:val="24"/>
-                <w:szCs w:val="24"/>
-              </w:rPr>
-              <w:t xml:space="preserve"> Twitter.</w:t>
+                <w:rFonts w:ascii="Segoe UI" w:hAnsi="Segoe UI" w:cs="Segoe UI"/>
+                <w:color w:val="333333"/>
+              </w:rPr>
+              <w:t xml:space="preserve"> </w:t>
+            </w:r>
+            <w:proofErr w:type="spellStart"/>
+            <w:r>
+              <w:rPr>
+                <w:rFonts w:ascii="Segoe UI" w:hAnsi="Segoe UI" w:cs="Segoe UI"/>
+                <w:color w:val="333333"/>
+              </w:rPr>
+              <w:t>dengan</w:t>
+            </w:r>
+            <w:proofErr w:type="spellEnd"/>
+            <w:r>
+              <w:rPr>
+                <w:rFonts w:ascii="Segoe UI" w:hAnsi="Segoe UI" w:cs="Segoe UI"/>
+                <w:color w:val="333333"/>
+              </w:rPr>
+              <w:t xml:space="preserve"> </w:t>
+            </w:r>
+            <w:proofErr w:type="spellStart"/>
+            <w:r>
+              <w:rPr>
+                <w:rFonts w:ascii="Segoe UI" w:hAnsi="Segoe UI" w:cs="Segoe UI"/>
+                <w:color w:val="333333"/>
+              </w:rPr>
+              <w:t>munculnya</w:t>
+            </w:r>
+            <w:proofErr w:type="spellEnd"/>
+            <w:r>
+              <w:rPr>
+                <w:rFonts w:ascii="Segoe UI" w:hAnsi="Segoe UI" w:cs="Segoe UI"/>
+                <w:color w:val="333333"/>
+              </w:rPr>
+              <w:t xml:space="preserve"> dan </w:t>
+            </w:r>
+            <w:proofErr w:type="spellStart"/>
+            <w:r>
+              <w:rPr>
+                <w:rFonts w:ascii="Segoe UI" w:hAnsi="Segoe UI" w:cs="Segoe UI"/>
+                <w:color w:val="333333"/>
+              </w:rPr>
+              <w:t>pertumbuhan</w:t>
+            </w:r>
+            <w:proofErr w:type="spellEnd"/>
+            <w:r>
+              <w:rPr>
+                <w:rFonts w:ascii="Segoe UI" w:hAnsi="Segoe UI" w:cs="Segoe UI"/>
+                <w:color w:val="333333"/>
+              </w:rPr>
+              <w:t xml:space="preserve"> </w:t>
+            </w:r>
+            <w:proofErr w:type="spellStart"/>
+            <w:r>
+              <w:rPr>
+                <w:rFonts w:ascii="Segoe UI" w:hAnsi="Segoe UI" w:cs="Segoe UI"/>
+                <w:color w:val="333333"/>
+              </w:rPr>
+              <w:t>teknologi</w:t>
+            </w:r>
+            <w:proofErr w:type="spellEnd"/>
+            <w:r>
+              <w:rPr>
+                <w:rFonts w:ascii="Segoe UI" w:hAnsi="Segoe UI" w:cs="Segoe UI"/>
+                <w:color w:val="333333"/>
+              </w:rPr>
+              <w:t xml:space="preserve"> </w:t>
+            </w:r>
+            <w:proofErr w:type="spellStart"/>
+            <w:r>
+              <w:rPr>
+                <w:rFonts w:ascii="Segoe UI" w:hAnsi="Segoe UI" w:cs="Segoe UI"/>
+                <w:color w:val="333333"/>
+              </w:rPr>
+              <w:t>informasi</w:t>
+            </w:r>
+            <w:proofErr w:type="spellEnd"/>
+            <w:r>
+              <w:rPr>
+                <w:rFonts w:ascii="Segoe UI" w:hAnsi="Segoe UI" w:cs="Segoe UI"/>
+                <w:color w:val="333333"/>
+              </w:rPr>
+              <w:t>.</w:t>
             </w:r>
           </w:p>
         </w:tc>
@@ -16063,7 +21220,7 @@
 </file>
 
 <file path=word/numbering.xml><?xml version="1.0" encoding="utf-8"?>
-<w:numbering xmlns:wpc="http://schemas.microsoft.com/office/word/2010/wordprocessingCanvas" xmlns:cx="http://schemas.microsoft.com/office/drawing/2014/chartex" xmlns:cx1="http://schemas.microsoft.com/office/drawing/2015/9/8/chartex" xmlns:cx2="http://schemas.microsoft.com/office/drawing/2015/10/21/chartex" xmlns:cx3="http://schemas.microsoft.com/office/drawing/2016/5/9/chartex" xmlns:cx4="http://schemas.microsoft.com/office/drawing/2016/5/10/chartex" xmlns:cx5="http://schemas.microsoft.com/office/drawing/2016/5/11/chartex" xmlns:cx6="http://schemas.microsoft.com/office/drawing/2016/5/12/chartex" xmlns:cx7="http://schemas.microsoft.com/office/drawing/2016/5/13/chartex" xmlns:cx8="http://schemas.microsoft.com/office/drawing/2016/5/14/chartex" xmlns:mc="http://schemas.openxmlformats.org/markup-compatibility/2006" xmlns:aink="http://schemas.microsoft.com/office/drawing/2016/ink" xmlns:am3d="http://schemas.microsoft.com/office/drawing/2017/model3d" xmlns:o="urn:schemas-microsoft-com:office:office" xmlns:oel="http://schemas.microsoft.com/office/2019/extlst" xmlns:r="http://schemas.openxmlformats.org/officeDocument/2006/relationships" xmlns:m="http://schemas.openxmlformats.org/officeDocument/2006/math" xmlns:v="urn:schemas-microsoft-com:vml" xmlns:wp14="http://schemas.microsoft.com/office/word/2010/wordprocessingDrawing" xmlns:wp="http://schemas.openxmlformats.org/drawingml/2006/wordprocessingDrawing" xmlns:w10="urn:schemas-microsoft-com:office:word" xmlns:w="http://schemas.openxmlformats.org/wordprocessingml/2006/main" xmlns:w14="http://schemas.microsoft.com/office/word/2010/wordml" xmlns:w15="http://schemas.microsoft.com/office/word/2012/wordml" xmlns:w16cex="http://schemas.microsoft.com/office/word/2018/wordml/cex" xmlns:w16cid="http://schemas.microsoft.com/office/word/2016/wordml/cid" xmlns:w16="http://schemas.microsoft.com/office/word/2018/wordml" xmlns:w16du="http://schemas.microsoft.com/office/word/2023/wordml/word16du" xmlns:w16sdtdh="http://schemas.microsoft.com/office/word/2020/wordml/sdtdatahash" xmlns:w16se="http://schemas.microsoft.com/office/word/2015/wordml/symex" xmlns:wpg="http://schemas.microsoft.com/office/word/2010/wordprocessingGroup" xmlns:wpi="http://schemas.microsoft.com/office/word/2010/wordprocessingInk" xmlns:wne="http://schemas.microsoft.com/office/word/2006/wordml" xmlns:wps="http://schemas.microsoft.com/office/word/2010/wordprocessingShape" mc:Ignorable="w14 w15 w16se w16cid w16 w16cex w16sdtdh w16du wp14">
+<w:numbering xmlns:wpc="http://schemas.microsoft.com/office/word/2010/wordprocessingCanvas" xmlns:cx="http://schemas.microsoft.com/office/drawing/2014/chartex" xmlns:cx1="http://schemas.microsoft.com/office/drawing/2015/9/8/chartex" xmlns:cx2="http://schemas.microsoft.com/office/drawing/2015/10/21/chartex" xmlns:cx3="http://schemas.microsoft.com/office/drawing/2016/5/9/chartex" xmlns:cx4="http://schemas.microsoft.com/office/drawing/2016/5/10/chartex" xmlns:cx5="http://schemas.microsoft.com/office/drawing/2016/5/11/chartex" xmlns:cx6="http://schemas.microsoft.com/office/drawing/2016/5/12/chartex" xmlns:cx7="http://schemas.microsoft.com/office/drawing/2016/5/13/chartex" xmlns:cx8="http://schemas.microsoft.com/office/drawing/2016/5/14/chartex" xmlns:mc="http://schemas.openxmlformats.org/markup-compatibility/2006" xmlns:aink="http://schemas.microsoft.com/office/drawing/2016/ink" xmlns:am3d="http://schemas.microsoft.com/office/drawing/2017/model3d" xmlns:o="urn:schemas-microsoft-com:office:office" xmlns:r="http://schemas.openxmlformats.org/officeDocument/2006/relationships" xmlns:m="http://schemas.openxmlformats.org/officeDocument/2006/math" xmlns:v="urn:schemas-microsoft-com:vml" xmlns:wp14="http://schemas.microsoft.com/office/word/2010/wordprocessingDrawing" xmlns:wp="http://schemas.openxmlformats.org/drawingml/2006/wordprocessingDrawing" xmlns:w10="urn:schemas-microsoft-com:office:word" xmlns:w="http://schemas.openxmlformats.org/wordprocessingml/2006/main" xmlns:w14="http://schemas.microsoft.com/office/word/2010/wordml" xmlns:w15="http://schemas.microsoft.com/office/word/2012/wordml" xmlns:w16cex="http://schemas.microsoft.com/office/word/2018/wordml/cex" xmlns:w16cid="http://schemas.microsoft.com/office/word/2016/wordml/cid" xmlns:w16="http://schemas.microsoft.com/office/word/2018/wordml" xmlns:w16sdtdh="http://schemas.microsoft.com/office/word/2020/wordml/sdtdatahash" xmlns:w16se="http://schemas.microsoft.com/office/word/2015/wordml/symex" xmlns:wpg="http://schemas.microsoft.com/office/word/2010/wordprocessingGroup" xmlns:wpi="http://schemas.microsoft.com/office/word/2010/wordprocessingInk" xmlns:wne="http://schemas.microsoft.com/office/word/2006/wordml" xmlns:wps="http://schemas.microsoft.com/office/word/2010/wordprocessingShape" mc:Ignorable="w14 w15 w16se w16cid w16 w16cex w16sdtdh wp14">
   <w:abstractNum w:abstractNumId="0" w15:restartNumberingAfterBreak="0">
     <w:nsid w:val="119A699A"/>
     <w:multiLevelType w:val="multilevel"/>
@@ -16405,6 +21562,119 @@
     </w:lvl>
   </w:abstractNum>
   <w:abstractNum w:abstractNumId="3" w15:restartNumberingAfterBreak="0">
+    <w:nsid w:val="348B0104"/>
+    <w:multiLevelType w:val="hybridMultilevel"/>
+    <w:tmpl w:val="50286BE2"/>
+    <w:lvl w:ilvl="0" w:tplc="04090001">
+      <w:start w:val="1"/>
+      <w:numFmt w:val="bullet"/>
+      <w:lvlText w:val=""/>
+      <w:lvlJc w:val="left"/>
+      <w:pPr>
+        <w:ind w:left="1152" w:hanging="360"/>
+      </w:pPr>
+      <w:rPr>
+        <w:rFonts w:ascii="Symbol" w:hAnsi="Symbol" w:hint="default"/>
+      </w:rPr>
+    </w:lvl>
+    <w:lvl w:ilvl="1" w:tplc="04090003" w:tentative="1">
+      <w:start w:val="1"/>
+      <w:numFmt w:val="bullet"/>
+      <w:lvlText w:val="o"/>
+      <w:lvlJc w:val="left"/>
+      <w:pPr>
+        <w:ind w:left="1872" w:hanging="360"/>
+      </w:pPr>
+      <w:rPr>
+        <w:rFonts w:ascii="Courier New" w:hAnsi="Courier New" w:cs="Courier New" w:hint="default"/>
+      </w:rPr>
+    </w:lvl>
+    <w:lvl w:ilvl="2" w:tplc="04090005" w:tentative="1">
+      <w:start w:val="1"/>
+      <w:numFmt w:val="bullet"/>
+      <w:lvlText w:val=""/>
+      <w:lvlJc w:val="left"/>
+      <w:pPr>
+        <w:ind w:left="2592" w:hanging="360"/>
+      </w:pPr>
+      <w:rPr>
+        <w:rFonts w:ascii="Wingdings" w:hAnsi="Wingdings" w:hint="default"/>
+      </w:rPr>
+    </w:lvl>
+    <w:lvl w:ilvl="3" w:tplc="04090001" w:tentative="1">
+      <w:start w:val="1"/>
+      <w:numFmt w:val="bullet"/>
+      <w:lvlText w:val=""/>
+      <w:lvlJc w:val="left"/>
+      <w:pPr>
+        <w:ind w:left="3312" w:hanging="360"/>
+      </w:pPr>
+      <w:rPr>
+        <w:rFonts w:ascii="Symbol" w:hAnsi="Symbol" w:hint="default"/>
+      </w:rPr>
+    </w:lvl>
+    <w:lvl w:ilvl="4" w:tplc="04090003" w:tentative="1">
+      <w:start w:val="1"/>
+      <w:numFmt w:val="bullet"/>
+      <w:lvlText w:val="o"/>
+      <w:lvlJc w:val="left"/>
+      <w:pPr>
+        <w:ind w:left="4032" w:hanging="360"/>
+      </w:pPr>
+      <w:rPr>
+        <w:rFonts w:ascii="Courier New" w:hAnsi="Courier New" w:cs="Courier New" w:hint="default"/>
+      </w:rPr>
+    </w:lvl>
+    <w:lvl w:ilvl="5" w:tplc="04090005" w:tentative="1">
+      <w:start w:val="1"/>
+      <w:numFmt w:val="bullet"/>
+      <w:lvlText w:val=""/>
+      <w:lvlJc w:val="left"/>
+      <w:pPr>
+        <w:ind w:left="4752" w:hanging="360"/>
+      </w:pPr>
+      <w:rPr>
+        <w:rFonts w:ascii="Wingdings" w:hAnsi="Wingdings" w:hint="default"/>
+      </w:rPr>
+    </w:lvl>
+    <w:lvl w:ilvl="6" w:tplc="04090001" w:tentative="1">
+      <w:start w:val="1"/>
+      <w:numFmt w:val="bullet"/>
+      <w:lvlText w:val=""/>
+      <w:lvlJc w:val="left"/>
+      <w:pPr>
+        <w:ind w:left="5472" w:hanging="360"/>
+      </w:pPr>
+      <w:rPr>
+        <w:rFonts w:ascii="Symbol" w:hAnsi="Symbol" w:hint="default"/>
+      </w:rPr>
+    </w:lvl>
+    <w:lvl w:ilvl="7" w:tplc="04090003" w:tentative="1">
+      <w:start w:val="1"/>
+      <w:numFmt w:val="bullet"/>
+      <w:lvlText w:val="o"/>
+      <w:lvlJc w:val="left"/>
+      <w:pPr>
+        <w:ind w:left="6192" w:hanging="360"/>
+      </w:pPr>
+      <w:rPr>
+        <w:rFonts w:ascii="Courier New" w:hAnsi="Courier New" w:cs="Courier New" w:hint="default"/>
+      </w:rPr>
+    </w:lvl>
+    <w:lvl w:ilvl="8" w:tplc="04090005" w:tentative="1">
+      <w:start w:val="1"/>
+      <w:numFmt w:val="bullet"/>
+      <w:lvlText w:val=""/>
+      <w:lvlJc w:val="left"/>
+      <w:pPr>
+        <w:ind w:left="6912" w:hanging="360"/>
+      </w:pPr>
+      <w:rPr>
+        <w:rFonts w:ascii="Wingdings" w:hAnsi="Wingdings" w:hint="default"/>
+      </w:rPr>
+    </w:lvl>
+  </w:abstractNum>
+  <w:abstractNum w:abstractNumId="4" w15:restartNumberingAfterBreak="0">
     <w:nsid w:val="392750E2"/>
     <w:multiLevelType w:val="hybridMultilevel"/>
     <w:tmpl w:val="64DA7056"/>
@@ -16517,7 +21787,7 @@
       </w:rPr>
     </w:lvl>
   </w:abstractNum>
-  <w:abstractNum w:abstractNumId="4" w15:restartNumberingAfterBreak="0">
+  <w:abstractNum w:abstractNumId="5" w15:restartNumberingAfterBreak="0">
     <w:nsid w:val="3FEC149C"/>
     <w:multiLevelType w:val="hybridMultilevel"/>
     <w:tmpl w:val="D99E3410"/>
@@ -16603,7 +21873,7 @@
       </w:pPr>
     </w:lvl>
   </w:abstractNum>
-  <w:abstractNum w:abstractNumId="5" w15:restartNumberingAfterBreak="0">
+  <w:abstractNum w:abstractNumId="6" w15:restartNumberingAfterBreak="0">
     <w:nsid w:val="41EB0909"/>
     <w:multiLevelType w:val="hybridMultilevel"/>
     <w:tmpl w:val="A78061DE"/>
@@ -16716,7 +21986,7 @@
       </w:rPr>
     </w:lvl>
   </w:abstractNum>
-  <w:abstractNum w:abstractNumId="6" w15:restartNumberingAfterBreak="0">
+  <w:abstractNum w:abstractNumId="7" w15:restartNumberingAfterBreak="0">
     <w:nsid w:val="420B6BA7"/>
     <w:multiLevelType w:val="hybridMultilevel"/>
     <w:tmpl w:val="62527018"/>
@@ -16829,7 +22099,7 @@
       </w:rPr>
     </w:lvl>
   </w:abstractNum>
-  <w:abstractNum w:abstractNumId="7" w15:restartNumberingAfterBreak="0">
+  <w:abstractNum w:abstractNumId="8" w15:restartNumberingAfterBreak="0">
     <w:nsid w:val="520B388F"/>
     <w:multiLevelType w:val="hybridMultilevel"/>
     <w:tmpl w:val="254C5BD8"/>
@@ -16942,7 +22212,7 @@
       </w:rPr>
     </w:lvl>
   </w:abstractNum>
-  <w:abstractNum w:abstractNumId="8" w15:restartNumberingAfterBreak="0">
+  <w:abstractNum w:abstractNumId="9" w15:restartNumberingAfterBreak="0">
     <w:nsid w:val="532B64F7"/>
     <w:multiLevelType w:val="hybridMultilevel"/>
     <w:tmpl w:val="66F4FA80"/>
@@ -17055,7 +22325,7 @@
       </w:rPr>
     </w:lvl>
   </w:abstractNum>
-  <w:abstractNum w:abstractNumId="9" w15:restartNumberingAfterBreak="0">
+  <w:abstractNum w:abstractNumId="10" w15:restartNumberingAfterBreak="0">
     <w:nsid w:val="55A84437"/>
     <w:multiLevelType w:val="hybridMultilevel"/>
     <w:tmpl w:val="717C12F8"/>
@@ -17168,7 +22438,7 @@
       </w:rPr>
     </w:lvl>
   </w:abstractNum>
-  <w:abstractNum w:abstractNumId="10" w15:restartNumberingAfterBreak="0">
+  <w:abstractNum w:abstractNumId="11" w15:restartNumberingAfterBreak="0">
     <w:nsid w:val="70106604"/>
     <w:multiLevelType w:val="hybridMultilevel"/>
     <w:tmpl w:val="F9469258"/>
@@ -17281,7 +22551,7 @@
       </w:rPr>
     </w:lvl>
   </w:abstractNum>
-  <w:abstractNum w:abstractNumId="11" w15:restartNumberingAfterBreak="0">
+  <w:abstractNum w:abstractNumId="12" w15:restartNumberingAfterBreak="0">
     <w:nsid w:val="7F0067A7"/>
     <w:multiLevelType w:val="hybridMultilevel"/>
     <w:tmpl w:val="D99E3410"/>
@@ -17367,47 +22637,50 @@
       </w:pPr>
     </w:lvl>
   </w:abstractNum>
-  <w:num w:numId="1" w16cid:durableId="1935161329">
+  <w:num w:numId="1">
     <w:abstractNumId w:val="0"/>
   </w:num>
-  <w:num w:numId="2" w16cid:durableId="1178346104">
+  <w:num w:numId="2">
+    <w:abstractNumId w:val="12"/>
+  </w:num>
+  <w:num w:numId="3">
+    <w:abstractNumId w:val="5"/>
+  </w:num>
+  <w:num w:numId="4">
     <w:abstractNumId w:val="11"/>
   </w:num>
-  <w:num w:numId="3" w16cid:durableId="1187409146">
+  <w:num w:numId="5">
+    <w:abstractNumId w:val="7"/>
+  </w:num>
+  <w:num w:numId="6">
+    <w:abstractNumId w:val="9"/>
+  </w:num>
+  <w:num w:numId="7">
+    <w:abstractNumId w:val="1"/>
+  </w:num>
+  <w:num w:numId="8">
+    <w:abstractNumId w:val="6"/>
+  </w:num>
+  <w:num w:numId="9">
+    <w:abstractNumId w:val="2"/>
+  </w:num>
+  <w:num w:numId="10">
+    <w:abstractNumId w:val="10"/>
+  </w:num>
+  <w:num w:numId="11">
+    <w:abstractNumId w:val="8"/>
+  </w:num>
+  <w:num w:numId="12">
     <w:abstractNumId w:val="4"/>
   </w:num>
-  <w:num w:numId="4" w16cid:durableId="398289114">
-    <w:abstractNumId w:val="10"/>
-  </w:num>
-  <w:num w:numId="5" w16cid:durableId="1688829637">
-    <w:abstractNumId w:val="6"/>
-  </w:num>
-  <w:num w:numId="6" w16cid:durableId="915019875">
-    <w:abstractNumId w:val="8"/>
-  </w:num>
-  <w:num w:numId="7" w16cid:durableId="1756903414">
-    <w:abstractNumId w:val="1"/>
-  </w:num>
-  <w:num w:numId="8" w16cid:durableId="1345550969">
-    <w:abstractNumId w:val="5"/>
-  </w:num>
-  <w:num w:numId="9" w16cid:durableId="610361388">
-    <w:abstractNumId w:val="2"/>
-  </w:num>
-  <w:num w:numId="10" w16cid:durableId="661395973">
-    <w:abstractNumId w:val="9"/>
-  </w:num>
-  <w:num w:numId="11" w16cid:durableId="664358248">
-    <w:abstractNumId w:val="7"/>
-  </w:num>
-  <w:num w:numId="12" w16cid:durableId="2068844949">
+  <w:num w:numId="13">
     <w:abstractNumId w:val="3"/>
   </w:num>
 </w:numbering>
 </file>
 
 <file path=word/styles.xml><?xml version="1.0" encoding="utf-8"?>
-<w:styles xmlns:mc="http://schemas.openxmlformats.org/markup-compatibility/2006" xmlns:r="http://schemas.openxmlformats.org/officeDocument/2006/relationships" xmlns:w="http://schemas.openxmlformats.org/wordprocessingml/2006/main" xmlns:w14="http://schemas.microsoft.com/office/word/2010/wordml" xmlns:w15="http://schemas.microsoft.com/office/word/2012/wordml" xmlns:w16cex="http://schemas.microsoft.com/office/word/2018/wordml/cex" xmlns:w16cid="http://schemas.microsoft.com/office/word/2016/wordml/cid" xmlns:w16="http://schemas.microsoft.com/office/word/2018/wordml" xmlns:w16du="http://schemas.microsoft.com/office/word/2023/wordml/word16du" xmlns:w16sdtdh="http://schemas.microsoft.com/office/word/2020/wordml/sdtdatahash" xmlns:w16se="http://schemas.microsoft.com/office/word/2015/wordml/symex" mc:Ignorable="w14 w15 w16se w16cid w16 w16cex w16sdtdh w16du">
+<w:styles xmlns:mc="http://schemas.openxmlformats.org/markup-compatibility/2006" xmlns:r="http://schemas.openxmlformats.org/officeDocument/2006/relationships" xmlns:w="http://schemas.openxmlformats.org/wordprocessingml/2006/main" xmlns:w14="http://schemas.microsoft.com/office/word/2010/wordml" xmlns:w15="http://schemas.microsoft.com/office/word/2012/wordml" xmlns:w16cex="http://schemas.microsoft.com/office/word/2018/wordml/cex" xmlns:w16cid="http://schemas.microsoft.com/office/word/2016/wordml/cid" xmlns:w16="http://schemas.microsoft.com/office/word/2018/wordml" xmlns:w16sdtdh="http://schemas.microsoft.com/office/word/2020/wordml/sdtdatahash" xmlns:w16se="http://schemas.microsoft.com/office/word/2015/wordml/symex" mc:Ignorable="w14 w15 w16se w16cid w16 w16cex w16sdtdh">
   <w:docDefaults>
     <w:rPrDefault>
       <w:rPr>
@@ -17804,7 +23077,7 @@
   <w:style w:type="paragraph" w:default="1" w:styleId="Normal">
     <w:name w:val="Normal"/>
     <w:qFormat/>
-    <w:rsid w:val="00042F99"/>
+    <w:rsid w:val="00E53C2C"/>
     <w:rPr>
       <w:rFonts w:ascii="Calibri" w:eastAsia="Calibri" w:hAnsi="Calibri" w:cs="Times New Roman"/>
     </w:rPr>
@@ -17857,11 +23130,22 @@
       <w:color w:val="808080"/>
     </w:rPr>
   </w:style>
+  <w:style w:type="character" w:styleId="Emphasis">
+    <w:name w:val="Emphasis"/>
+    <w:basedOn w:val="DefaultParagraphFont"/>
+    <w:uiPriority w:val="20"/>
+    <w:qFormat/>
+    <w:rsid w:val="00AF6E87"/>
+    <w:rPr>
+      <w:i/>
+      <w:iCs/>
+    </w:rPr>
+  </w:style>
 </w:styles>
 </file>
 
 <file path=word/glossary/document.xml><?xml version="1.0" encoding="utf-8"?>
-<w:glossaryDocument xmlns:wpc="http://schemas.microsoft.com/office/word/2010/wordprocessingCanvas" xmlns:cx="http://schemas.microsoft.com/office/drawing/2014/chartex" xmlns:cx1="http://schemas.microsoft.com/office/drawing/2015/9/8/chartex" xmlns:cx2="http://schemas.microsoft.com/office/drawing/2015/10/21/chartex" xmlns:cx3="http://schemas.microsoft.com/office/drawing/2016/5/9/chartex" xmlns:cx4="http://schemas.microsoft.com/office/drawing/2016/5/10/chartex" xmlns:cx5="http://schemas.microsoft.com/office/drawing/2016/5/11/chartex" xmlns:cx6="http://schemas.microsoft.com/office/drawing/2016/5/12/chartex" xmlns:cx7="http://schemas.microsoft.com/office/drawing/2016/5/13/chartex" xmlns:cx8="http://schemas.microsoft.com/office/drawing/2016/5/14/chartex" xmlns:mc="http://schemas.openxmlformats.org/markup-compatibility/2006" xmlns:aink="http://schemas.microsoft.com/office/drawing/2016/ink" xmlns:am3d="http://schemas.microsoft.com/office/drawing/2017/model3d" xmlns:o="urn:schemas-microsoft-com:office:office" xmlns:oel="http://schemas.microsoft.com/office/2019/extlst" xmlns:r="http://schemas.openxmlformats.org/officeDocument/2006/relationships" xmlns:m="http://schemas.openxmlformats.org/officeDocument/2006/math" xmlns:v="urn:schemas-microsoft-com:vml" xmlns:wp14="http://schemas.microsoft.com/office/word/2010/wordprocessingDrawing" xmlns:wp="http://schemas.openxmlformats.org/drawingml/2006/wordprocessingDrawing" xmlns:w10="urn:schemas-microsoft-com:office:word" xmlns:w="http://schemas.openxmlformats.org/wordprocessingml/2006/main" xmlns:w14="http://schemas.microsoft.com/office/word/2010/wordml" xmlns:w15="http://schemas.microsoft.com/office/word/2012/wordml" xmlns:w16cex="http://schemas.microsoft.com/office/word/2018/wordml/cex" xmlns:w16cid="http://schemas.microsoft.com/office/word/2016/wordml/cid" xmlns:w16="http://schemas.microsoft.com/office/word/2018/wordml" xmlns:w16du="http://schemas.microsoft.com/office/word/2023/wordml/word16du" xmlns:w16sdtdh="http://schemas.microsoft.com/office/word/2020/wordml/sdtdatahash" xmlns:w16se="http://schemas.microsoft.com/office/word/2015/wordml/symex" xmlns:wpg="http://schemas.microsoft.com/office/word/2010/wordprocessingGroup" xmlns:wpi="http://schemas.microsoft.com/office/word/2010/wordprocessingInk" xmlns:wne="http://schemas.microsoft.com/office/word/2006/wordml" xmlns:wps="http://schemas.microsoft.com/office/word/2010/wordprocessingShape" mc:Ignorable="w14 w15 w16se w16cid w16 w16cex w16sdtdh w16du wp14">
+<w:glossaryDocument xmlns:wpc="http://schemas.microsoft.com/office/word/2010/wordprocessingCanvas" xmlns:cx="http://schemas.microsoft.com/office/drawing/2014/chartex" xmlns:cx1="http://schemas.microsoft.com/office/drawing/2015/9/8/chartex" xmlns:cx2="http://schemas.microsoft.com/office/drawing/2015/10/21/chartex" xmlns:cx3="http://schemas.microsoft.com/office/drawing/2016/5/9/chartex" xmlns:cx4="http://schemas.microsoft.com/office/drawing/2016/5/10/chartex" xmlns:cx5="http://schemas.microsoft.com/office/drawing/2016/5/11/chartex" xmlns:cx6="http://schemas.microsoft.com/office/drawing/2016/5/12/chartex" xmlns:cx7="http://schemas.microsoft.com/office/drawing/2016/5/13/chartex" xmlns:cx8="http://schemas.microsoft.com/office/drawing/2016/5/14/chartex" xmlns:mc="http://schemas.openxmlformats.org/markup-compatibility/2006" xmlns:aink="http://schemas.microsoft.com/office/drawing/2016/ink" xmlns:am3d="http://schemas.microsoft.com/office/drawing/2017/model3d" xmlns:o="urn:schemas-microsoft-com:office:office" xmlns:r="http://schemas.openxmlformats.org/officeDocument/2006/relationships" xmlns:m="http://schemas.openxmlformats.org/officeDocument/2006/math" xmlns:v="urn:schemas-microsoft-com:vml" xmlns:wp14="http://schemas.microsoft.com/office/word/2010/wordprocessingDrawing" xmlns:wp="http://schemas.openxmlformats.org/drawingml/2006/wordprocessingDrawing" xmlns:w10="urn:schemas-microsoft-com:office:word" xmlns:w="http://schemas.openxmlformats.org/wordprocessingml/2006/main" xmlns:w14="http://schemas.microsoft.com/office/word/2010/wordml" xmlns:w15="http://schemas.microsoft.com/office/word/2012/wordml" xmlns:w16cex="http://schemas.microsoft.com/office/word/2018/wordml/cex" xmlns:w16cid="http://schemas.microsoft.com/office/word/2016/wordml/cid" xmlns:w16="http://schemas.microsoft.com/office/word/2018/wordml" xmlns:w16sdtdh="http://schemas.microsoft.com/office/word/2020/wordml/sdtdatahash" xmlns:w16se="http://schemas.microsoft.com/office/word/2015/wordml/symex" xmlns:wpg="http://schemas.microsoft.com/office/word/2010/wordprocessingGroup" xmlns:wpi="http://schemas.microsoft.com/office/word/2010/wordprocessingInk" xmlns:wne="http://schemas.microsoft.com/office/word/2006/wordml" xmlns:wps="http://schemas.microsoft.com/office/word/2010/wordprocessingShape" mc:Ignorable="w14 w15 w16se w16cid w16 w16cex w16sdtdh wp14">
   <w:docParts>
     <w:docPart>
       <w:docPartPr>
@@ -18005,12 +23289,70 @@
         </w:p>
       </w:docPartBody>
     </w:docPart>
+    <w:docPart>
+      <w:docPartPr>
+        <w:name w:val="961548C1E0EC44E09BAAD6D2C3491AED"/>
+        <w:category>
+          <w:name w:val="General"/>
+          <w:gallery w:val="placeholder"/>
+        </w:category>
+        <w:types>
+          <w:type w:val="bbPlcHdr"/>
+        </w:types>
+        <w:behaviors>
+          <w:behavior w:val="content"/>
+        </w:behaviors>
+        <w:guid w:val="{1B532EE6-B8BC-4CA2-A69C-327905B5A775}"/>
+      </w:docPartPr>
+      <w:docPartBody>
+        <w:p>
+          <w:pPr>
+            <w:pStyle w:val="961548C1E0EC44E09BAAD6D2C3491AED"/>
+          </w:pPr>
+          <w:r>
+            <w:rPr>
+              <w:rStyle w:val="PlaceholderText"/>
+            </w:rPr>
+            <w:t>Click or tap here to enter text.</w:t>
+          </w:r>
+        </w:p>
+      </w:docPartBody>
+    </w:docPart>
+    <w:docPart>
+      <w:docPartPr>
+        <w:name w:val="E636964AAC3C439590F327C8B3C2B524"/>
+        <w:category>
+          <w:name w:val="General"/>
+          <w:gallery w:val="placeholder"/>
+        </w:category>
+        <w:types>
+          <w:type w:val="bbPlcHdr"/>
+        </w:types>
+        <w:behaviors>
+          <w:behavior w:val="content"/>
+        </w:behaviors>
+        <w:guid w:val="{A7CE5A45-68CB-4468-A451-34ED4DA3706E}"/>
+      </w:docPartPr>
+      <w:docPartBody>
+        <w:p>
+          <w:pPr>
+            <w:pStyle w:val="E636964AAC3C439590F327C8B3C2B524"/>
+          </w:pPr>
+          <w:r>
+            <w:rPr>
+              <w:rStyle w:val="PlaceholderText"/>
+            </w:rPr>
+            <w:t>Click or tap here to enter text.</w:t>
+          </w:r>
+        </w:p>
+      </w:docPartBody>
+    </w:docPart>
   </w:docParts>
 </w:glossaryDocument>
 </file>
 
 <file path=word/glossary/fontTable.xml><?xml version="1.0" encoding="utf-8"?>
-<w:fonts xmlns:mc="http://schemas.openxmlformats.org/markup-compatibility/2006" xmlns:r="http://schemas.openxmlformats.org/officeDocument/2006/relationships" xmlns:w="http://schemas.openxmlformats.org/wordprocessingml/2006/main" xmlns:w14="http://schemas.microsoft.com/office/word/2010/wordml" xmlns:w15="http://schemas.microsoft.com/office/word/2012/wordml" xmlns:w16cex="http://schemas.microsoft.com/office/word/2018/wordml/cex" xmlns:w16cid="http://schemas.microsoft.com/office/word/2016/wordml/cid" xmlns:w16="http://schemas.microsoft.com/office/word/2018/wordml" xmlns:w16du="http://schemas.microsoft.com/office/word/2023/wordml/word16du" xmlns:w16sdtdh="http://schemas.microsoft.com/office/word/2020/wordml/sdtdatahash" xmlns:w16se="http://schemas.microsoft.com/office/word/2015/wordml/symex" mc:Ignorable="w14 w15 w16se w16cid w16 w16cex w16sdtdh w16du">
+<w:fonts xmlns:mc="http://schemas.openxmlformats.org/markup-compatibility/2006" xmlns:r="http://schemas.openxmlformats.org/officeDocument/2006/relationships" xmlns:w="http://schemas.openxmlformats.org/wordprocessingml/2006/main" xmlns:w14="http://schemas.microsoft.com/office/word/2010/wordml" xmlns:w15="http://schemas.microsoft.com/office/word/2012/wordml" xmlns:w16cex="http://schemas.microsoft.com/office/word/2018/wordml/cex" xmlns:w16cid="http://schemas.microsoft.com/office/word/2016/wordml/cid" xmlns:w16="http://schemas.microsoft.com/office/word/2018/wordml" xmlns:w16sdtdh="http://schemas.microsoft.com/office/word/2020/wordml/sdtdatahash" xmlns:w16se="http://schemas.microsoft.com/office/word/2015/wordml/symex" mc:Ignorable="w14 w15 w16se w16cid w16 w16cex w16sdtdh">
   <w:font w:name="Times New Roman">
     <w:panose1 w:val="02020603050405020304"/>
     <w:charset w:val="00"/>
@@ -18053,6 +23395,13 @@
     <w:pitch w:val="variable"/>
     <w:sig w:usb0="E0002EFF" w:usb1="C000785B" w:usb2="00000009" w:usb3="00000000" w:csb0="000001FF" w:csb1="00000000"/>
   </w:font>
+  <w:font w:name="Segoe UI">
+    <w:panose1 w:val="020B0502040204020203"/>
+    <w:charset w:val="00"/>
+    <w:family w:val="swiss"/>
+    <w:pitch w:val="variable"/>
+    <w:sig w:usb0="E4002EFF" w:usb1="C000E47F" w:usb2="00000009" w:usb3="00000000" w:csb0="000001FF" w:csb1="00000000"/>
+  </w:font>
   <w:font w:name="Calibri Light">
     <w:panose1 w:val="020F0302020204030204"/>
     <w:charset w:val="00"/>
@@ -18064,7 +23413,7 @@
 </file>
 
 <file path=word/glossary/settings.xml><?xml version="1.0" encoding="utf-8"?>
-<w:settings xmlns:mc="http://schemas.openxmlformats.org/markup-compatibility/2006" xmlns:o="urn:schemas-microsoft-com:office:office" xmlns:r="http://schemas.openxmlformats.org/officeDocument/2006/relationships" xmlns:m="http://schemas.openxmlformats.org/officeDocument/2006/math" xmlns:v="urn:schemas-microsoft-com:vml" xmlns:w10="urn:schemas-microsoft-com:office:word" xmlns:w="http://schemas.openxmlformats.org/wordprocessingml/2006/main" xmlns:w14="http://schemas.microsoft.com/office/word/2010/wordml" xmlns:w15="http://schemas.microsoft.com/office/word/2012/wordml" xmlns:w16cex="http://schemas.microsoft.com/office/word/2018/wordml/cex" xmlns:w16cid="http://schemas.microsoft.com/office/word/2016/wordml/cid" xmlns:w16="http://schemas.microsoft.com/office/word/2018/wordml" xmlns:w16du="http://schemas.microsoft.com/office/word/2023/wordml/word16du" xmlns:w16sdtdh="http://schemas.microsoft.com/office/word/2020/wordml/sdtdatahash" xmlns:w16se="http://schemas.microsoft.com/office/word/2015/wordml/symex" xmlns:sl="http://schemas.openxmlformats.org/schemaLibrary/2006/main" mc:Ignorable="w14 w15 w16se w16cid w16 w16cex w16sdtdh w16du">
+<w:settings xmlns:mc="http://schemas.openxmlformats.org/markup-compatibility/2006" xmlns:o="urn:schemas-microsoft-com:office:office" xmlns:r="http://schemas.openxmlformats.org/officeDocument/2006/relationships" xmlns:m="http://schemas.openxmlformats.org/officeDocument/2006/math" xmlns:v="urn:schemas-microsoft-com:vml" xmlns:w10="urn:schemas-microsoft-com:office:word" xmlns:w="http://schemas.openxmlformats.org/wordprocessingml/2006/main" xmlns:w14="http://schemas.microsoft.com/office/word/2010/wordml" xmlns:w15="http://schemas.microsoft.com/office/word/2012/wordml" xmlns:w16cex="http://schemas.microsoft.com/office/word/2018/wordml/cex" xmlns:w16cid="http://schemas.microsoft.com/office/word/2016/wordml/cid" xmlns:w16="http://schemas.microsoft.com/office/word/2018/wordml" xmlns:w16sdtdh="http://schemas.microsoft.com/office/word/2020/wordml/sdtdatahash" xmlns:w16se="http://schemas.microsoft.com/office/word/2015/wordml/symex" xmlns:sl="http://schemas.openxmlformats.org/schemaLibrary/2006/main" mc:Ignorable="w14 w15 w16se w16cid w16 w16cex w16sdtdh">
   <w:view w:val="normal"/>
   <w:defaultTabStop w:val="720"/>
   <w:characterSpacingControl w:val="doNotCompress"/>
@@ -18080,10 +23429,12 @@
   <w:rsids>
     <w:rsidRoot w:val="0044595C"/>
     <w:rsid w:val="00335B62"/>
+    <w:rsid w:val="004071BC"/>
     <w:rsid w:val="0044595C"/>
     <w:rsid w:val="005C6997"/>
     <w:rsid w:val="0074775F"/>
     <w:rsid w:val="00867EC2"/>
+    <w:rsid w:val="00980DA3"/>
     <w:rsid w:val="009D203D"/>
     <w:rsid w:val="00D771C6"/>
     <w:rsid w:val="00EB34F2"/>
@@ -18110,7 +23461,7 @@
 </file>
 
 <file path=word/glossary/styles.xml><?xml version="1.0" encoding="utf-8"?>
-<w:styles xmlns:mc="http://schemas.openxmlformats.org/markup-compatibility/2006" xmlns:r="http://schemas.openxmlformats.org/officeDocument/2006/relationships" xmlns:w="http://schemas.openxmlformats.org/wordprocessingml/2006/main" xmlns:w14="http://schemas.microsoft.com/office/word/2010/wordml" xmlns:w15="http://schemas.microsoft.com/office/word/2012/wordml" xmlns:w16cex="http://schemas.microsoft.com/office/word/2018/wordml/cex" xmlns:w16cid="http://schemas.microsoft.com/office/word/2016/wordml/cid" xmlns:w16="http://schemas.microsoft.com/office/word/2018/wordml" xmlns:w16du="http://schemas.microsoft.com/office/word/2023/wordml/word16du" xmlns:w16sdtdh="http://schemas.microsoft.com/office/word/2020/wordml/sdtdatahash" xmlns:w16se="http://schemas.microsoft.com/office/word/2015/wordml/symex" mc:Ignorable="w14 w15 w16se w16cid w16 w16cex w16sdtdh w16du">
+<w:styles xmlns:mc="http://schemas.openxmlformats.org/markup-compatibility/2006" xmlns:r="http://schemas.openxmlformats.org/officeDocument/2006/relationships" xmlns:w="http://schemas.openxmlformats.org/wordprocessingml/2006/main" xmlns:w14="http://schemas.microsoft.com/office/word/2010/wordml" xmlns:w15="http://schemas.microsoft.com/office/word/2012/wordml" xmlns:w16cex="http://schemas.microsoft.com/office/word/2018/wordml/cex" xmlns:w16cid="http://schemas.microsoft.com/office/word/2016/wordml/cid" xmlns:w16="http://schemas.microsoft.com/office/word/2018/wordml" xmlns:w16sdtdh="http://schemas.microsoft.com/office/word/2020/wordml/sdtdatahash" xmlns:w16se="http://schemas.microsoft.com/office/word/2015/wordml/symex" mc:Ignorable="w14 w15 w16se w16cid w16 w16cex w16sdtdh">
   <w:docDefaults>
     <w:rPrDefault>
       <w:rPr>
@@ -18540,7 +23891,7 @@
     <w:basedOn w:val="DefaultParagraphFont"/>
     <w:uiPriority w:val="99"/>
     <w:semiHidden/>
-    <w:rsid w:val="005C6997"/>
+    <w:rsid w:val="004071BC"/>
     <w:rPr>
       <w:color w:val="808080"/>
     </w:rPr>
@@ -18569,11 +23920,19 @@
     <w:name w:val="D474BAE4A0164D0C9C4503106E1CF172"/>
     <w:rsid w:val="0044595C"/>
   </w:style>
+  <w:style w:type="paragraph" w:customStyle="1" w:styleId="961548C1E0EC44E09BAAD6D2C3491AED">
+    <w:name w:val="961548C1E0EC44E09BAAD6D2C3491AED"/>
+    <w:rsid w:val="004071BC"/>
+  </w:style>
+  <w:style w:type="paragraph" w:customStyle="1" w:styleId="E636964AAC3C439590F327C8B3C2B524">
+    <w:name w:val="E636964AAC3C439590F327C8B3C2B524"/>
+    <w:rsid w:val="004071BC"/>
+  </w:style>
 </w:styles>
 </file>
 
 <file path=word/glossary/webSettings.xml><?xml version="1.0" encoding="utf-8"?>
-<w:webSettings xmlns:mc="http://schemas.openxmlformats.org/markup-compatibility/2006" xmlns:r="http://schemas.openxmlformats.org/officeDocument/2006/relationships" xmlns:w="http://schemas.openxmlformats.org/wordprocessingml/2006/main" xmlns:w14="http://schemas.microsoft.com/office/word/2010/wordml" xmlns:w15="http://schemas.microsoft.com/office/word/2012/wordml" xmlns:w16cex="http://schemas.microsoft.com/office/word/2018/wordml/cex" xmlns:w16cid="http://schemas.microsoft.com/office/word/2016/wordml/cid" xmlns:w16="http://schemas.microsoft.com/office/word/2018/wordml" xmlns:w16du="http://schemas.microsoft.com/office/word/2023/wordml/word16du" xmlns:w16sdtdh="http://schemas.microsoft.com/office/word/2020/wordml/sdtdatahash" xmlns:w16se="http://schemas.microsoft.com/office/word/2015/wordml/symex" mc:Ignorable="w14 w15 w16se w16cid w16 w16cex w16sdtdh w16du">
+<w:webSettings xmlns:mc="http://schemas.openxmlformats.org/markup-compatibility/2006" xmlns:r="http://schemas.openxmlformats.org/officeDocument/2006/relationships" xmlns:w="http://schemas.openxmlformats.org/wordprocessingml/2006/main" xmlns:w14="http://schemas.microsoft.com/office/word/2010/wordml" xmlns:w15="http://schemas.microsoft.com/office/word/2012/wordml" xmlns:w16cex="http://schemas.microsoft.com/office/word/2018/wordml/cex" xmlns:w16cid="http://schemas.microsoft.com/office/word/2016/wordml/cid" xmlns:w16="http://schemas.microsoft.com/office/word/2018/wordml" xmlns:w16sdtdh="http://schemas.microsoft.com/office/word/2020/wordml/sdtdatahash" xmlns:w16se="http://schemas.microsoft.com/office/word/2015/wordml/symex" mc:Ignorable="w14 w15 w16se w16cid w16 w16cex w16sdtdh">
   <w:optimizeForBrowser/>
   <w:allowPNG/>
 </w:webSettings>
